--- a/hw4/document_dual.docx
+++ b/hw4/document_dual.docx
@@ -5099,6 +5099,78 @@
             </a:graphic>
           </wp:inline>
         </w:drawing>
+      </w:r>
+    </w:p>
+    <w:p>
+      <w:pPr>
+        <w:pStyle w:val="ListParagraph"/>
+        <w:numPr>
+          <w:ilvl w:val="0"/>
+          <w:numId w:val="5"/>
+        </w:numPr>
+      </w:pPr>
+      <w:r>
+        <w:t xml:space="preserve">Regression </w:t>
+      </w:r>
+    </w:p>
+    <w:p>
+      <w:r>
+        <w:rPr>
+          <w:noProof/>
+        </w:rPr>
+        <w:drawing>
+          <wp:inline distT="0" distB="0" distL="0" distR="0" wp14:anchorId="2E3177F1" wp14:editId="10E0EC58">
+            <wp:extent cx="5253580" cy="1628274"/>
+            <wp:effectExtent l="0" t="0" r="4445" b="0"/>
+            <wp:docPr id="11" name="Picture 11" descr="Graphical user interface, text, application, email&#10;&#10;Description automatically generated"/>
+            <wp:cNvGraphicFramePr>
+              <a:graphicFrameLocks xmlns:a="http://schemas.openxmlformats.org/drawingml/2006/main" noChangeAspect="1"/>
+            </wp:cNvGraphicFramePr>
+            <a:graphic xmlns:a="http://schemas.openxmlformats.org/drawingml/2006/main">
+              <a:graphicData uri="http://schemas.openxmlformats.org/drawingml/2006/picture">
+                <pic:pic xmlns:pic="http://schemas.openxmlformats.org/drawingml/2006/picture">
+                  <pic:nvPicPr>
+                    <pic:cNvPr id="11" name="Picture 11" descr="Graphical user interface, text, application, email&#10;&#10;Description automatically generated"/>
+                    <pic:cNvPicPr/>
+                  </pic:nvPicPr>
+                  <pic:blipFill>
+                    <a:blip r:embed="rId16" cstate="print">
+                      <a:extLst>
+                        <a:ext uri="{28A0092B-C50C-407E-A947-70E740481C1C}">
+                          <a14:useLocalDpi xmlns:a14="http://schemas.microsoft.com/office/drawing/2010/main" val="0"/>
+                        </a:ext>
+                      </a:extLst>
+                    </a:blip>
+                    <a:stretch>
+                      <a:fillRect/>
+                    </a:stretch>
+                  </pic:blipFill>
+                  <pic:spPr>
+                    <a:xfrm>
+                      <a:off x="0" y="0"/>
+                      <a:ext cx="5299064" cy="1642371"/>
+                    </a:xfrm>
+                    <a:prstGeom prst="rect">
+                      <a:avLst/>
+                    </a:prstGeom>
+                  </pic:spPr>
+                </pic:pic>
+              </a:graphicData>
+            </a:graphic>
+          </wp:inline>
+        </w:drawing>
+      </w:r>
+    </w:p>
+    <w:p/>
+    <w:p/>
+    <w:p/>
+    <w:p/>
+    <w:p>
+      <w:r>
+        <w:t xml:space="preserve">Reference: </w:t>
+      </w:r>
+      <w:r>
+        <w:t>https://ww2.mathworks.cn/help/stats/understanding-support-vector-machine-regression.html</w:t>
       </w:r>
     </w:p>
     <w:sectPr>

--- a/hw4/document_dual.docx
+++ b/hw4/document_dual.docx
@@ -310,11 +310,7 @@
         </w:rPr>
       </w:pPr>
       <w:r>
-        <w:t xml:space="preserve">G </w:t>
-      </w:r>
-      <w:proofErr w:type="gramStart"/>
-      <w:r>
-        <w:t xml:space="preserve">= </w:t>
+        <w:t xml:space="preserve">G = </w:t>
       </w:r>
       <w:r>
         <w:rPr>
@@ -324,18 +320,7 @@
           <w:szCs w:val="21"/>
           <w:shd w:val="clear" w:color="auto" w:fill="FCFCFC"/>
         </w:rPr>
-        <w:t> diagonal</w:t>
-      </w:r>
-      <w:proofErr w:type="gramEnd"/>
-      <w:r>
-        <w:rPr>
-          <w:rFonts w:ascii="Helvetica Neue" w:hAnsi="Helvetica Neue"/>
-          <w:color w:val="000000"/>
-          <w:sz w:val="21"/>
-          <w:szCs w:val="21"/>
-          <w:shd w:val="clear" w:color="auto" w:fill="FCFCFC"/>
-        </w:rPr>
-        <w:t xml:space="preserve"> matrix of -1s</w:t>
+        <w:t> diagonal matrix of -1s</w:t>
       </w:r>
     </w:p>
     <w:p>
@@ -356,1698 +341,783 @@
     <w:p/>
     <w:p>
       <w:pPr>
+        <w:pStyle w:val="HTMLPreformatted"/>
         <w:shd w:val="clear" w:color="auto" w:fill="2B2B2B"/>
-        <w:tabs>
-          <w:tab w:val="left" w:pos="916"/>
-          <w:tab w:val="left" w:pos="1832"/>
-          <w:tab w:val="left" w:pos="2748"/>
-          <w:tab w:val="left" w:pos="3664"/>
-          <w:tab w:val="left" w:pos="4580"/>
-          <w:tab w:val="left" w:pos="5496"/>
-          <w:tab w:val="left" w:pos="6412"/>
-          <w:tab w:val="left" w:pos="7328"/>
-          <w:tab w:val="left" w:pos="8244"/>
-          <w:tab w:val="left" w:pos="9160"/>
-          <w:tab w:val="left" w:pos="10076"/>
-          <w:tab w:val="left" w:pos="10992"/>
-          <w:tab w:val="left" w:pos="11908"/>
-          <w:tab w:val="left" w:pos="12824"/>
-          <w:tab w:val="left" w:pos="13740"/>
-          <w:tab w:val="left" w:pos="14656"/>
-        </w:tabs>
-        <w:rPr>
-          <w:rFonts w:ascii="Courier New" w:eastAsia="Times New Roman" w:hAnsi="Courier New" w:cs="Courier New"/>
-          <w:color w:val="A9B7C6"/>
-          <w:sz w:val="20"/>
-          <w:szCs w:val="20"/>
-        </w:rPr>
-      </w:pPr>
-      <w:r>
-        <w:rPr>
-          <w:rFonts w:ascii="Courier New" w:eastAsia="Times New Roman" w:hAnsi="Courier New" w:cs="Courier New"/>
-          <w:color w:val="CC7832"/>
-          <w:sz w:val="20"/>
-          <w:szCs w:val="20"/>
+        <w:rPr>
+          <w:color w:val="A9B7C6"/>
+        </w:rPr>
+      </w:pPr>
+      <w:r>
+        <w:rPr>
+          <w:color w:val="CC7832"/>
         </w:rPr>
         <w:t xml:space="preserve">def </w:t>
       </w:r>
-      <w:proofErr w:type="spellStart"/>
-      <w:r>
-        <w:rPr>
-          <w:rFonts w:ascii="Courier New" w:eastAsia="Times New Roman" w:hAnsi="Courier New" w:cs="Courier New"/>
+      <w:r>
+        <w:rPr>
           <w:color w:val="FFC66D"/>
-          <w:sz w:val="20"/>
-          <w:szCs w:val="20"/>
-        </w:rPr>
-        <w:t>svm_Slack_dual</w:t>
-      </w:r>
-      <w:proofErr w:type="spellEnd"/>
-      <w:r>
-        <w:rPr>
-          <w:rFonts w:ascii="Courier New" w:eastAsia="Times New Roman" w:hAnsi="Courier New" w:cs="Courier New"/>
-          <w:color w:val="A9B7C6"/>
-          <w:sz w:val="20"/>
-          <w:szCs w:val="20"/>
+        </w:rPr>
+        <w:t>svm_noSlack_dual</w:t>
+      </w:r>
+      <w:r>
+        <w:rPr>
+          <w:color w:val="A9B7C6"/>
+        </w:rPr>
+        <w:t>(X</w:t>
+      </w:r>
+      <w:r>
+        <w:rPr>
+          <w:color w:val="CC7832"/>
+        </w:rPr>
+        <w:t>,</w:t>
+      </w:r>
+      <w:r>
+        <w:rPr>
+          <w:color w:val="A9B7C6"/>
+        </w:rPr>
+        <w:t>y):</w:t>
+      </w:r>
+      <w:r>
+        <w:rPr>
+          <w:color w:val="A9B7C6"/>
+        </w:rPr>
+        <w:br/>
+        <w:t xml:space="preserve">    </w:t>
+      </w:r>
+      <w:r>
+        <w:rPr>
+          <w:color w:val="808080"/>
+        </w:rPr>
+        <w:t>#Initializing values and computing H. Note the 1. to force to float type</w:t>
+      </w:r>
+      <w:r>
+        <w:rPr>
+          <w:color w:val="808080"/>
+        </w:rPr>
+        <w:br/>
+        <w:t xml:space="preserve">    </w:t>
+      </w:r>
+      <w:r>
+        <w:rPr>
+          <w:color w:val="A9B7C6"/>
+        </w:rPr>
+        <w:t>m</w:t>
+      </w:r>
+      <w:r>
+        <w:rPr>
+          <w:color w:val="CC7832"/>
+        </w:rPr>
+        <w:t>,</w:t>
+      </w:r>
+      <w:r>
+        <w:rPr>
+          <w:color w:val="A9B7C6"/>
+        </w:rPr>
+        <w:t>n = X.shape</w:t>
+      </w:r>
+      <w:r>
+        <w:rPr>
+          <w:color w:val="A9B7C6"/>
+        </w:rPr>
+        <w:br/>
+        <w:t xml:space="preserve">    y = y.reshape(-</w:t>
+      </w:r>
+      <w:r>
+        <w:rPr>
+          <w:color w:val="6897BB"/>
+        </w:rPr>
+        <w:t>1</w:t>
+      </w:r>
+      <w:r>
+        <w:rPr>
+          <w:color w:val="CC7832"/>
+        </w:rPr>
+        <w:t>,</w:t>
+      </w:r>
+      <w:r>
+        <w:rPr>
+          <w:color w:val="6897BB"/>
+        </w:rPr>
+        <w:t>1</w:t>
+      </w:r>
+      <w:r>
+        <w:rPr>
+          <w:color w:val="A9B7C6"/>
+        </w:rPr>
+        <w:t xml:space="preserve">) * </w:t>
+      </w:r>
+      <w:r>
+        <w:rPr>
+          <w:color w:val="6897BB"/>
+        </w:rPr>
+        <w:t>1.</w:t>
+      </w:r>
+      <w:r>
+        <w:rPr>
+          <w:color w:val="6897BB"/>
+        </w:rPr>
+        <w:br/>
+        <w:t xml:space="preserve">    </w:t>
+      </w:r>
+      <w:r>
+        <w:rPr>
+          <w:color w:val="A9B7C6"/>
+        </w:rPr>
+        <w:t>X_dash = y * X</w:t>
+      </w:r>
+      <w:r>
+        <w:rPr>
+          <w:color w:val="A9B7C6"/>
+        </w:rPr>
+        <w:br/>
+        <w:t xml:space="preserve">    H = np.dot(X_dash </w:t>
+      </w:r>
+      <w:r>
+        <w:rPr>
+          <w:color w:val="CC7832"/>
+        </w:rPr>
+        <w:t xml:space="preserve">, </w:t>
+      </w:r>
+      <w:r>
+        <w:rPr>
+          <w:color w:val="A9B7C6"/>
+        </w:rPr>
+        <w:t xml:space="preserve">X_dash.T) * </w:t>
+      </w:r>
+      <w:r>
+        <w:rPr>
+          <w:color w:val="6897BB"/>
+        </w:rPr>
+        <w:t>1.</w:t>
+      </w:r>
+      <w:r>
+        <w:rPr>
+          <w:color w:val="6897BB"/>
+        </w:rPr>
+        <w:br/>
+      </w:r>
+      <w:r>
+        <w:rPr>
+          <w:color w:val="6897BB"/>
+        </w:rPr>
+        <w:br/>
+        <w:t xml:space="preserve">    </w:t>
+      </w:r>
+      <w:r>
+        <w:rPr>
+          <w:color w:val="808080"/>
+        </w:rPr>
+        <w:t>#Converting into cvxopt format</w:t>
+      </w:r>
+      <w:r>
+        <w:rPr>
+          <w:color w:val="808080"/>
+        </w:rPr>
+        <w:br/>
+        <w:t xml:space="preserve">    </w:t>
+      </w:r>
+      <w:r>
+        <w:rPr>
+          <w:color w:val="A9B7C6"/>
+        </w:rPr>
+        <w:t>P = cvxopt_matrix(H)</w:t>
+      </w:r>
+      <w:r>
+        <w:rPr>
+          <w:color w:val="A9B7C6"/>
+        </w:rPr>
+        <w:br/>
+        <w:t xml:space="preserve">    q = cvxopt_matrix(-np.ones((m</w:t>
+      </w:r>
+      <w:r>
+        <w:rPr>
+          <w:color w:val="CC7832"/>
+        </w:rPr>
+        <w:t xml:space="preserve">, </w:t>
+      </w:r>
+      <w:r>
+        <w:rPr>
+          <w:color w:val="6897BB"/>
+        </w:rPr>
+        <w:t>1</w:t>
+      </w:r>
+      <w:r>
+        <w:rPr>
+          <w:color w:val="A9B7C6"/>
+        </w:rPr>
+        <w:t>)))</w:t>
+      </w:r>
+      <w:r>
+        <w:rPr>
+          <w:color w:val="A9B7C6"/>
+        </w:rPr>
+        <w:br/>
+        <w:t xml:space="preserve">    G = cvxopt_matrix(-np.eye(m))</w:t>
+      </w:r>
+      <w:r>
+        <w:rPr>
+          <w:color w:val="A9B7C6"/>
+        </w:rPr>
+        <w:br/>
+        <w:t xml:space="preserve">    h = cvxopt_matrix(np.zeros(m))</w:t>
+      </w:r>
+      <w:r>
+        <w:rPr>
+          <w:color w:val="A9B7C6"/>
+        </w:rPr>
+        <w:br/>
+        <w:t xml:space="preserve">    A = cvxopt_matrix(y.reshape(</w:t>
+      </w:r>
+      <w:r>
+        <w:rPr>
+          <w:color w:val="6897BB"/>
+        </w:rPr>
+        <w:t>1</w:t>
+      </w:r>
+      <w:r>
+        <w:rPr>
+          <w:color w:val="CC7832"/>
+        </w:rPr>
+        <w:t xml:space="preserve">, </w:t>
+      </w:r>
+      <w:r>
+        <w:rPr>
+          <w:color w:val="A9B7C6"/>
+        </w:rPr>
+        <w:t>-</w:t>
+      </w:r>
+      <w:r>
+        <w:rPr>
+          <w:color w:val="6897BB"/>
+        </w:rPr>
+        <w:t>1</w:t>
+      </w:r>
+      <w:r>
+        <w:rPr>
+          <w:color w:val="A9B7C6"/>
+        </w:rPr>
+        <w:t>))</w:t>
+      </w:r>
+      <w:r>
+        <w:rPr>
+          <w:color w:val="A9B7C6"/>
+        </w:rPr>
+        <w:br/>
+        <w:t xml:space="preserve">    b = cvxopt_matrix(np.zeros(</w:t>
+      </w:r>
+      <w:r>
+        <w:rPr>
+          <w:color w:val="6897BB"/>
+        </w:rPr>
+        <w:t>1</w:t>
+      </w:r>
+      <w:r>
+        <w:rPr>
+          <w:color w:val="A9B7C6"/>
+        </w:rPr>
+        <w:t>))</w:t>
+      </w:r>
+      <w:r>
+        <w:rPr>
+          <w:color w:val="A9B7C6"/>
+        </w:rPr>
+        <w:br/>
+      </w:r>
+      <w:r>
+        <w:rPr>
+          <w:color w:val="A9B7C6"/>
+        </w:rPr>
+        <w:br/>
+        <w:t xml:space="preserve">    </w:t>
+      </w:r>
+      <w:r>
+        <w:rPr>
+          <w:color w:val="808080"/>
+        </w:rPr>
+        <w:t>#Setting solver parameters</w:t>
+      </w:r>
+      <w:r>
+        <w:rPr>
+          <w:color w:val="808080"/>
+        </w:rPr>
+        <w:br/>
+        <w:t xml:space="preserve">    </w:t>
+      </w:r>
+      <w:r>
+        <w:rPr>
+          <w:color w:val="A9B7C6"/>
+        </w:rPr>
+        <w:t>cvxopt_solvers.options[</w:t>
+      </w:r>
+      <w:r>
+        <w:rPr>
+          <w:color w:val="6A8759"/>
+        </w:rPr>
+        <w:t>'show_progress'</w:t>
+      </w:r>
+      <w:r>
+        <w:rPr>
+          <w:color w:val="A9B7C6"/>
+        </w:rPr>
+        <w:t xml:space="preserve">] = </w:t>
+      </w:r>
+      <w:r>
+        <w:rPr>
+          <w:color w:val="CC7832"/>
+        </w:rPr>
+        <w:t>False</w:t>
+      </w:r>
+      <w:r>
+        <w:rPr>
+          <w:color w:val="CC7832"/>
+        </w:rPr>
+        <w:br/>
+        <w:t xml:space="preserve">    </w:t>
+      </w:r>
+      <w:r>
+        <w:rPr>
+          <w:color w:val="A9B7C6"/>
+        </w:rPr>
+        <w:t>cvxopt_solvers.options[</w:t>
+      </w:r>
+      <w:r>
+        <w:rPr>
+          <w:color w:val="6A8759"/>
+        </w:rPr>
+        <w:t>'abstol'</w:t>
+      </w:r>
+      <w:r>
+        <w:rPr>
+          <w:color w:val="A9B7C6"/>
+        </w:rPr>
+        <w:t xml:space="preserve">] = </w:t>
+      </w:r>
+      <w:r>
+        <w:rPr>
+          <w:color w:val="6897BB"/>
+        </w:rPr>
+        <w:t>1e-10</w:t>
+      </w:r>
+      <w:r>
+        <w:rPr>
+          <w:color w:val="6897BB"/>
+        </w:rPr>
+        <w:br/>
+        <w:t xml:space="preserve">    </w:t>
+      </w:r>
+      <w:r>
+        <w:rPr>
+          <w:color w:val="A9B7C6"/>
+        </w:rPr>
+        <w:t>cvxopt_solvers.options[</w:t>
+      </w:r>
+      <w:r>
+        <w:rPr>
+          <w:color w:val="6A8759"/>
+        </w:rPr>
+        <w:t>'reltol'</w:t>
+      </w:r>
+      <w:r>
+        <w:rPr>
+          <w:color w:val="A9B7C6"/>
+        </w:rPr>
+        <w:t xml:space="preserve">] = </w:t>
+      </w:r>
+      <w:r>
+        <w:rPr>
+          <w:color w:val="6897BB"/>
+        </w:rPr>
+        <w:t>1e-10</w:t>
+      </w:r>
+      <w:r>
+        <w:rPr>
+          <w:color w:val="6897BB"/>
+        </w:rPr>
+        <w:br/>
+        <w:t xml:space="preserve">    </w:t>
+      </w:r>
+      <w:r>
+        <w:rPr>
+          <w:color w:val="A9B7C6"/>
+        </w:rPr>
+        <w:t>cvxopt_solvers.options[</w:t>
+      </w:r>
+      <w:r>
+        <w:rPr>
+          <w:color w:val="6A8759"/>
+        </w:rPr>
+        <w:t>'feastol'</w:t>
+      </w:r>
+      <w:r>
+        <w:rPr>
+          <w:color w:val="A9B7C6"/>
+        </w:rPr>
+        <w:t xml:space="preserve">] = </w:t>
+      </w:r>
+      <w:r>
+        <w:rPr>
+          <w:color w:val="6897BB"/>
+        </w:rPr>
+        <w:t>1e-10</w:t>
+      </w:r>
+      <w:r>
+        <w:rPr>
+          <w:color w:val="6897BB"/>
+        </w:rPr>
+        <w:br/>
+      </w:r>
+      <w:r>
+        <w:rPr>
+          <w:color w:val="6897BB"/>
+        </w:rPr>
+        <w:lastRenderedPageBreak/>
+        <w:br/>
+        <w:t xml:space="preserve">    </w:t>
+      </w:r>
+      <w:r>
+        <w:rPr>
+          <w:color w:val="A9B7C6"/>
+        </w:rPr>
+        <w:t>sol = cvxopt_solvers.qp(P</w:t>
+      </w:r>
+      <w:r>
+        <w:rPr>
+          <w:color w:val="CC7832"/>
+        </w:rPr>
+        <w:t xml:space="preserve">, </w:t>
+      </w:r>
+      <w:r>
+        <w:rPr>
+          <w:color w:val="A9B7C6"/>
+        </w:rPr>
+        <w:t>q</w:t>
+      </w:r>
+      <w:r>
+        <w:rPr>
+          <w:color w:val="CC7832"/>
+        </w:rPr>
+        <w:t xml:space="preserve">, </w:t>
+      </w:r>
+      <w:r>
+        <w:rPr>
+          <w:color w:val="A9B7C6"/>
+        </w:rPr>
+        <w:t>G</w:t>
+      </w:r>
+      <w:r>
+        <w:rPr>
+          <w:color w:val="CC7832"/>
+        </w:rPr>
+        <w:t xml:space="preserve">, </w:t>
+      </w:r>
+      <w:r>
+        <w:rPr>
+          <w:color w:val="A9B7C6"/>
+        </w:rPr>
+        <w:t>h</w:t>
+      </w:r>
+      <w:r>
+        <w:rPr>
+          <w:color w:val="CC7832"/>
+        </w:rPr>
+        <w:t xml:space="preserve">, </w:t>
+      </w:r>
+      <w:r>
+        <w:rPr>
+          <w:color w:val="A9B7C6"/>
+        </w:rPr>
+        <w:t>A</w:t>
+      </w:r>
+      <w:r>
+        <w:rPr>
+          <w:color w:val="CC7832"/>
+        </w:rPr>
+        <w:t xml:space="preserve">, </w:t>
+      </w:r>
+      <w:r>
+        <w:rPr>
+          <w:color w:val="A9B7C6"/>
+        </w:rPr>
+        <w:t>b)</w:t>
+      </w:r>
+      <w:r>
+        <w:rPr>
+          <w:color w:val="A9B7C6"/>
+        </w:rPr>
+        <w:br/>
+        <w:t xml:space="preserve">    alphas = np.array(sol[</w:t>
+      </w:r>
+      <w:r>
+        <w:rPr>
+          <w:color w:val="6A8759"/>
+        </w:rPr>
+        <w:t>'x'</w:t>
+      </w:r>
+      <w:r>
+        <w:rPr>
+          <w:color w:val="A9B7C6"/>
+        </w:rPr>
+        <w:t>])</w:t>
+      </w:r>
+      <w:r>
+        <w:rPr>
+          <w:color w:val="A9B7C6"/>
+        </w:rPr>
+        <w:br/>
+        <w:t xml:space="preserve">    theta = ((y * alphas).T @ X).reshape(-</w:t>
+      </w:r>
+      <w:r>
+        <w:rPr>
+          <w:color w:val="6897BB"/>
+        </w:rPr>
+        <w:t>1</w:t>
+      </w:r>
+      <w:r>
+        <w:rPr>
+          <w:color w:val="CC7832"/>
+        </w:rPr>
+        <w:t xml:space="preserve">, </w:t>
+      </w:r>
+      <w:r>
+        <w:rPr>
+          <w:color w:val="6897BB"/>
+        </w:rPr>
+        <w:t>1</w:t>
+      </w:r>
+      <w:r>
+        <w:rPr>
+          <w:color w:val="A9B7C6"/>
+        </w:rPr>
+        <w:t>)</w:t>
+      </w:r>
+      <w:r>
+        <w:rPr>
+          <w:color w:val="A9B7C6"/>
+        </w:rPr>
+        <w:br/>
+      </w:r>
+      <w:r>
+        <w:rPr>
+          <w:color w:val="A9B7C6"/>
+        </w:rPr>
+        <w:br/>
+        <w:t xml:space="preserve">    threshold = </w:t>
+      </w:r>
+      <w:r>
+        <w:rPr>
+          <w:color w:val="6897BB"/>
+        </w:rPr>
+        <w:t>1e-5</w:t>
+      </w:r>
+      <w:r>
+        <w:rPr>
+          <w:color w:val="6897BB"/>
+        </w:rPr>
+        <w:br/>
+        <w:t xml:space="preserve">    </w:t>
+      </w:r>
+      <w:r>
+        <w:rPr>
+          <w:color w:val="A9B7C6"/>
+        </w:rPr>
+        <w:t>S = (alphas &gt; threshold).flatten()</w:t>
+      </w:r>
+      <w:r>
+        <w:rPr>
+          <w:color w:val="A9B7C6"/>
+        </w:rPr>
+        <w:br/>
+        <w:t xml:space="preserve">    theta0 = y[S] - np.dot(X[S]</w:t>
+      </w:r>
+      <w:r>
+        <w:rPr>
+          <w:color w:val="CC7832"/>
+        </w:rPr>
+        <w:t xml:space="preserve">, </w:t>
+      </w:r>
+      <w:r>
+        <w:rPr>
+          <w:color w:val="A9B7C6"/>
+        </w:rPr>
+        <w:t>theta)</w:t>
+      </w:r>
+      <w:r>
+        <w:rPr>
+          <w:color w:val="A9B7C6"/>
+        </w:rPr>
+        <w:br/>
+        <w:t xml:space="preserve">    theta0 = theta0[</w:t>
+      </w:r>
+      <w:r>
+        <w:rPr>
+          <w:color w:val="6897BB"/>
+        </w:rPr>
+        <w:t>0</w:t>
+      </w:r>
+      <w:r>
+        <w:rPr>
+          <w:color w:val="A9B7C6"/>
+        </w:rPr>
+        <w:t>]</w:t>
+      </w:r>
+      <w:r>
+        <w:rPr>
+          <w:color w:val="A9B7C6"/>
+        </w:rPr>
+        <w:br/>
+      </w:r>
+      <w:r>
+        <w:rPr>
+          <w:color w:val="A9B7C6"/>
+        </w:rPr>
+        <w:br/>
+        <w:t xml:space="preserve">    </w:t>
+      </w:r>
+      <w:r>
+        <w:rPr>
+          <w:color w:val="808080"/>
+        </w:rPr>
+        <w:t># print results</w:t>
+      </w:r>
+      <w:r>
+        <w:rPr>
+          <w:color w:val="808080"/>
+        </w:rPr>
+        <w:br/>
+        <w:t xml:space="preserve">    </w:t>
+      </w:r>
+      <w:r>
+        <w:rPr>
+          <w:color w:val="8888C6"/>
+        </w:rPr>
+        <w:t>print</w:t>
+      </w:r>
+      <w:r>
+        <w:rPr>
+          <w:color w:val="A9B7C6"/>
         </w:rPr>
         <w:t>(</w:t>
       </w:r>
-      <w:proofErr w:type="spellStart"/>
-      <w:proofErr w:type="gramStart"/>
-      <w:r>
-        <w:rPr>
-          <w:rFonts w:ascii="Courier New" w:eastAsia="Times New Roman" w:hAnsi="Courier New" w:cs="Courier New"/>
-          <w:color w:val="A9B7C6"/>
-          <w:sz w:val="20"/>
-          <w:szCs w:val="20"/>
-        </w:rPr>
-        <w:t>X</w:t>
-      </w:r>
-      <w:r>
-        <w:rPr>
-          <w:rFonts w:ascii="Courier New" w:eastAsia="Times New Roman" w:hAnsi="Courier New" w:cs="Courier New"/>
-          <w:color w:val="CC7832"/>
-          <w:sz w:val="20"/>
-          <w:szCs w:val="20"/>
-        </w:rPr>
-        <w:t>,</w:t>
-      </w:r>
-      <w:r>
-        <w:rPr>
-          <w:rFonts w:ascii="Courier New" w:eastAsia="Times New Roman" w:hAnsi="Courier New" w:cs="Courier New"/>
-          <w:color w:val="A9B7C6"/>
-          <w:sz w:val="20"/>
-          <w:szCs w:val="20"/>
-        </w:rPr>
-        <w:t>y</w:t>
-      </w:r>
-      <w:proofErr w:type="spellEnd"/>
-      <w:proofErr w:type="gramEnd"/>
-      <w:r>
-        <w:rPr>
-          <w:rFonts w:ascii="Courier New" w:eastAsia="Times New Roman" w:hAnsi="Courier New" w:cs="Courier New"/>
-          <w:color w:val="A9B7C6"/>
-          <w:sz w:val="20"/>
-          <w:szCs w:val="20"/>
-        </w:rPr>
-        <w:t>):</w:t>
-      </w:r>
-      <w:r>
-        <w:rPr>
-          <w:rFonts w:ascii="Courier New" w:eastAsia="Times New Roman" w:hAnsi="Courier New" w:cs="Courier New"/>
-          <w:color w:val="A9B7C6"/>
-          <w:sz w:val="20"/>
-          <w:szCs w:val="20"/>
+      <w:r>
+        <w:rPr>
+          <w:color w:val="6A8759"/>
+        </w:rPr>
+        <w:t>'Alphas = '</w:t>
+      </w:r>
+      <w:r>
+        <w:rPr>
+          <w:color w:val="CC7832"/>
+        </w:rPr>
+        <w:t xml:space="preserve">, </w:t>
+      </w:r>
+      <w:r>
+        <w:rPr>
+          <w:color w:val="A9B7C6"/>
+        </w:rPr>
+        <w:t>alphas)</w:t>
+      </w:r>
+      <w:r>
+        <w:rPr>
+          <w:color w:val="A9B7C6"/>
         </w:rPr>
         <w:br/>
         <w:t xml:space="preserve">    </w:t>
       </w:r>
       <w:r>
         <w:rPr>
-          <w:rFonts w:ascii="Courier New" w:eastAsia="Times New Roman" w:hAnsi="Courier New" w:cs="Courier New"/>
-          <w:color w:val="808080"/>
-          <w:sz w:val="20"/>
-          <w:szCs w:val="20"/>
-        </w:rPr>
-        <w:t>#Initializing values and computing H. Note the 1. to force to float type</w:t>
-      </w:r>
-      <w:r>
-        <w:rPr>
-          <w:rFonts w:ascii="Courier New" w:eastAsia="Times New Roman" w:hAnsi="Courier New" w:cs="Courier New"/>
-          <w:color w:val="808080"/>
-          <w:sz w:val="20"/>
-          <w:szCs w:val="20"/>
+          <w:color w:val="8888C6"/>
+        </w:rPr>
+        <w:t>print</w:t>
+      </w:r>
+      <w:r>
+        <w:rPr>
+          <w:color w:val="A9B7C6"/>
+        </w:rPr>
+        <w:t>(</w:t>
+      </w:r>
+      <w:r>
+        <w:rPr>
+          <w:color w:val="6A8759"/>
+        </w:rPr>
+        <w:t>'theta = '</w:t>
+      </w:r>
+      <w:r>
+        <w:rPr>
+          <w:color w:val="CC7832"/>
+        </w:rPr>
+        <w:t xml:space="preserve">, </w:t>
+      </w:r>
+      <w:r>
+        <w:rPr>
+          <w:color w:val="A9B7C6"/>
+        </w:rPr>
+        <w:t>theta.flatten())</w:t>
+      </w:r>
+      <w:r>
+        <w:rPr>
+          <w:color w:val="A9B7C6"/>
         </w:rPr>
         <w:br/>
         <w:t xml:space="preserve">    </w:t>
       </w:r>
-      <w:proofErr w:type="spellStart"/>
-      <w:r>
-        <w:rPr>
-          <w:rFonts w:ascii="Courier New" w:eastAsia="Times New Roman" w:hAnsi="Courier New" w:cs="Courier New"/>
-          <w:color w:val="A9B7C6"/>
-          <w:sz w:val="20"/>
-          <w:szCs w:val="20"/>
-        </w:rPr>
-        <w:t>m</w:t>
-      </w:r>
-      <w:r>
-        <w:rPr>
-          <w:rFonts w:ascii="Courier New" w:eastAsia="Times New Roman" w:hAnsi="Courier New" w:cs="Courier New"/>
-          <w:color w:val="CC7832"/>
-          <w:sz w:val="20"/>
-          <w:szCs w:val="20"/>
-        </w:rPr>
-        <w:t>,</w:t>
-      </w:r>
-      <w:r>
-        <w:rPr>
-          <w:rFonts w:ascii="Courier New" w:eastAsia="Times New Roman" w:hAnsi="Courier New" w:cs="Courier New"/>
-          <w:color w:val="A9B7C6"/>
-          <w:sz w:val="20"/>
-          <w:szCs w:val="20"/>
-        </w:rPr>
-        <w:t>n</w:t>
-      </w:r>
-      <w:proofErr w:type="spellEnd"/>
-      <w:r>
-        <w:rPr>
-          <w:rFonts w:ascii="Courier New" w:eastAsia="Times New Roman" w:hAnsi="Courier New" w:cs="Courier New"/>
-          <w:color w:val="A9B7C6"/>
-          <w:sz w:val="20"/>
-          <w:szCs w:val="20"/>
-        </w:rPr>
-        <w:t xml:space="preserve"> = </w:t>
-      </w:r>
-      <w:proofErr w:type="spellStart"/>
-      <w:r>
-        <w:rPr>
-          <w:rFonts w:ascii="Courier New" w:eastAsia="Times New Roman" w:hAnsi="Courier New" w:cs="Courier New"/>
-          <w:color w:val="A9B7C6"/>
-          <w:sz w:val="20"/>
-          <w:szCs w:val="20"/>
-        </w:rPr>
-        <w:t>X.shape</w:t>
-      </w:r>
-      <w:proofErr w:type="spellEnd"/>
-      <w:r>
-        <w:rPr>
-          <w:rFonts w:ascii="Courier New" w:eastAsia="Times New Roman" w:hAnsi="Courier New" w:cs="Courier New"/>
-          <w:color w:val="A9B7C6"/>
-          <w:sz w:val="20"/>
-          <w:szCs w:val="20"/>
-        </w:rPr>
-        <w:br/>
-        <w:t xml:space="preserve">    y = </w:t>
-      </w:r>
-      <w:proofErr w:type="spellStart"/>
-      <w:r>
-        <w:rPr>
-          <w:rFonts w:ascii="Courier New" w:eastAsia="Times New Roman" w:hAnsi="Courier New" w:cs="Courier New"/>
-          <w:color w:val="A9B7C6"/>
-          <w:sz w:val="20"/>
-          <w:szCs w:val="20"/>
-        </w:rPr>
-        <w:t>y.reshape</w:t>
-      </w:r>
-      <w:proofErr w:type="spellEnd"/>
-      <w:r>
-        <w:rPr>
-          <w:rFonts w:ascii="Courier New" w:eastAsia="Times New Roman" w:hAnsi="Courier New" w:cs="Courier New"/>
-          <w:color w:val="A9B7C6"/>
-          <w:sz w:val="20"/>
-          <w:szCs w:val="20"/>
-        </w:rPr>
-        <w:t>(-</w:t>
-      </w:r>
-      <w:r>
-        <w:rPr>
-          <w:rFonts w:ascii="Courier New" w:eastAsia="Times New Roman" w:hAnsi="Courier New" w:cs="Courier New"/>
-          <w:color w:val="6897BB"/>
-          <w:sz w:val="20"/>
-          <w:szCs w:val="20"/>
-        </w:rPr>
-        <w:t>1</w:t>
-      </w:r>
-      <w:r>
-        <w:rPr>
-          <w:rFonts w:ascii="Courier New" w:eastAsia="Times New Roman" w:hAnsi="Courier New" w:cs="Courier New"/>
-          <w:color w:val="CC7832"/>
-          <w:sz w:val="20"/>
-          <w:szCs w:val="20"/>
-        </w:rPr>
-        <w:t>,</w:t>
-      </w:r>
-      <w:r>
-        <w:rPr>
-          <w:rFonts w:ascii="Courier New" w:eastAsia="Times New Roman" w:hAnsi="Courier New" w:cs="Courier New"/>
-          <w:color w:val="6897BB"/>
-          <w:sz w:val="20"/>
-          <w:szCs w:val="20"/>
-        </w:rPr>
-        <w:t>1</w:t>
-      </w:r>
-      <w:r>
-        <w:rPr>
-          <w:rFonts w:ascii="Courier New" w:eastAsia="Times New Roman" w:hAnsi="Courier New" w:cs="Courier New"/>
-          <w:color w:val="A9B7C6"/>
-          <w:sz w:val="20"/>
-          <w:szCs w:val="20"/>
-        </w:rPr>
-        <w:t xml:space="preserve">) * </w:t>
-      </w:r>
-      <w:r>
-        <w:rPr>
-          <w:rFonts w:ascii="Courier New" w:eastAsia="Times New Roman" w:hAnsi="Courier New" w:cs="Courier New"/>
-          <w:color w:val="6897BB"/>
-          <w:sz w:val="20"/>
-          <w:szCs w:val="20"/>
-        </w:rPr>
-        <w:t>1.</w:t>
-      </w:r>
-      <w:r>
-        <w:rPr>
-          <w:rFonts w:ascii="Courier New" w:eastAsia="Times New Roman" w:hAnsi="Courier New" w:cs="Courier New"/>
-          <w:color w:val="6897BB"/>
-          <w:sz w:val="20"/>
-          <w:szCs w:val="20"/>
+      <w:r>
+        <w:rPr>
+          <w:color w:val="8888C6"/>
+        </w:rPr>
+        <w:t>print</w:t>
+      </w:r>
+      <w:r>
+        <w:rPr>
+          <w:color w:val="A9B7C6"/>
+        </w:rPr>
+        <w:t>(</w:t>
+      </w:r>
+      <w:r>
+        <w:rPr>
+          <w:color w:val="6A8759"/>
+        </w:rPr>
+        <w:t>'theta0 = '</w:t>
+      </w:r>
+      <w:r>
+        <w:rPr>
+          <w:color w:val="CC7832"/>
+        </w:rPr>
+        <w:t xml:space="preserve">, </w:t>
+      </w:r>
+      <w:r>
+        <w:rPr>
+          <w:color w:val="A9B7C6"/>
+        </w:rPr>
+        <w:t>theta0)</w:t>
+      </w:r>
+      <w:r>
+        <w:rPr>
+          <w:color w:val="A9B7C6"/>
         </w:rPr>
         <w:br/>
         <w:t xml:space="preserve">    </w:t>
       </w:r>
-      <w:proofErr w:type="spellStart"/>
-      <w:r>
-        <w:rPr>
-          <w:rFonts w:ascii="Courier New" w:eastAsia="Times New Roman" w:hAnsi="Courier New" w:cs="Courier New"/>
-          <w:color w:val="A9B7C6"/>
-          <w:sz w:val="20"/>
-          <w:szCs w:val="20"/>
-        </w:rPr>
-        <w:t>X_dash</w:t>
-      </w:r>
-      <w:proofErr w:type="spellEnd"/>
-      <w:r>
-        <w:rPr>
-          <w:rFonts w:ascii="Courier New" w:eastAsia="Times New Roman" w:hAnsi="Courier New" w:cs="Courier New"/>
-          <w:color w:val="A9B7C6"/>
-          <w:sz w:val="20"/>
-          <w:szCs w:val="20"/>
-        </w:rPr>
-        <w:t xml:space="preserve"> = y * X</w:t>
-      </w:r>
-      <w:r>
-        <w:rPr>
-          <w:rFonts w:ascii="Courier New" w:eastAsia="Times New Roman" w:hAnsi="Courier New" w:cs="Courier New"/>
-          <w:color w:val="A9B7C6"/>
-          <w:sz w:val="20"/>
-          <w:szCs w:val="20"/>
-        </w:rPr>
-        <w:br/>
-        <w:t xml:space="preserve">    H = np.dot(</w:t>
-      </w:r>
-      <w:proofErr w:type="spellStart"/>
-      <w:r>
-        <w:rPr>
-          <w:rFonts w:ascii="Courier New" w:eastAsia="Times New Roman" w:hAnsi="Courier New" w:cs="Courier New"/>
-          <w:color w:val="A9B7C6"/>
-          <w:sz w:val="20"/>
-          <w:szCs w:val="20"/>
-        </w:rPr>
-        <w:t>X_dash</w:t>
-      </w:r>
-      <w:proofErr w:type="spellEnd"/>
-      <w:r>
-        <w:rPr>
-          <w:rFonts w:ascii="Courier New" w:eastAsia="Times New Roman" w:hAnsi="Courier New" w:cs="Courier New"/>
-          <w:color w:val="A9B7C6"/>
-          <w:sz w:val="20"/>
-          <w:szCs w:val="20"/>
-        </w:rPr>
-        <w:t xml:space="preserve"> </w:t>
-      </w:r>
-      <w:r>
-        <w:rPr>
-          <w:rFonts w:ascii="Courier New" w:eastAsia="Times New Roman" w:hAnsi="Courier New" w:cs="Courier New"/>
-          <w:color w:val="CC7832"/>
-          <w:sz w:val="20"/>
-          <w:szCs w:val="20"/>
-        </w:rPr>
-        <w:t xml:space="preserve">, </w:t>
-      </w:r>
-      <w:proofErr w:type="spellStart"/>
-      <w:r>
-        <w:rPr>
-          <w:rFonts w:ascii="Courier New" w:eastAsia="Times New Roman" w:hAnsi="Courier New" w:cs="Courier New"/>
-          <w:color w:val="A9B7C6"/>
-          <w:sz w:val="20"/>
-          <w:szCs w:val="20"/>
-        </w:rPr>
-        <w:t>X_dash.T</w:t>
-      </w:r>
-      <w:proofErr w:type="spellEnd"/>
-      <w:r>
-        <w:rPr>
-          <w:rFonts w:ascii="Courier New" w:eastAsia="Times New Roman" w:hAnsi="Courier New" w:cs="Courier New"/>
-          <w:color w:val="A9B7C6"/>
-          <w:sz w:val="20"/>
-          <w:szCs w:val="20"/>
-        </w:rPr>
-        <w:t xml:space="preserve">) * </w:t>
-      </w:r>
-      <w:r>
-        <w:rPr>
-          <w:rFonts w:ascii="Courier New" w:eastAsia="Times New Roman" w:hAnsi="Courier New" w:cs="Courier New"/>
-          <w:color w:val="6897BB"/>
-          <w:sz w:val="20"/>
-          <w:szCs w:val="20"/>
-        </w:rPr>
-        <w:t>1.</w:t>
-      </w:r>
-      <w:r>
-        <w:rPr>
-          <w:rFonts w:ascii="Courier New" w:eastAsia="Times New Roman" w:hAnsi="Courier New" w:cs="Courier New"/>
-          <w:color w:val="6897BB"/>
-          <w:sz w:val="20"/>
-          <w:szCs w:val="20"/>
-        </w:rPr>
-        <w:br/>
-      </w:r>
-      <w:r>
-        <w:rPr>
-          <w:rFonts w:ascii="Courier New" w:eastAsia="Times New Roman" w:hAnsi="Courier New" w:cs="Courier New"/>
-          <w:color w:val="6897BB"/>
-          <w:sz w:val="20"/>
-          <w:szCs w:val="20"/>
-        </w:rPr>
-        <w:br/>
-        <w:t xml:space="preserve">    </w:t>
-      </w:r>
-      <w:r>
-        <w:rPr>
-          <w:rFonts w:ascii="Courier New" w:eastAsia="Times New Roman" w:hAnsi="Courier New" w:cs="Courier New"/>
-          <w:color w:val="808080"/>
-          <w:sz w:val="20"/>
-          <w:szCs w:val="20"/>
-        </w:rPr>
-        <w:t xml:space="preserve">#Converting into </w:t>
-      </w:r>
-      <w:proofErr w:type="spellStart"/>
-      <w:r>
-        <w:rPr>
-          <w:rFonts w:ascii="Courier New" w:eastAsia="Times New Roman" w:hAnsi="Courier New" w:cs="Courier New"/>
-          <w:color w:val="808080"/>
-          <w:sz w:val="20"/>
-          <w:szCs w:val="20"/>
-        </w:rPr>
-        <w:t>cvxopt</w:t>
-      </w:r>
-      <w:proofErr w:type="spellEnd"/>
-      <w:r>
-        <w:rPr>
-          <w:rFonts w:ascii="Courier New" w:eastAsia="Times New Roman" w:hAnsi="Courier New" w:cs="Courier New"/>
-          <w:color w:val="808080"/>
-          <w:sz w:val="20"/>
-          <w:szCs w:val="20"/>
-        </w:rPr>
-        <w:t xml:space="preserve"> format</w:t>
-      </w:r>
-      <w:r>
-        <w:rPr>
-          <w:rFonts w:ascii="Courier New" w:eastAsia="Times New Roman" w:hAnsi="Courier New" w:cs="Courier New"/>
-          <w:color w:val="808080"/>
-          <w:sz w:val="20"/>
-          <w:szCs w:val="20"/>
-        </w:rPr>
-        <w:br/>
-        <w:t xml:space="preserve">    </w:t>
-      </w:r>
-      <w:r>
-        <w:rPr>
-          <w:rFonts w:ascii="Courier New" w:eastAsia="Times New Roman" w:hAnsi="Courier New" w:cs="Courier New"/>
-          <w:color w:val="A9B7C6"/>
-          <w:sz w:val="20"/>
-          <w:szCs w:val="20"/>
-        </w:rPr>
-        <w:t xml:space="preserve">P = </w:t>
-      </w:r>
-      <w:proofErr w:type="spellStart"/>
-      <w:r>
-        <w:rPr>
-          <w:rFonts w:ascii="Courier New" w:eastAsia="Times New Roman" w:hAnsi="Courier New" w:cs="Courier New"/>
-          <w:color w:val="A9B7C6"/>
-          <w:sz w:val="20"/>
-          <w:szCs w:val="20"/>
-        </w:rPr>
-        <w:t>cvxopt_matrix</w:t>
-      </w:r>
-      <w:proofErr w:type="spellEnd"/>
-      <w:r>
-        <w:rPr>
-          <w:rFonts w:ascii="Courier New" w:eastAsia="Times New Roman" w:hAnsi="Courier New" w:cs="Courier New"/>
-          <w:color w:val="A9B7C6"/>
-          <w:sz w:val="20"/>
-          <w:szCs w:val="20"/>
-        </w:rPr>
-        <w:t>(H)</w:t>
-      </w:r>
-      <w:r>
-        <w:rPr>
-          <w:rFonts w:ascii="Courier New" w:eastAsia="Times New Roman" w:hAnsi="Courier New" w:cs="Courier New"/>
-          <w:color w:val="A9B7C6"/>
-          <w:sz w:val="20"/>
-          <w:szCs w:val="20"/>
-        </w:rPr>
-        <w:br/>
-        <w:t xml:space="preserve">    q = </w:t>
-      </w:r>
-      <w:proofErr w:type="spellStart"/>
-      <w:r>
-        <w:rPr>
-          <w:rFonts w:ascii="Courier New" w:eastAsia="Times New Roman" w:hAnsi="Courier New" w:cs="Courier New"/>
-          <w:color w:val="A9B7C6"/>
-          <w:sz w:val="20"/>
-          <w:szCs w:val="20"/>
-        </w:rPr>
-        <w:t>cvxopt_matrix</w:t>
-      </w:r>
-      <w:proofErr w:type="spellEnd"/>
-      <w:r>
-        <w:rPr>
-          <w:rFonts w:ascii="Courier New" w:eastAsia="Times New Roman" w:hAnsi="Courier New" w:cs="Courier New"/>
-          <w:color w:val="A9B7C6"/>
-          <w:sz w:val="20"/>
-          <w:szCs w:val="20"/>
-        </w:rPr>
-        <w:t>(-</w:t>
-      </w:r>
-      <w:proofErr w:type="spellStart"/>
-      <w:r>
-        <w:rPr>
-          <w:rFonts w:ascii="Courier New" w:eastAsia="Times New Roman" w:hAnsi="Courier New" w:cs="Courier New"/>
-          <w:color w:val="A9B7C6"/>
-          <w:sz w:val="20"/>
-          <w:szCs w:val="20"/>
-        </w:rPr>
-        <w:t>np.ones</w:t>
-      </w:r>
-      <w:proofErr w:type="spellEnd"/>
-      <w:r>
-        <w:rPr>
-          <w:rFonts w:ascii="Courier New" w:eastAsia="Times New Roman" w:hAnsi="Courier New" w:cs="Courier New"/>
-          <w:color w:val="A9B7C6"/>
-          <w:sz w:val="20"/>
-          <w:szCs w:val="20"/>
-        </w:rPr>
-        <w:t>((m</w:t>
-      </w:r>
-      <w:r>
-        <w:rPr>
-          <w:rFonts w:ascii="Courier New" w:eastAsia="Times New Roman" w:hAnsi="Courier New" w:cs="Courier New"/>
-          <w:color w:val="CC7832"/>
-          <w:sz w:val="20"/>
-          <w:szCs w:val="20"/>
-        </w:rPr>
-        <w:t xml:space="preserve">, </w:t>
-      </w:r>
-      <w:r>
-        <w:rPr>
-          <w:rFonts w:ascii="Courier New" w:eastAsia="Times New Roman" w:hAnsi="Courier New" w:cs="Courier New"/>
-          <w:color w:val="6897BB"/>
-          <w:sz w:val="20"/>
-          <w:szCs w:val="20"/>
-        </w:rPr>
-        <w:t>1</w:t>
-      </w:r>
-      <w:r>
-        <w:rPr>
-          <w:rFonts w:ascii="Courier New" w:eastAsia="Times New Roman" w:hAnsi="Courier New" w:cs="Courier New"/>
-          <w:color w:val="A9B7C6"/>
-          <w:sz w:val="20"/>
-          <w:szCs w:val="20"/>
-        </w:rPr>
-        <w:t>)))</w:t>
-      </w:r>
-      <w:r>
-        <w:rPr>
-          <w:rFonts w:ascii="Courier New" w:eastAsia="Times New Roman" w:hAnsi="Courier New" w:cs="Courier New"/>
-          <w:color w:val="A9B7C6"/>
-          <w:sz w:val="20"/>
-          <w:szCs w:val="20"/>
-        </w:rPr>
-        <w:br/>
-        <w:t xml:space="preserve">    G = </w:t>
-      </w:r>
-      <w:proofErr w:type="spellStart"/>
-      <w:r>
-        <w:rPr>
-          <w:rFonts w:ascii="Courier New" w:eastAsia="Times New Roman" w:hAnsi="Courier New" w:cs="Courier New"/>
-          <w:color w:val="A9B7C6"/>
-          <w:sz w:val="20"/>
-          <w:szCs w:val="20"/>
-        </w:rPr>
-        <w:t>cvxopt_matrix</w:t>
-      </w:r>
-      <w:proofErr w:type="spellEnd"/>
-      <w:r>
-        <w:rPr>
-          <w:rFonts w:ascii="Courier New" w:eastAsia="Times New Roman" w:hAnsi="Courier New" w:cs="Courier New"/>
-          <w:color w:val="A9B7C6"/>
-          <w:sz w:val="20"/>
-          <w:szCs w:val="20"/>
-        </w:rPr>
-        <w:t>(-</w:t>
-      </w:r>
-      <w:proofErr w:type="spellStart"/>
-      <w:r>
-        <w:rPr>
-          <w:rFonts w:ascii="Courier New" w:eastAsia="Times New Roman" w:hAnsi="Courier New" w:cs="Courier New"/>
-          <w:color w:val="A9B7C6"/>
-          <w:sz w:val="20"/>
-          <w:szCs w:val="20"/>
-        </w:rPr>
-        <w:t>np.eye</w:t>
-      </w:r>
-      <w:proofErr w:type="spellEnd"/>
-      <w:r>
-        <w:rPr>
-          <w:rFonts w:ascii="Courier New" w:eastAsia="Times New Roman" w:hAnsi="Courier New" w:cs="Courier New"/>
-          <w:color w:val="A9B7C6"/>
-          <w:sz w:val="20"/>
-          <w:szCs w:val="20"/>
-        </w:rPr>
-        <w:t>(m))</w:t>
-      </w:r>
-      <w:r>
-        <w:rPr>
-          <w:rFonts w:ascii="Courier New" w:eastAsia="Times New Roman" w:hAnsi="Courier New" w:cs="Courier New"/>
-          <w:color w:val="A9B7C6"/>
-          <w:sz w:val="20"/>
-          <w:szCs w:val="20"/>
-        </w:rPr>
-        <w:br/>
-        <w:t xml:space="preserve">    h = </w:t>
-      </w:r>
-      <w:proofErr w:type="spellStart"/>
-      <w:r>
-        <w:rPr>
-          <w:rFonts w:ascii="Courier New" w:eastAsia="Times New Roman" w:hAnsi="Courier New" w:cs="Courier New"/>
-          <w:color w:val="A9B7C6"/>
-          <w:sz w:val="20"/>
-          <w:szCs w:val="20"/>
-        </w:rPr>
-        <w:t>cvxopt_matrix</w:t>
-      </w:r>
-      <w:proofErr w:type="spellEnd"/>
-      <w:r>
-        <w:rPr>
-          <w:rFonts w:ascii="Courier New" w:eastAsia="Times New Roman" w:hAnsi="Courier New" w:cs="Courier New"/>
-          <w:color w:val="A9B7C6"/>
-          <w:sz w:val="20"/>
-          <w:szCs w:val="20"/>
-        </w:rPr>
-        <w:t>(</w:t>
-      </w:r>
-      <w:proofErr w:type="spellStart"/>
-      <w:r>
-        <w:rPr>
-          <w:rFonts w:ascii="Courier New" w:eastAsia="Times New Roman" w:hAnsi="Courier New" w:cs="Courier New"/>
-          <w:color w:val="A9B7C6"/>
-          <w:sz w:val="20"/>
-          <w:szCs w:val="20"/>
-        </w:rPr>
-        <w:t>np.zeros</w:t>
-      </w:r>
-      <w:proofErr w:type="spellEnd"/>
-      <w:r>
-        <w:rPr>
-          <w:rFonts w:ascii="Courier New" w:eastAsia="Times New Roman" w:hAnsi="Courier New" w:cs="Courier New"/>
-          <w:color w:val="A9B7C6"/>
-          <w:sz w:val="20"/>
-          <w:szCs w:val="20"/>
-        </w:rPr>
-        <w:t>(m))</w:t>
-      </w:r>
-      <w:r>
-        <w:rPr>
-          <w:rFonts w:ascii="Courier New" w:eastAsia="Times New Roman" w:hAnsi="Courier New" w:cs="Courier New"/>
-          <w:color w:val="A9B7C6"/>
-          <w:sz w:val="20"/>
-          <w:szCs w:val="20"/>
-        </w:rPr>
-        <w:br/>
-        <w:t xml:space="preserve">    A = </w:t>
-      </w:r>
-      <w:proofErr w:type="spellStart"/>
-      <w:r>
-        <w:rPr>
-          <w:rFonts w:ascii="Courier New" w:eastAsia="Times New Roman" w:hAnsi="Courier New" w:cs="Courier New"/>
-          <w:color w:val="A9B7C6"/>
-          <w:sz w:val="20"/>
-          <w:szCs w:val="20"/>
-        </w:rPr>
-        <w:t>cvxopt_matrix</w:t>
-      </w:r>
-      <w:proofErr w:type="spellEnd"/>
-      <w:r>
-        <w:rPr>
-          <w:rFonts w:ascii="Courier New" w:eastAsia="Times New Roman" w:hAnsi="Courier New" w:cs="Courier New"/>
-          <w:color w:val="A9B7C6"/>
-          <w:sz w:val="20"/>
-          <w:szCs w:val="20"/>
-        </w:rPr>
-        <w:t>(</w:t>
-      </w:r>
-      <w:proofErr w:type="spellStart"/>
-      <w:r>
-        <w:rPr>
-          <w:rFonts w:ascii="Courier New" w:eastAsia="Times New Roman" w:hAnsi="Courier New" w:cs="Courier New"/>
-          <w:color w:val="A9B7C6"/>
-          <w:sz w:val="20"/>
-          <w:szCs w:val="20"/>
-        </w:rPr>
-        <w:t>y.reshape</w:t>
-      </w:r>
-      <w:proofErr w:type="spellEnd"/>
-      <w:r>
-        <w:rPr>
-          <w:rFonts w:ascii="Courier New" w:eastAsia="Times New Roman" w:hAnsi="Courier New" w:cs="Courier New"/>
-          <w:color w:val="A9B7C6"/>
-          <w:sz w:val="20"/>
-          <w:szCs w:val="20"/>
-        </w:rPr>
-        <w:t>(</w:t>
-      </w:r>
-      <w:r>
-        <w:rPr>
-          <w:rFonts w:ascii="Courier New" w:eastAsia="Times New Roman" w:hAnsi="Courier New" w:cs="Courier New"/>
-          <w:color w:val="6897BB"/>
-          <w:sz w:val="20"/>
-          <w:szCs w:val="20"/>
-        </w:rPr>
-        <w:t>1</w:t>
-      </w:r>
-      <w:r>
-        <w:rPr>
-          <w:rFonts w:ascii="Courier New" w:eastAsia="Times New Roman" w:hAnsi="Courier New" w:cs="Courier New"/>
-          <w:color w:val="CC7832"/>
-          <w:sz w:val="20"/>
-          <w:szCs w:val="20"/>
-        </w:rPr>
-        <w:t xml:space="preserve">, </w:t>
-      </w:r>
-      <w:r>
-        <w:rPr>
-          <w:rFonts w:ascii="Courier New" w:eastAsia="Times New Roman" w:hAnsi="Courier New" w:cs="Courier New"/>
-          <w:color w:val="A9B7C6"/>
-          <w:sz w:val="20"/>
-          <w:szCs w:val="20"/>
-        </w:rPr>
-        <w:t>-</w:t>
-      </w:r>
-      <w:r>
-        <w:rPr>
-          <w:rFonts w:ascii="Courier New" w:eastAsia="Times New Roman" w:hAnsi="Courier New" w:cs="Courier New"/>
-          <w:color w:val="6897BB"/>
-          <w:sz w:val="20"/>
-          <w:szCs w:val="20"/>
-        </w:rPr>
-        <w:t>1</w:t>
-      </w:r>
-      <w:r>
-        <w:rPr>
-          <w:rFonts w:ascii="Courier New" w:eastAsia="Times New Roman" w:hAnsi="Courier New" w:cs="Courier New"/>
-          <w:color w:val="A9B7C6"/>
-          <w:sz w:val="20"/>
-          <w:szCs w:val="20"/>
-        </w:rPr>
-        <w:t>))</w:t>
-      </w:r>
-      <w:r>
-        <w:rPr>
-          <w:rFonts w:ascii="Courier New" w:eastAsia="Times New Roman" w:hAnsi="Courier New" w:cs="Courier New"/>
-          <w:color w:val="A9B7C6"/>
-          <w:sz w:val="20"/>
-          <w:szCs w:val="20"/>
-        </w:rPr>
-        <w:br/>
-        <w:t xml:space="preserve">    b = </w:t>
-      </w:r>
-      <w:proofErr w:type="spellStart"/>
-      <w:r>
-        <w:rPr>
-          <w:rFonts w:ascii="Courier New" w:eastAsia="Times New Roman" w:hAnsi="Courier New" w:cs="Courier New"/>
-          <w:color w:val="A9B7C6"/>
-          <w:sz w:val="20"/>
-          <w:szCs w:val="20"/>
-        </w:rPr>
-        <w:t>cvxopt_matrix</w:t>
-      </w:r>
-      <w:proofErr w:type="spellEnd"/>
-      <w:r>
-        <w:rPr>
-          <w:rFonts w:ascii="Courier New" w:eastAsia="Times New Roman" w:hAnsi="Courier New" w:cs="Courier New"/>
-          <w:color w:val="A9B7C6"/>
-          <w:sz w:val="20"/>
-          <w:szCs w:val="20"/>
-        </w:rPr>
-        <w:t>(</w:t>
-      </w:r>
-      <w:proofErr w:type="spellStart"/>
-      <w:r>
-        <w:rPr>
-          <w:rFonts w:ascii="Courier New" w:eastAsia="Times New Roman" w:hAnsi="Courier New" w:cs="Courier New"/>
-          <w:color w:val="A9B7C6"/>
-          <w:sz w:val="20"/>
-          <w:szCs w:val="20"/>
-        </w:rPr>
-        <w:t>np.zeros</w:t>
-      </w:r>
-      <w:proofErr w:type="spellEnd"/>
-      <w:r>
-        <w:rPr>
-          <w:rFonts w:ascii="Courier New" w:eastAsia="Times New Roman" w:hAnsi="Courier New" w:cs="Courier New"/>
-          <w:color w:val="A9B7C6"/>
-          <w:sz w:val="20"/>
-          <w:szCs w:val="20"/>
-        </w:rPr>
-        <w:t>(</w:t>
-      </w:r>
-      <w:r>
-        <w:rPr>
-          <w:rFonts w:ascii="Courier New" w:eastAsia="Times New Roman" w:hAnsi="Courier New" w:cs="Courier New"/>
-          <w:color w:val="6897BB"/>
-          <w:sz w:val="20"/>
-          <w:szCs w:val="20"/>
-        </w:rPr>
-        <w:t>1</w:t>
-      </w:r>
-      <w:r>
-        <w:rPr>
-          <w:rFonts w:ascii="Courier New" w:eastAsia="Times New Roman" w:hAnsi="Courier New" w:cs="Courier New"/>
-          <w:color w:val="A9B7C6"/>
-          <w:sz w:val="20"/>
-          <w:szCs w:val="20"/>
-        </w:rPr>
-        <w:t>))</w:t>
-      </w:r>
-      <w:r>
-        <w:rPr>
-          <w:rFonts w:ascii="Courier New" w:eastAsia="Times New Roman" w:hAnsi="Courier New" w:cs="Courier New"/>
-          <w:color w:val="A9B7C6"/>
-          <w:sz w:val="20"/>
-          <w:szCs w:val="20"/>
-        </w:rPr>
-        <w:br/>
-      </w:r>
-      <w:r>
-        <w:rPr>
-          <w:rFonts w:ascii="Courier New" w:eastAsia="Times New Roman" w:hAnsi="Courier New" w:cs="Courier New"/>
-          <w:color w:val="A9B7C6"/>
-          <w:sz w:val="20"/>
-          <w:szCs w:val="20"/>
-        </w:rPr>
-        <w:br/>
-        <w:t xml:space="preserve">    </w:t>
-      </w:r>
-      <w:r>
-        <w:rPr>
-          <w:rFonts w:ascii="Courier New" w:eastAsia="Times New Roman" w:hAnsi="Courier New" w:cs="Courier New"/>
-          <w:color w:val="808080"/>
-          <w:sz w:val="20"/>
-          <w:szCs w:val="20"/>
-        </w:rPr>
-        <w:t>#Setting solver parameters</w:t>
-      </w:r>
-      <w:r>
-        <w:rPr>
-          <w:rFonts w:ascii="Courier New" w:eastAsia="Times New Roman" w:hAnsi="Courier New" w:cs="Courier New"/>
-          <w:color w:val="808080"/>
-          <w:sz w:val="20"/>
-          <w:szCs w:val="20"/>
-        </w:rPr>
-        <w:br/>
-        <w:t xml:space="preserve">    </w:t>
-      </w:r>
-      <w:proofErr w:type="spellStart"/>
-      <w:r>
-        <w:rPr>
-          <w:rFonts w:ascii="Courier New" w:eastAsia="Times New Roman" w:hAnsi="Courier New" w:cs="Courier New"/>
-          <w:color w:val="A9B7C6"/>
-          <w:sz w:val="20"/>
-          <w:szCs w:val="20"/>
-        </w:rPr>
-        <w:t>cvxopt_solvers.options</w:t>
-      </w:r>
-      <w:proofErr w:type="spellEnd"/>
-      <w:r>
-        <w:rPr>
-          <w:rFonts w:ascii="Courier New" w:eastAsia="Times New Roman" w:hAnsi="Courier New" w:cs="Courier New"/>
-          <w:color w:val="A9B7C6"/>
-          <w:sz w:val="20"/>
-          <w:szCs w:val="20"/>
-        </w:rPr>
-        <w:t>[</w:t>
-      </w:r>
-      <w:r>
-        <w:rPr>
-          <w:rFonts w:ascii="Courier New" w:eastAsia="Times New Roman" w:hAnsi="Courier New" w:cs="Courier New"/>
-          <w:color w:val="6A8759"/>
-          <w:sz w:val="20"/>
-          <w:szCs w:val="20"/>
-        </w:rPr>
-        <w:t>'</w:t>
-      </w:r>
-      <w:proofErr w:type="spellStart"/>
-      <w:r>
-        <w:rPr>
-          <w:rFonts w:ascii="Courier New" w:eastAsia="Times New Roman" w:hAnsi="Courier New" w:cs="Courier New"/>
-          <w:color w:val="6A8759"/>
-          <w:sz w:val="20"/>
-          <w:szCs w:val="20"/>
-        </w:rPr>
-        <w:t>show_progress</w:t>
-      </w:r>
-      <w:proofErr w:type="spellEnd"/>
-      <w:r>
-        <w:rPr>
-          <w:rFonts w:ascii="Courier New" w:eastAsia="Times New Roman" w:hAnsi="Courier New" w:cs="Courier New"/>
-          <w:color w:val="6A8759"/>
-          <w:sz w:val="20"/>
-          <w:szCs w:val="20"/>
-        </w:rPr>
-        <w:t>'</w:t>
-      </w:r>
-      <w:r>
-        <w:rPr>
-          <w:rFonts w:ascii="Courier New" w:eastAsia="Times New Roman" w:hAnsi="Courier New" w:cs="Courier New"/>
-          <w:color w:val="A9B7C6"/>
-          <w:sz w:val="20"/>
-          <w:szCs w:val="20"/>
-        </w:rPr>
-        <w:t xml:space="preserve">] = </w:t>
-      </w:r>
-      <w:r>
-        <w:rPr>
-          <w:rFonts w:ascii="Courier New" w:eastAsia="Times New Roman" w:hAnsi="Courier New" w:cs="Courier New"/>
-          <w:color w:val="CC7832"/>
-          <w:sz w:val="20"/>
-          <w:szCs w:val="20"/>
-        </w:rPr>
-        <w:t>False</w:t>
-      </w:r>
-      <w:r>
-        <w:rPr>
-          <w:rFonts w:ascii="Courier New" w:eastAsia="Times New Roman" w:hAnsi="Courier New" w:cs="Courier New"/>
-          <w:color w:val="CC7832"/>
-          <w:sz w:val="20"/>
-          <w:szCs w:val="20"/>
-        </w:rPr>
-        <w:br/>
-        <w:t xml:space="preserve">    </w:t>
-      </w:r>
-      <w:proofErr w:type="spellStart"/>
-      <w:r>
-        <w:rPr>
-          <w:rFonts w:ascii="Courier New" w:eastAsia="Times New Roman" w:hAnsi="Courier New" w:cs="Courier New"/>
-          <w:color w:val="A9B7C6"/>
-          <w:sz w:val="20"/>
-          <w:szCs w:val="20"/>
-        </w:rPr>
-        <w:t>cvxopt_solvers.options</w:t>
-      </w:r>
-      <w:proofErr w:type="spellEnd"/>
-      <w:r>
-        <w:rPr>
-          <w:rFonts w:ascii="Courier New" w:eastAsia="Times New Roman" w:hAnsi="Courier New" w:cs="Courier New"/>
-          <w:color w:val="A9B7C6"/>
-          <w:sz w:val="20"/>
-          <w:szCs w:val="20"/>
-        </w:rPr>
-        <w:t>[</w:t>
-      </w:r>
-      <w:r>
-        <w:rPr>
-          <w:rFonts w:ascii="Courier New" w:eastAsia="Times New Roman" w:hAnsi="Courier New" w:cs="Courier New"/>
-          <w:color w:val="6A8759"/>
-          <w:sz w:val="20"/>
-          <w:szCs w:val="20"/>
-        </w:rPr>
-        <w:t>'</w:t>
-      </w:r>
-      <w:proofErr w:type="spellStart"/>
-      <w:r>
-        <w:rPr>
-          <w:rFonts w:ascii="Courier New" w:eastAsia="Times New Roman" w:hAnsi="Courier New" w:cs="Courier New"/>
-          <w:color w:val="6A8759"/>
-          <w:sz w:val="20"/>
-          <w:szCs w:val="20"/>
-        </w:rPr>
-        <w:t>abstol</w:t>
-      </w:r>
-      <w:proofErr w:type="spellEnd"/>
-      <w:r>
-        <w:rPr>
-          <w:rFonts w:ascii="Courier New" w:eastAsia="Times New Roman" w:hAnsi="Courier New" w:cs="Courier New"/>
-          <w:color w:val="6A8759"/>
-          <w:sz w:val="20"/>
-          <w:szCs w:val="20"/>
-        </w:rPr>
-        <w:t>'</w:t>
-      </w:r>
-      <w:r>
-        <w:rPr>
-          <w:rFonts w:ascii="Courier New" w:eastAsia="Times New Roman" w:hAnsi="Courier New" w:cs="Courier New"/>
-          <w:color w:val="A9B7C6"/>
-          <w:sz w:val="20"/>
-          <w:szCs w:val="20"/>
-        </w:rPr>
-        <w:t xml:space="preserve">] = </w:t>
-      </w:r>
-      <w:r>
-        <w:rPr>
-          <w:rFonts w:ascii="Courier New" w:eastAsia="Times New Roman" w:hAnsi="Courier New" w:cs="Courier New"/>
-          <w:color w:val="6897BB"/>
-          <w:sz w:val="20"/>
-          <w:szCs w:val="20"/>
-        </w:rPr>
-        <w:t>1e-10</w:t>
-      </w:r>
-      <w:r>
-        <w:rPr>
-          <w:rFonts w:ascii="Courier New" w:eastAsia="Times New Roman" w:hAnsi="Courier New" w:cs="Courier New"/>
-          <w:color w:val="6897BB"/>
-          <w:sz w:val="20"/>
-          <w:szCs w:val="20"/>
-        </w:rPr>
-        <w:br/>
-        <w:t xml:space="preserve">    </w:t>
-      </w:r>
-      <w:proofErr w:type="spellStart"/>
-      <w:r>
-        <w:rPr>
-          <w:rFonts w:ascii="Courier New" w:eastAsia="Times New Roman" w:hAnsi="Courier New" w:cs="Courier New"/>
-          <w:color w:val="A9B7C6"/>
-          <w:sz w:val="20"/>
-          <w:szCs w:val="20"/>
-        </w:rPr>
-        <w:t>cvxopt_solvers.options</w:t>
-      </w:r>
-      <w:proofErr w:type="spellEnd"/>
-      <w:r>
-        <w:rPr>
-          <w:rFonts w:ascii="Courier New" w:eastAsia="Times New Roman" w:hAnsi="Courier New" w:cs="Courier New"/>
-          <w:color w:val="A9B7C6"/>
-          <w:sz w:val="20"/>
-          <w:szCs w:val="20"/>
-        </w:rPr>
-        <w:t>[</w:t>
-      </w:r>
-      <w:r>
-        <w:rPr>
-          <w:rFonts w:ascii="Courier New" w:eastAsia="Times New Roman" w:hAnsi="Courier New" w:cs="Courier New"/>
-          <w:color w:val="6A8759"/>
-          <w:sz w:val="20"/>
-          <w:szCs w:val="20"/>
-        </w:rPr>
-        <w:t>'</w:t>
-      </w:r>
-      <w:proofErr w:type="spellStart"/>
-      <w:r>
-        <w:rPr>
-          <w:rFonts w:ascii="Courier New" w:eastAsia="Times New Roman" w:hAnsi="Courier New" w:cs="Courier New"/>
-          <w:color w:val="6A8759"/>
-          <w:sz w:val="20"/>
-          <w:szCs w:val="20"/>
-        </w:rPr>
-        <w:t>reltol</w:t>
-      </w:r>
-      <w:proofErr w:type="spellEnd"/>
-      <w:r>
-        <w:rPr>
-          <w:rFonts w:ascii="Courier New" w:eastAsia="Times New Roman" w:hAnsi="Courier New" w:cs="Courier New"/>
-          <w:color w:val="6A8759"/>
-          <w:sz w:val="20"/>
-          <w:szCs w:val="20"/>
-        </w:rPr>
-        <w:t>'</w:t>
-      </w:r>
-      <w:r>
-        <w:rPr>
-          <w:rFonts w:ascii="Courier New" w:eastAsia="Times New Roman" w:hAnsi="Courier New" w:cs="Courier New"/>
-          <w:color w:val="A9B7C6"/>
-          <w:sz w:val="20"/>
-          <w:szCs w:val="20"/>
-        </w:rPr>
-        <w:t xml:space="preserve">] = </w:t>
-      </w:r>
-      <w:r>
-        <w:rPr>
-          <w:rFonts w:ascii="Courier New" w:eastAsia="Times New Roman" w:hAnsi="Courier New" w:cs="Courier New"/>
-          <w:color w:val="6897BB"/>
-          <w:sz w:val="20"/>
-          <w:szCs w:val="20"/>
-        </w:rPr>
-        <w:t>1e-10</w:t>
-      </w:r>
-      <w:r>
-        <w:rPr>
-          <w:rFonts w:ascii="Courier New" w:eastAsia="Times New Roman" w:hAnsi="Courier New" w:cs="Courier New"/>
-          <w:color w:val="6897BB"/>
-          <w:sz w:val="20"/>
-          <w:szCs w:val="20"/>
-        </w:rPr>
-        <w:br/>
-        <w:t xml:space="preserve">    </w:t>
-      </w:r>
-      <w:proofErr w:type="spellStart"/>
-      <w:r>
-        <w:rPr>
-          <w:rFonts w:ascii="Courier New" w:eastAsia="Times New Roman" w:hAnsi="Courier New" w:cs="Courier New"/>
-          <w:color w:val="A9B7C6"/>
-          <w:sz w:val="20"/>
-          <w:szCs w:val="20"/>
-        </w:rPr>
-        <w:t>cvxopt_solvers.options</w:t>
-      </w:r>
-      <w:proofErr w:type="spellEnd"/>
-      <w:r>
-        <w:rPr>
-          <w:rFonts w:ascii="Courier New" w:eastAsia="Times New Roman" w:hAnsi="Courier New" w:cs="Courier New"/>
-          <w:color w:val="A9B7C6"/>
-          <w:sz w:val="20"/>
-          <w:szCs w:val="20"/>
-        </w:rPr>
-        <w:t>[</w:t>
-      </w:r>
-      <w:r>
-        <w:rPr>
-          <w:rFonts w:ascii="Courier New" w:eastAsia="Times New Roman" w:hAnsi="Courier New" w:cs="Courier New"/>
-          <w:color w:val="6A8759"/>
-          <w:sz w:val="20"/>
-          <w:szCs w:val="20"/>
-        </w:rPr>
-        <w:t>'</w:t>
-      </w:r>
-      <w:proofErr w:type="spellStart"/>
-      <w:r>
-        <w:rPr>
-          <w:rFonts w:ascii="Courier New" w:eastAsia="Times New Roman" w:hAnsi="Courier New" w:cs="Courier New"/>
-          <w:color w:val="6A8759"/>
-          <w:sz w:val="20"/>
-          <w:szCs w:val="20"/>
-        </w:rPr>
-        <w:t>feastol</w:t>
-      </w:r>
-      <w:proofErr w:type="spellEnd"/>
-      <w:r>
-        <w:rPr>
-          <w:rFonts w:ascii="Courier New" w:eastAsia="Times New Roman" w:hAnsi="Courier New" w:cs="Courier New"/>
-          <w:color w:val="6A8759"/>
-          <w:sz w:val="20"/>
-          <w:szCs w:val="20"/>
-        </w:rPr>
-        <w:t>'</w:t>
-      </w:r>
-      <w:r>
-        <w:rPr>
-          <w:rFonts w:ascii="Courier New" w:eastAsia="Times New Roman" w:hAnsi="Courier New" w:cs="Courier New"/>
-          <w:color w:val="A9B7C6"/>
-          <w:sz w:val="20"/>
-          <w:szCs w:val="20"/>
-        </w:rPr>
-        <w:t xml:space="preserve">] = </w:t>
-      </w:r>
-      <w:r>
-        <w:rPr>
-          <w:rFonts w:ascii="Courier New" w:eastAsia="Times New Roman" w:hAnsi="Courier New" w:cs="Courier New"/>
-          <w:color w:val="6897BB"/>
-          <w:sz w:val="20"/>
-          <w:szCs w:val="20"/>
-        </w:rPr>
-        <w:t>1e-10</w:t>
-      </w:r>
-      <w:r>
-        <w:rPr>
-          <w:rFonts w:ascii="Courier New" w:eastAsia="Times New Roman" w:hAnsi="Courier New" w:cs="Courier New"/>
-          <w:color w:val="6897BB"/>
-          <w:sz w:val="20"/>
-          <w:szCs w:val="20"/>
-        </w:rPr>
-        <w:br/>
-      </w:r>
-      <w:r>
-        <w:rPr>
-          <w:rFonts w:ascii="Courier New" w:eastAsia="Times New Roman" w:hAnsi="Courier New" w:cs="Courier New"/>
-          <w:color w:val="6897BB"/>
-          <w:sz w:val="20"/>
-          <w:szCs w:val="20"/>
-        </w:rPr>
-        <w:lastRenderedPageBreak/>
-        <w:br/>
-        <w:t xml:space="preserve">    </w:t>
-      </w:r>
-      <w:r>
-        <w:rPr>
-          <w:rFonts w:ascii="Courier New" w:eastAsia="Times New Roman" w:hAnsi="Courier New" w:cs="Courier New"/>
-          <w:color w:val="A9B7C6"/>
-          <w:sz w:val="20"/>
-          <w:szCs w:val="20"/>
-        </w:rPr>
-        <w:t xml:space="preserve">sol = </w:t>
-      </w:r>
-      <w:proofErr w:type="spellStart"/>
-      <w:r>
-        <w:rPr>
-          <w:rFonts w:ascii="Courier New" w:eastAsia="Times New Roman" w:hAnsi="Courier New" w:cs="Courier New"/>
-          <w:color w:val="A9B7C6"/>
-          <w:sz w:val="20"/>
-          <w:szCs w:val="20"/>
-        </w:rPr>
-        <w:t>cvxopt_solvers.qp</w:t>
-      </w:r>
-      <w:proofErr w:type="spellEnd"/>
-      <w:r>
-        <w:rPr>
-          <w:rFonts w:ascii="Courier New" w:eastAsia="Times New Roman" w:hAnsi="Courier New" w:cs="Courier New"/>
-          <w:color w:val="A9B7C6"/>
-          <w:sz w:val="20"/>
-          <w:szCs w:val="20"/>
-        </w:rPr>
-        <w:t>(P</w:t>
-      </w:r>
-      <w:r>
-        <w:rPr>
-          <w:rFonts w:ascii="Courier New" w:eastAsia="Times New Roman" w:hAnsi="Courier New" w:cs="Courier New"/>
-          <w:color w:val="CC7832"/>
-          <w:sz w:val="20"/>
-          <w:szCs w:val="20"/>
-        </w:rPr>
-        <w:t xml:space="preserve">, </w:t>
-      </w:r>
-      <w:r>
-        <w:rPr>
-          <w:rFonts w:ascii="Courier New" w:eastAsia="Times New Roman" w:hAnsi="Courier New" w:cs="Courier New"/>
-          <w:color w:val="A9B7C6"/>
-          <w:sz w:val="20"/>
-          <w:szCs w:val="20"/>
-        </w:rPr>
-        <w:t>q</w:t>
-      </w:r>
-      <w:r>
-        <w:rPr>
-          <w:rFonts w:ascii="Courier New" w:eastAsia="Times New Roman" w:hAnsi="Courier New" w:cs="Courier New"/>
-          <w:color w:val="CC7832"/>
-          <w:sz w:val="20"/>
-          <w:szCs w:val="20"/>
-        </w:rPr>
-        <w:t xml:space="preserve">, </w:t>
-      </w:r>
-      <w:r>
-        <w:rPr>
-          <w:rFonts w:ascii="Courier New" w:eastAsia="Times New Roman" w:hAnsi="Courier New" w:cs="Courier New"/>
-          <w:color w:val="A9B7C6"/>
-          <w:sz w:val="20"/>
-          <w:szCs w:val="20"/>
-        </w:rPr>
-        <w:t>G</w:t>
-      </w:r>
-      <w:r>
-        <w:rPr>
-          <w:rFonts w:ascii="Courier New" w:eastAsia="Times New Roman" w:hAnsi="Courier New" w:cs="Courier New"/>
-          <w:color w:val="CC7832"/>
-          <w:sz w:val="20"/>
-          <w:szCs w:val="20"/>
-        </w:rPr>
-        <w:t xml:space="preserve">, </w:t>
-      </w:r>
-      <w:r>
-        <w:rPr>
-          <w:rFonts w:ascii="Courier New" w:eastAsia="Times New Roman" w:hAnsi="Courier New" w:cs="Courier New"/>
-          <w:color w:val="A9B7C6"/>
-          <w:sz w:val="20"/>
-          <w:szCs w:val="20"/>
-        </w:rPr>
-        <w:t>h</w:t>
-      </w:r>
-      <w:r>
-        <w:rPr>
-          <w:rFonts w:ascii="Courier New" w:eastAsia="Times New Roman" w:hAnsi="Courier New" w:cs="Courier New"/>
-          <w:color w:val="CC7832"/>
-          <w:sz w:val="20"/>
-          <w:szCs w:val="20"/>
-        </w:rPr>
-        <w:t xml:space="preserve">, </w:t>
-      </w:r>
-      <w:r>
-        <w:rPr>
-          <w:rFonts w:ascii="Courier New" w:eastAsia="Times New Roman" w:hAnsi="Courier New" w:cs="Courier New"/>
-          <w:color w:val="A9B7C6"/>
-          <w:sz w:val="20"/>
-          <w:szCs w:val="20"/>
-        </w:rPr>
-        <w:t>A</w:t>
-      </w:r>
-      <w:r>
-        <w:rPr>
-          <w:rFonts w:ascii="Courier New" w:eastAsia="Times New Roman" w:hAnsi="Courier New" w:cs="Courier New"/>
-          <w:color w:val="CC7832"/>
-          <w:sz w:val="20"/>
-          <w:szCs w:val="20"/>
-        </w:rPr>
-        <w:t xml:space="preserve">, </w:t>
-      </w:r>
-      <w:r>
-        <w:rPr>
-          <w:rFonts w:ascii="Courier New" w:eastAsia="Times New Roman" w:hAnsi="Courier New" w:cs="Courier New"/>
-          <w:color w:val="A9B7C6"/>
-          <w:sz w:val="20"/>
-          <w:szCs w:val="20"/>
-        </w:rPr>
-        <w:t>b)</w:t>
-      </w:r>
-      <w:r>
-        <w:rPr>
-          <w:rFonts w:ascii="Courier New" w:eastAsia="Times New Roman" w:hAnsi="Courier New" w:cs="Courier New"/>
-          <w:color w:val="A9B7C6"/>
-          <w:sz w:val="20"/>
-          <w:szCs w:val="20"/>
-        </w:rPr>
-        <w:br/>
-        <w:t xml:space="preserve">    alphas = </w:t>
-      </w:r>
-      <w:proofErr w:type="spellStart"/>
-      <w:r>
-        <w:rPr>
-          <w:rFonts w:ascii="Courier New" w:eastAsia="Times New Roman" w:hAnsi="Courier New" w:cs="Courier New"/>
-          <w:color w:val="A9B7C6"/>
-          <w:sz w:val="20"/>
-          <w:szCs w:val="20"/>
-        </w:rPr>
-        <w:t>np.array</w:t>
-      </w:r>
-      <w:proofErr w:type="spellEnd"/>
-      <w:r>
-        <w:rPr>
-          <w:rFonts w:ascii="Courier New" w:eastAsia="Times New Roman" w:hAnsi="Courier New" w:cs="Courier New"/>
-          <w:color w:val="A9B7C6"/>
-          <w:sz w:val="20"/>
-          <w:szCs w:val="20"/>
-        </w:rPr>
-        <w:t>(sol[</w:t>
-      </w:r>
-      <w:r>
-        <w:rPr>
-          <w:rFonts w:ascii="Courier New" w:eastAsia="Times New Roman" w:hAnsi="Courier New" w:cs="Courier New"/>
-          <w:color w:val="6A8759"/>
-          <w:sz w:val="20"/>
-          <w:szCs w:val="20"/>
-        </w:rPr>
-        <w:t>'x'</w:t>
-      </w:r>
-      <w:r>
-        <w:rPr>
-          <w:rFonts w:ascii="Courier New" w:eastAsia="Times New Roman" w:hAnsi="Courier New" w:cs="Courier New"/>
-          <w:color w:val="A9B7C6"/>
-          <w:sz w:val="20"/>
-          <w:szCs w:val="20"/>
-        </w:rPr>
-        <w:t>])</w:t>
-      </w:r>
-      <w:r>
-        <w:rPr>
-          <w:rFonts w:ascii="Courier New" w:eastAsia="Times New Roman" w:hAnsi="Courier New" w:cs="Courier New"/>
-          <w:color w:val="A9B7C6"/>
-          <w:sz w:val="20"/>
-          <w:szCs w:val="20"/>
-        </w:rPr>
-        <w:br/>
-        <w:t xml:space="preserve">    theta = ((y * alphas).T @ X).reshape(-</w:t>
-      </w:r>
-      <w:r>
-        <w:rPr>
-          <w:rFonts w:ascii="Courier New" w:eastAsia="Times New Roman" w:hAnsi="Courier New" w:cs="Courier New"/>
-          <w:color w:val="6897BB"/>
-          <w:sz w:val="20"/>
-          <w:szCs w:val="20"/>
-        </w:rPr>
-        <w:t>1</w:t>
-      </w:r>
-      <w:r>
-        <w:rPr>
-          <w:rFonts w:ascii="Courier New" w:eastAsia="Times New Roman" w:hAnsi="Courier New" w:cs="Courier New"/>
-          <w:color w:val="CC7832"/>
-          <w:sz w:val="20"/>
-          <w:szCs w:val="20"/>
-        </w:rPr>
-        <w:t>,</w:t>
-      </w:r>
-      <w:r>
-        <w:rPr>
-          <w:rFonts w:ascii="Courier New" w:eastAsia="Times New Roman" w:hAnsi="Courier New" w:cs="Courier New"/>
-          <w:color w:val="6897BB"/>
-          <w:sz w:val="20"/>
-          <w:szCs w:val="20"/>
-        </w:rPr>
-        <w:t>1</w:t>
-      </w:r>
-      <w:r>
-        <w:rPr>
-          <w:rFonts w:ascii="Courier New" w:eastAsia="Times New Roman" w:hAnsi="Courier New" w:cs="Courier New"/>
-          <w:color w:val="A9B7C6"/>
-          <w:sz w:val="20"/>
-          <w:szCs w:val="20"/>
-        </w:rPr>
-        <w:t>)</w:t>
-      </w:r>
-      <w:r>
-        <w:rPr>
-          <w:rFonts w:ascii="Courier New" w:eastAsia="Times New Roman" w:hAnsi="Courier New" w:cs="Courier New"/>
-          <w:color w:val="A9B7C6"/>
-          <w:sz w:val="20"/>
-          <w:szCs w:val="20"/>
-        </w:rPr>
-        <w:br/>
-      </w:r>
-      <w:r>
-        <w:rPr>
-          <w:rFonts w:ascii="Courier New" w:eastAsia="Times New Roman" w:hAnsi="Courier New" w:cs="Courier New"/>
-          <w:color w:val="A9B7C6"/>
-          <w:sz w:val="20"/>
-          <w:szCs w:val="20"/>
-        </w:rPr>
-        <w:br/>
-        <w:t xml:space="preserve">    threshold = </w:t>
-      </w:r>
-      <w:r>
-        <w:rPr>
-          <w:rFonts w:ascii="Courier New" w:eastAsia="Times New Roman" w:hAnsi="Courier New" w:cs="Courier New"/>
-          <w:color w:val="6897BB"/>
-          <w:sz w:val="20"/>
-          <w:szCs w:val="20"/>
-        </w:rPr>
-        <w:t>1e-5</w:t>
-      </w:r>
-      <w:r>
-        <w:rPr>
-          <w:rFonts w:ascii="Courier New" w:eastAsia="Times New Roman" w:hAnsi="Courier New" w:cs="Courier New"/>
-          <w:color w:val="6897BB"/>
-          <w:sz w:val="20"/>
-          <w:szCs w:val="20"/>
-        </w:rPr>
-        <w:br/>
-        <w:t xml:space="preserve">    </w:t>
-      </w:r>
-      <w:r>
-        <w:rPr>
-          <w:rFonts w:ascii="Courier New" w:eastAsia="Times New Roman" w:hAnsi="Courier New" w:cs="Courier New"/>
-          <w:color w:val="A9B7C6"/>
-          <w:sz w:val="20"/>
-          <w:szCs w:val="20"/>
-        </w:rPr>
-        <w:t>S = (alphas &gt; threshold).flatten()</w:t>
-      </w:r>
-      <w:r>
-        <w:rPr>
-          <w:rFonts w:ascii="Courier New" w:eastAsia="Times New Roman" w:hAnsi="Courier New" w:cs="Courier New"/>
-          <w:color w:val="A9B7C6"/>
-          <w:sz w:val="20"/>
-          <w:szCs w:val="20"/>
-        </w:rPr>
-        <w:br/>
-        <w:t xml:space="preserve">    theta0 = y[S] - np.dot(X[S]</w:t>
-      </w:r>
-      <w:r>
-        <w:rPr>
-          <w:rFonts w:ascii="Courier New" w:eastAsia="Times New Roman" w:hAnsi="Courier New" w:cs="Courier New"/>
-          <w:color w:val="CC7832"/>
-          <w:sz w:val="20"/>
-          <w:szCs w:val="20"/>
-        </w:rPr>
-        <w:t xml:space="preserve">, </w:t>
-      </w:r>
-      <w:r>
-        <w:rPr>
-          <w:rFonts w:ascii="Courier New" w:eastAsia="Times New Roman" w:hAnsi="Courier New" w:cs="Courier New"/>
-          <w:color w:val="A9B7C6"/>
-          <w:sz w:val="20"/>
-          <w:szCs w:val="20"/>
-        </w:rPr>
-        <w:t>theta)</w:t>
-      </w:r>
-      <w:r>
-        <w:rPr>
-          <w:rFonts w:ascii="Courier New" w:eastAsia="Times New Roman" w:hAnsi="Courier New" w:cs="Courier New"/>
-          <w:color w:val="A9B7C6"/>
-          <w:sz w:val="20"/>
-          <w:szCs w:val="20"/>
-        </w:rPr>
-        <w:br/>
-        <w:t xml:space="preserve">    theta0 = theta0[</w:t>
-      </w:r>
-      <w:r>
-        <w:rPr>
-          <w:rFonts w:ascii="Courier New" w:eastAsia="Times New Roman" w:hAnsi="Courier New" w:cs="Courier New"/>
-          <w:color w:val="6897BB"/>
-          <w:sz w:val="20"/>
-          <w:szCs w:val="20"/>
-        </w:rPr>
-        <w:t>0</w:t>
-      </w:r>
-      <w:r>
-        <w:rPr>
-          <w:rFonts w:ascii="Courier New" w:eastAsia="Times New Roman" w:hAnsi="Courier New" w:cs="Courier New"/>
-          <w:color w:val="A9B7C6"/>
-          <w:sz w:val="20"/>
-          <w:szCs w:val="20"/>
-        </w:rPr>
-        <w:t>]</w:t>
-      </w:r>
-      <w:r>
-        <w:rPr>
-          <w:rFonts w:ascii="Courier New" w:eastAsia="Times New Roman" w:hAnsi="Courier New" w:cs="Courier New"/>
-          <w:color w:val="A9B7C6"/>
-          <w:sz w:val="20"/>
-          <w:szCs w:val="20"/>
-        </w:rPr>
-        <w:br/>
-      </w:r>
-      <w:r>
-        <w:rPr>
-          <w:rFonts w:ascii="Courier New" w:eastAsia="Times New Roman" w:hAnsi="Courier New" w:cs="Courier New"/>
-          <w:color w:val="A9B7C6"/>
-          <w:sz w:val="20"/>
-          <w:szCs w:val="20"/>
-        </w:rPr>
-        <w:br/>
-        <w:t xml:space="preserve">    </w:t>
-      </w:r>
-      <w:r>
-        <w:rPr>
-          <w:rFonts w:ascii="Courier New" w:eastAsia="Times New Roman" w:hAnsi="Courier New" w:cs="Courier New"/>
-          <w:color w:val="808080"/>
-          <w:sz w:val="20"/>
-          <w:szCs w:val="20"/>
-        </w:rPr>
-        <w:t># print results</w:t>
-      </w:r>
-      <w:r>
-        <w:rPr>
-          <w:rFonts w:ascii="Courier New" w:eastAsia="Times New Roman" w:hAnsi="Courier New" w:cs="Courier New"/>
-          <w:color w:val="808080"/>
-          <w:sz w:val="20"/>
-          <w:szCs w:val="20"/>
-        </w:rPr>
-        <w:br/>
-        <w:t xml:space="preserve">    </w:t>
-      </w:r>
-      <w:r>
-        <w:rPr>
-          <w:rFonts w:ascii="Courier New" w:eastAsia="Times New Roman" w:hAnsi="Courier New" w:cs="Courier New"/>
-          <w:color w:val="8888C6"/>
-          <w:sz w:val="20"/>
-          <w:szCs w:val="20"/>
-        </w:rPr>
-        <w:t>print</w:t>
-      </w:r>
-      <w:r>
-        <w:rPr>
-          <w:rFonts w:ascii="Courier New" w:eastAsia="Times New Roman" w:hAnsi="Courier New" w:cs="Courier New"/>
-          <w:color w:val="A9B7C6"/>
-          <w:sz w:val="20"/>
-          <w:szCs w:val="20"/>
-        </w:rPr>
-        <w:t>(</w:t>
-      </w:r>
-      <w:r>
-        <w:rPr>
-          <w:rFonts w:ascii="Courier New" w:eastAsia="Times New Roman" w:hAnsi="Courier New" w:cs="Courier New"/>
-          <w:color w:val="6A8759"/>
-          <w:sz w:val="20"/>
-          <w:szCs w:val="20"/>
-        </w:rPr>
-        <w:t>'Alphas = '</w:t>
-      </w:r>
-      <w:r>
-        <w:rPr>
-          <w:rFonts w:ascii="Courier New" w:eastAsia="Times New Roman" w:hAnsi="Courier New" w:cs="Courier New"/>
-          <w:color w:val="CC7832"/>
-          <w:sz w:val="20"/>
-          <w:szCs w:val="20"/>
-        </w:rPr>
-        <w:t xml:space="preserve">, </w:t>
-      </w:r>
-      <w:r>
-        <w:rPr>
-          <w:rFonts w:ascii="Courier New" w:eastAsia="Times New Roman" w:hAnsi="Courier New" w:cs="Courier New"/>
-          <w:color w:val="A9B7C6"/>
-          <w:sz w:val="20"/>
-          <w:szCs w:val="20"/>
-        </w:rPr>
-        <w:t>alphas)</w:t>
-      </w:r>
-      <w:r>
-        <w:rPr>
-          <w:rFonts w:ascii="Courier New" w:eastAsia="Times New Roman" w:hAnsi="Courier New" w:cs="Courier New"/>
-          <w:color w:val="A9B7C6"/>
-          <w:sz w:val="20"/>
-          <w:szCs w:val="20"/>
-        </w:rPr>
-        <w:br/>
-        <w:t xml:space="preserve">    </w:t>
-      </w:r>
-      <w:r>
-        <w:rPr>
-          <w:rFonts w:ascii="Courier New" w:eastAsia="Times New Roman" w:hAnsi="Courier New" w:cs="Courier New"/>
-          <w:color w:val="8888C6"/>
-          <w:sz w:val="20"/>
-          <w:szCs w:val="20"/>
-        </w:rPr>
-        <w:t>print</w:t>
-      </w:r>
-      <w:r>
-        <w:rPr>
-          <w:rFonts w:ascii="Courier New" w:eastAsia="Times New Roman" w:hAnsi="Courier New" w:cs="Courier New"/>
-          <w:color w:val="A9B7C6"/>
-          <w:sz w:val="20"/>
-          <w:szCs w:val="20"/>
-        </w:rPr>
-        <w:t>(</w:t>
-      </w:r>
-      <w:r>
-        <w:rPr>
-          <w:rFonts w:ascii="Courier New" w:eastAsia="Times New Roman" w:hAnsi="Courier New" w:cs="Courier New"/>
-          <w:color w:val="6A8759"/>
-          <w:sz w:val="20"/>
-          <w:szCs w:val="20"/>
-        </w:rPr>
-        <w:t>'theta = '</w:t>
-      </w:r>
-      <w:r>
-        <w:rPr>
-          <w:rFonts w:ascii="Courier New" w:eastAsia="Times New Roman" w:hAnsi="Courier New" w:cs="Courier New"/>
-          <w:color w:val="CC7832"/>
-          <w:sz w:val="20"/>
-          <w:szCs w:val="20"/>
-        </w:rPr>
-        <w:t xml:space="preserve">, </w:t>
-      </w:r>
-      <w:proofErr w:type="spellStart"/>
-      <w:r>
-        <w:rPr>
-          <w:rFonts w:ascii="Courier New" w:eastAsia="Times New Roman" w:hAnsi="Courier New" w:cs="Courier New"/>
-          <w:color w:val="A9B7C6"/>
-          <w:sz w:val="20"/>
-          <w:szCs w:val="20"/>
-        </w:rPr>
-        <w:t>theta.flatten</w:t>
-      </w:r>
-      <w:proofErr w:type="spellEnd"/>
-      <w:r>
-        <w:rPr>
-          <w:rFonts w:ascii="Courier New" w:eastAsia="Times New Roman" w:hAnsi="Courier New" w:cs="Courier New"/>
-          <w:color w:val="A9B7C6"/>
-          <w:sz w:val="20"/>
-          <w:szCs w:val="20"/>
-        </w:rPr>
-        <w:t>())</w:t>
-      </w:r>
-      <w:r>
-        <w:rPr>
-          <w:rFonts w:ascii="Courier New" w:eastAsia="Times New Roman" w:hAnsi="Courier New" w:cs="Courier New"/>
-          <w:color w:val="A9B7C6"/>
-          <w:sz w:val="20"/>
-          <w:szCs w:val="20"/>
-        </w:rPr>
-        <w:br/>
-        <w:t xml:space="preserve">    </w:t>
-      </w:r>
-      <w:r>
-        <w:rPr>
-          <w:rFonts w:ascii="Courier New" w:eastAsia="Times New Roman" w:hAnsi="Courier New" w:cs="Courier New"/>
-          <w:color w:val="8888C6"/>
-          <w:sz w:val="20"/>
-          <w:szCs w:val="20"/>
-        </w:rPr>
-        <w:t>print</w:t>
-      </w:r>
-      <w:r>
-        <w:rPr>
-          <w:rFonts w:ascii="Courier New" w:eastAsia="Times New Roman" w:hAnsi="Courier New" w:cs="Courier New"/>
-          <w:color w:val="A9B7C6"/>
-          <w:sz w:val="20"/>
-          <w:szCs w:val="20"/>
-        </w:rPr>
-        <w:t>(</w:t>
-      </w:r>
-      <w:r>
-        <w:rPr>
-          <w:rFonts w:ascii="Courier New" w:eastAsia="Times New Roman" w:hAnsi="Courier New" w:cs="Courier New"/>
-          <w:color w:val="6A8759"/>
-          <w:sz w:val="20"/>
-          <w:szCs w:val="20"/>
-        </w:rPr>
-        <w:t>'theta0 = '</w:t>
-      </w:r>
-      <w:r>
-        <w:rPr>
-          <w:rFonts w:ascii="Courier New" w:eastAsia="Times New Roman" w:hAnsi="Courier New" w:cs="Courier New"/>
-          <w:color w:val="CC7832"/>
-          <w:sz w:val="20"/>
-          <w:szCs w:val="20"/>
-        </w:rPr>
-        <w:t xml:space="preserve">, </w:t>
-      </w:r>
-      <w:r>
-        <w:rPr>
-          <w:rFonts w:ascii="Courier New" w:eastAsia="Times New Roman" w:hAnsi="Courier New" w:cs="Courier New"/>
-          <w:color w:val="A9B7C6"/>
-          <w:sz w:val="20"/>
-          <w:szCs w:val="20"/>
-        </w:rPr>
-        <w:t>theta0)</w:t>
-      </w:r>
-      <w:r>
-        <w:rPr>
-          <w:rFonts w:ascii="Courier New" w:eastAsia="Times New Roman" w:hAnsi="Courier New" w:cs="Courier New"/>
-          <w:color w:val="A9B7C6"/>
-          <w:sz w:val="20"/>
-          <w:szCs w:val="20"/>
-        </w:rPr>
-        <w:br/>
-        <w:t xml:space="preserve">    </w:t>
-      </w:r>
-      <w:r>
-        <w:rPr>
-          <w:rFonts w:ascii="Courier New" w:eastAsia="Times New Roman" w:hAnsi="Courier New" w:cs="Courier New"/>
-          <w:color w:val="CC7832"/>
-          <w:sz w:val="20"/>
-          <w:szCs w:val="20"/>
+      <w:r>
+        <w:rPr>
+          <w:color w:val="CC7832"/>
         </w:rPr>
         <w:t xml:space="preserve">return </w:t>
       </w:r>
       <w:r>
         <w:rPr>
-          <w:rFonts w:ascii="Courier New" w:eastAsia="Times New Roman" w:hAnsi="Courier New" w:cs="Courier New"/>
-          <w:color w:val="A9B7C6"/>
-          <w:sz w:val="20"/>
-          <w:szCs w:val="20"/>
+          <w:color w:val="A9B7C6"/>
         </w:rPr>
         <w:t>theta</w:t>
       </w:r>
       <w:r>
         <w:rPr>
-          <w:rFonts w:ascii="Courier New" w:eastAsia="Times New Roman" w:hAnsi="Courier New" w:cs="Courier New"/>
-          <w:color w:val="CC7832"/>
-          <w:sz w:val="20"/>
-          <w:szCs w:val="20"/>
-        </w:rPr>
-        <w:t xml:space="preserve">, </w:t>
-      </w:r>
-      <w:r>
-        <w:rPr>
-          <w:rFonts w:ascii="Courier New" w:eastAsia="Times New Roman" w:hAnsi="Courier New" w:cs="Courier New"/>
-          <w:color w:val="A9B7C6"/>
-          <w:sz w:val="20"/>
-          <w:szCs w:val="20"/>
+          <w:color w:val="CC7832"/>
+        </w:rPr>
+        <w:t xml:space="preserve">, </w:t>
+      </w:r>
+      <w:r>
+        <w:rPr>
+          <w:color w:val="A9B7C6"/>
         </w:rPr>
         <w:t>theta0</w:t>
       </w:r>
@@ -2288,21 +1358,7 @@
         <w:rPr>
           <w:color w:val="A9B7C6"/>
         </w:rPr>
-        <w:t xml:space="preserve">X = </w:t>
-      </w:r>
-      <w:proofErr w:type="spellStart"/>
-      <w:r>
-        <w:rPr>
-          <w:color w:val="A9B7C6"/>
-        </w:rPr>
-        <w:t>np.array</w:t>
-      </w:r>
-      <w:proofErr w:type="spellEnd"/>
-      <w:r>
-        <w:rPr>
-          <w:color w:val="A9B7C6"/>
-        </w:rPr>
-        <w:t>([[</w:t>
+        <w:t>X = np.array([[</w:t>
       </w:r>
       <w:r>
         <w:rPr>
@@ -2603,21 +1659,7 @@
           <w:color w:val="A9B7C6"/>
         </w:rPr>
         <w:br/>
-        <w:t xml:space="preserve">y = </w:t>
-      </w:r>
-      <w:proofErr w:type="spellStart"/>
-      <w:r>
-        <w:rPr>
-          <w:color w:val="A9B7C6"/>
-        </w:rPr>
-        <w:t>np.array</w:t>
-      </w:r>
-      <w:proofErr w:type="spellEnd"/>
-      <w:r>
-        <w:rPr>
-          <w:color w:val="A9B7C6"/>
-        </w:rPr>
-        <w:t>([-</w:t>
+        <w:t>y = np.array([-</w:t>
       </w:r>
       <w:r>
         <w:rPr>
@@ -2738,20 +1780,7 @@
           <w:color w:val="A9B7C6"/>
         </w:rPr>
         <w:br/>
-      </w:r>
-      <w:proofErr w:type="spellStart"/>
-      <w:r>
-        <w:rPr>
-          <w:color w:val="A9B7C6"/>
-        </w:rPr>
-        <w:t>x_neg</w:t>
-      </w:r>
-      <w:proofErr w:type="spellEnd"/>
-      <w:r>
-        <w:rPr>
-          <w:color w:val="A9B7C6"/>
-        </w:rPr>
-        <w:t xml:space="preserve"> = X[</w:t>
+        <w:t>x_neg = X[</w:t>
       </w:r>
       <w:r>
         <w:rPr>
@@ -2788,20 +1817,7 @@
           <w:color w:val="A9B7C6"/>
         </w:rPr>
         <w:br/>
-      </w:r>
-      <w:proofErr w:type="spellStart"/>
-      <w:r>
-        <w:rPr>
-          <w:color w:val="A9B7C6"/>
-        </w:rPr>
-        <w:t>x_pos</w:t>
-      </w:r>
-      <w:proofErr w:type="spellEnd"/>
-      <w:r>
-        <w:rPr>
-          <w:color w:val="A9B7C6"/>
-        </w:rPr>
-        <w:t xml:space="preserve"> = X[</w:t>
+        <w:t>x_pos = X[</w:t>
       </w:r>
       <w:r>
         <w:rPr>
@@ -2861,69 +1877,721 @@
         </w:rPr>
         <w:t xml:space="preserve">def </w:t>
       </w:r>
-      <w:proofErr w:type="spellStart"/>
       <w:r>
         <w:rPr>
           <w:color w:val="FFC66D"/>
         </w:rPr>
-        <w:t>svm_Slack_</w:t>
-      </w:r>
-      <w:proofErr w:type="gramStart"/>
-      <w:r>
-        <w:rPr>
-          <w:color w:val="FFC66D"/>
-        </w:rPr>
-        <w:t>dual</w:t>
-      </w:r>
-      <w:proofErr w:type="spellEnd"/>
+        <w:t>svm_Slack_dual</w:t>
+      </w:r>
+      <w:r>
+        <w:rPr>
+          <w:color w:val="A9B7C6"/>
+        </w:rPr>
+        <w:t>(X</w:t>
+      </w:r>
+      <w:r>
+        <w:rPr>
+          <w:color w:val="CC7832"/>
+        </w:rPr>
+        <w:t xml:space="preserve">, </w:t>
+      </w:r>
+      <w:r>
+        <w:rPr>
+          <w:color w:val="A9B7C6"/>
+        </w:rPr>
+        <w:t>y</w:t>
+      </w:r>
+      <w:r>
+        <w:rPr>
+          <w:color w:val="CC7832"/>
+        </w:rPr>
+        <w:t xml:space="preserve">, </w:t>
+      </w:r>
+      <w:r>
+        <w:rPr>
+          <w:color w:val="A9B7C6"/>
+        </w:rPr>
+        <w:t>C=</w:t>
+      </w:r>
+      <w:r>
+        <w:rPr>
+          <w:color w:val="6897BB"/>
+        </w:rPr>
+        <w:t>1</w:t>
+      </w:r>
+      <w:r>
+        <w:rPr>
+          <w:color w:val="A9B7C6"/>
+        </w:rPr>
+        <w:t>):</w:t>
+      </w:r>
+      <w:r>
+        <w:rPr>
+          <w:color w:val="A9B7C6"/>
+        </w:rPr>
+        <w:br/>
+        <w:t xml:space="preserve">    </w:t>
+      </w:r>
+      <w:r>
+        <w:rPr>
+          <w:color w:val="808080"/>
+        </w:rPr>
+        <w:t>#Initializing values and computing H. Note the 1. to force to float type</w:t>
+      </w:r>
+      <w:r>
+        <w:rPr>
+          <w:color w:val="808080"/>
+        </w:rPr>
+        <w:br/>
+        <w:t xml:space="preserve">    </w:t>
+      </w:r>
+      <w:r>
+        <w:rPr>
+          <w:color w:val="A9B7C6"/>
+        </w:rPr>
+        <w:t>m</w:t>
+      </w:r>
+      <w:r>
+        <w:rPr>
+          <w:color w:val="CC7832"/>
+        </w:rPr>
+        <w:t>,</w:t>
+      </w:r>
+      <w:r>
+        <w:rPr>
+          <w:color w:val="A9B7C6"/>
+        </w:rPr>
+        <w:t>n = X.shape</w:t>
+      </w:r>
+      <w:r>
+        <w:rPr>
+          <w:color w:val="A9B7C6"/>
+        </w:rPr>
+        <w:br/>
+        <w:t xml:space="preserve">    y = y.reshape(-</w:t>
+      </w:r>
+      <w:r>
+        <w:rPr>
+          <w:color w:val="6897BB"/>
+        </w:rPr>
+        <w:t>1</w:t>
+      </w:r>
+      <w:r>
+        <w:rPr>
+          <w:color w:val="CC7832"/>
+        </w:rPr>
+        <w:t xml:space="preserve">, </w:t>
+      </w:r>
+      <w:r>
+        <w:rPr>
+          <w:color w:val="6897BB"/>
+        </w:rPr>
+        <w:t>1</w:t>
+      </w:r>
+      <w:r>
+        <w:rPr>
+          <w:color w:val="A9B7C6"/>
+        </w:rPr>
+        <w:t xml:space="preserve">) * </w:t>
+      </w:r>
+      <w:r>
+        <w:rPr>
+          <w:color w:val="6897BB"/>
+        </w:rPr>
+        <w:t>1.</w:t>
+      </w:r>
+      <w:r>
+        <w:rPr>
+          <w:color w:val="6897BB"/>
+        </w:rPr>
+        <w:br/>
+        <w:t xml:space="preserve">    </w:t>
+      </w:r>
+      <w:r>
+        <w:rPr>
+          <w:color w:val="A9B7C6"/>
+        </w:rPr>
+        <w:t>X_dash = y * X</w:t>
+      </w:r>
+      <w:r>
+        <w:rPr>
+          <w:color w:val="A9B7C6"/>
+        </w:rPr>
+        <w:br/>
+        <w:t xml:space="preserve">    H = np.dot(X_dash</w:t>
+      </w:r>
+      <w:r>
+        <w:rPr>
+          <w:color w:val="CC7832"/>
+        </w:rPr>
+        <w:t xml:space="preserve">, </w:t>
+      </w:r>
+      <w:r>
+        <w:rPr>
+          <w:color w:val="A9B7C6"/>
+        </w:rPr>
+        <w:t xml:space="preserve">X_dash.T) * </w:t>
+      </w:r>
+      <w:r>
+        <w:rPr>
+          <w:color w:val="6897BB"/>
+        </w:rPr>
+        <w:t>1.</w:t>
+      </w:r>
+      <w:r>
+        <w:rPr>
+          <w:color w:val="6897BB"/>
+        </w:rPr>
+        <w:br/>
+      </w:r>
+      <w:r>
+        <w:rPr>
+          <w:color w:val="6897BB"/>
+        </w:rPr>
+        <w:br/>
+        <w:t xml:space="preserve">    </w:t>
+      </w:r>
+      <w:r>
+        <w:rPr>
+          <w:color w:val="808080"/>
+        </w:rPr>
+        <w:t>#Converting into cvxopt format</w:t>
+      </w:r>
+      <w:r>
+        <w:rPr>
+          <w:color w:val="808080"/>
+        </w:rPr>
+        <w:br/>
+        <w:t xml:space="preserve">    </w:t>
+      </w:r>
+      <w:r>
+        <w:rPr>
+          <w:color w:val="A9B7C6"/>
+        </w:rPr>
+        <w:t>P = cvxopt_matrix(H)</w:t>
+      </w:r>
+      <w:r>
+        <w:rPr>
+          <w:color w:val="A9B7C6"/>
+        </w:rPr>
+        <w:br/>
+        <w:t xml:space="preserve">    q = cvxopt_matrix(-np.ones((m</w:t>
+      </w:r>
+      <w:r>
+        <w:rPr>
+          <w:color w:val="CC7832"/>
+        </w:rPr>
+        <w:t xml:space="preserve">, </w:t>
+      </w:r>
+      <w:r>
+        <w:rPr>
+          <w:color w:val="6897BB"/>
+        </w:rPr>
+        <w:t>1</w:t>
+      </w:r>
+      <w:r>
+        <w:rPr>
+          <w:color w:val="A9B7C6"/>
+        </w:rPr>
+        <w:t>)))</w:t>
+      </w:r>
+      <w:r>
+        <w:rPr>
+          <w:color w:val="A9B7C6"/>
+        </w:rPr>
+        <w:br/>
+        <w:t xml:space="preserve">    G = cvxopt_matrix(np.vstack((np.eye(m)*-</w:t>
+      </w:r>
+      <w:r>
+        <w:rPr>
+          <w:color w:val="6897BB"/>
+        </w:rPr>
+        <w:t>1</w:t>
+      </w:r>
+      <w:r>
+        <w:rPr>
+          <w:color w:val="CC7832"/>
+        </w:rPr>
+        <w:t xml:space="preserve">, </w:t>
+      </w:r>
+      <w:r>
+        <w:rPr>
+          <w:color w:val="A9B7C6"/>
+        </w:rPr>
+        <w:t>np.eye(m))))</w:t>
+      </w:r>
+      <w:r>
+        <w:rPr>
+          <w:color w:val="A9B7C6"/>
+        </w:rPr>
+        <w:br/>
+        <w:t xml:space="preserve">    h = cvxopt_matrix(np.hstack((np.zeros(m)</w:t>
+      </w:r>
+      <w:r>
+        <w:rPr>
+          <w:color w:val="CC7832"/>
+        </w:rPr>
+        <w:t xml:space="preserve">, </w:t>
+      </w:r>
+      <w:r>
+        <w:rPr>
+          <w:color w:val="A9B7C6"/>
+        </w:rPr>
+        <w:t>np.ones(m) * C)))</w:t>
+      </w:r>
+      <w:r>
+        <w:rPr>
+          <w:color w:val="A9B7C6"/>
+        </w:rPr>
+        <w:br/>
+        <w:t xml:space="preserve">    A = cvxopt_matrix(y.reshape(</w:t>
+      </w:r>
+      <w:r>
+        <w:rPr>
+          <w:color w:val="6897BB"/>
+        </w:rPr>
+        <w:t>1</w:t>
+      </w:r>
+      <w:r>
+        <w:rPr>
+          <w:color w:val="CC7832"/>
+        </w:rPr>
+        <w:t xml:space="preserve">, </w:t>
+      </w:r>
+      <w:r>
+        <w:rPr>
+          <w:color w:val="A9B7C6"/>
+        </w:rPr>
+        <w:t>-</w:t>
+      </w:r>
+      <w:r>
+        <w:rPr>
+          <w:color w:val="6897BB"/>
+        </w:rPr>
+        <w:t>1</w:t>
+      </w:r>
+      <w:r>
+        <w:rPr>
+          <w:color w:val="A9B7C6"/>
+        </w:rPr>
+        <w:t>))</w:t>
+      </w:r>
+      <w:r>
+        <w:rPr>
+          <w:color w:val="A9B7C6"/>
+        </w:rPr>
+        <w:br/>
+        <w:t xml:space="preserve">    b = cvxopt_matrix(np.zeros(</w:t>
+      </w:r>
+      <w:r>
+        <w:rPr>
+          <w:color w:val="6897BB"/>
+        </w:rPr>
+        <w:t>1</w:t>
+      </w:r>
+      <w:r>
+        <w:rPr>
+          <w:color w:val="A9B7C6"/>
+        </w:rPr>
+        <w:t>))</w:t>
+      </w:r>
+      <w:r>
+        <w:rPr>
+          <w:color w:val="A9B7C6"/>
+        </w:rPr>
+        <w:br/>
+      </w:r>
+      <w:r>
+        <w:rPr>
+          <w:color w:val="A9B7C6"/>
+        </w:rPr>
+        <w:br/>
+        <w:t xml:space="preserve">    </w:t>
+      </w:r>
+      <w:r>
+        <w:rPr>
+          <w:color w:val="808080"/>
+        </w:rPr>
+        <w:t>#Setting solver parameters</w:t>
+      </w:r>
+      <w:r>
+        <w:rPr>
+          <w:color w:val="808080"/>
+        </w:rPr>
+        <w:br/>
+        <w:t xml:space="preserve">    </w:t>
+      </w:r>
+      <w:r>
+        <w:rPr>
+          <w:color w:val="A9B7C6"/>
+        </w:rPr>
+        <w:t>cvxopt_solvers.options[</w:t>
+      </w:r>
+      <w:r>
+        <w:rPr>
+          <w:color w:val="6A8759"/>
+        </w:rPr>
+        <w:t>'show_progress'</w:t>
+      </w:r>
+      <w:r>
+        <w:rPr>
+          <w:color w:val="A9B7C6"/>
+        </w:rPr>
+        <w:t xml:space="preserve">] = </w:t>
+      </w:r>
+      <w:r>
+        <w:rPr>
+          <w:color w:val="CC7832"/>
+        </w:rPr>
+        <w:t>False</w:t>
+      </w:r>
+      <w:r>
+        <w:rPr>
+          <w:color w:val="CC7832"/>
+        </w:rPr>
+        <w:br/>
+        <w:t xml:space="preserve">    </w:t>
+      </w:r>
+      <w:r>
+        <w:rPr>
+          <w:color w:val="A9B7C6"/>
+        </w:rPr>
+        <w:t>cvxopt_solvers.options[</w:t>
+      </w:r>
+      <w:r>
+        <w:rPr>
+          <w:color w:val="6A8759"/>
+        </w:rPr>
+        <w:t>'abstol'</w:t>
+      </w:r>
+      <w:r>
+        <w:rPr>
+          <w:color w:val="A9B7C6"/>
+        </w:rPr>
+        <w:t xml:space="preserve">] = </w:t>
+      </w:r>
+      <w:r>
+        <w:rPr>
+          <w:color w:val="6897BB"/>
+        </w:rPr>
+        <w:t>1e-10</w:t>
+      </w:r>
+      <w:r>
+        <w:rPr>
+          <w:color w:val="6897BB"/>
+        </w:rPr>
+        <w:br/>
+        <w:t xml:space="preserve">    </w:t>
+      </w:r>
+      <w:r>
+        <w:rPr>
+          <w:color w:val="A9B7C6"/>
+        </w:rPr>
+        <w:t>cvxopt_solvers.options[</w:t>
+      </w:r>
+      <w:r>
+        <w:rPr>
+          <w:color w:val="6A8759"/>
+        </w:rPr>
+        <w:t>'reltol'</w:t>
+      </w:r>
+      <w:r>
+        <w:rPr>
+          <w:color w:val="A9B7C6"/>
+        </w:rPr>
+        <w:t xml:space="preserve">] = </w:t>
+      </w:r>
+      <w:r>
+        <w:rPr>
+          <w:color w:val="6897BB"/>
+        </w:rPr>
+        <w:t>1e-10</w:t>
+      </w:r>
+      <w:r>
+        <w:rPr>
+          <w:color w:val="6897BB"/>
+        </w:rPr>
+        <w:br/>
+        <w:t xml:space="preserve">    </w:t>
+      </w:r>
+      <w:r>
+        <w:rPr>
+          <w:color w:val="A9B7C6"/>
+        </w:rPr>
+        <w:t>cvxopt_solvers.options[</w:t>
+      </w:r>
+      <w:r>
+        <w:rPr>
+          <w:color w:val="6A8759"/>
+        </w:rPr>
+        <w:t>'feastol'</w:t>
+      </w:r>
+      <w:r>
+        <w:rPr>
+          <w:color w:val="A9B7C6"/>
+        </w:rPr>
+        <w:t xml:space="preserve">] = </w:t>
+      </w:r>
+      <w:r>
+        <w:rPr>
+          <w:color w:val="6897BB"/>
+        </w:rPr>
+        <w:t>1e-10</w:t>
+      </w:r>
+      <w:r>
+        <w:rPr>
+          <w:color w:val="6897BB"/>
+        </w:rPr>
+        <w:br/>
+      </w:r>
+      <w:r>
+        <w:rPr>
+          <w:color w:val="6897BB"/>
+        </w:rPr>
+        <w:br/>
+        <w:t xml:space="preserve">    </w:t>
+      </w:r>
+      <w:r>
+        <w:rPr>
+          <w:color w:val="A9B7C6"/>
+        </w:rPr>
+        <w:t>sol = cvxopt_solvers.qp(P</w:t>
+      </w:r>
+      <w:r>
+        <w:rPr>
+          <w:color w:val="CC7832"/>
+        </w:rPr>
+        <w:t xml:space="preserve">, </w:t>
+      </w:r>
+      <w:r>
+        <w:rPr>
+          <w:color w:val="A9B7C6"/>
+        </w:rPr>
+        <w:t>q</w:t>
+      </w:r>
+      <w:r>
+        <w:rPr>
+          <w:color w:val="CC7832"/>
+        </w:rPr>
+        <w:t xml:space="preserve">, </w:t>
+      </w:r>
+      <w:r>
+        <w:rPr>
+          <w:color w:val="A9B7C6"/>
+        </w:rPr>
+        <w:t>G</w:t>
+      </w:r>
+      <w:r>
+        <w:rPr>
+          <w:color w:val="CC7832"/>
+        </w:rPr>
+        <w:t xml:space="preserve">, </w:t>
+      </w:r>
+      <w:r>
+        <w:rPr>
+          <w:color w:val="A9B7C6"/>
+        </w:rPr>
+        <w:t>h</w:t>
+      </w:r>
+      <w:r>
+        <w:rPr>
+          <w:color w:val="CC7832"/>
+        </w:rPr>
+        <w:t xml:space="preserve">, </w:t>
+      </w:r>
+      <w:r>
+        <w:rPr>
+          <w:color w:val="A9B7C6"/>
+        </w:rPr>
+        <w:t>A</w:t>
+      </w:r>
+      <w:r>
+        <w:rPr>
+          <w:color w:val="CC7832"/>
+        </w:rPr>
+        <w:t xml:space="preserve">, </w:t>
+      </w:r>
+      <w:r>
+        <w:rPr>
+          <w:color w:val="A9B7C6"/>
+        </w:rPr>
+        <w:t>b)</w:t>
+      </w:r>
+      <w:r>
+        <w:rPr>
+          <w:color w:val="A9B7C6"/>
+        </w:rPr>
+        <w:br/>
+        <w:t xml:space="preserve">    alphas = np.array(sol[</w:t>
+      </w:r>
+      <w:r>
+        <w:rPr>
+          <w:color w:val="6A8759"/>
+        </w:rPr>
+        <w:t>'x'</w:t>
+      </w:r>
+      <w:r>
+        <w:rPr>
+          <w:color w:val="A9B7C6"/>
+        </w:rPr>
+        <w:t>])</w:t>
+      </w:r>
+      <w:r>
+        <w:rPr>
+          <w:color w:val="A9B7C6"/>
+        </w:rPr>
+        <w:br/>
+        <w:t xml:space="preserve">    theta = ((y * alphas).T @ X).reshape(-</w:t>
+      </w:r>
+      <w:r>
+        <w:rPr>
+          <w:color w:val="6897BB"/>
+        </w:rPr>
+        <w:t>1</w:t>
+      </w:r>
+      <w:r>
+        <w:rPr>
+          <w:color w:val="CC7832"/>
+        </w:rPr>
+        <w:t>,</w:t>
+      </w:r>
+      <w:r>
+        <w:rPr>
+          <w:color w:val="6897BB"/>
+        </w:rPr>
+        <w:t>1</w:t>
+      </w:r>
+      <w:r>
+        <w:rPr>
+          <w:color w:val="A9B7C6"/>
+        </w:rPr>
+        <w:t>)</w:t>
+      </w:r>
+      <w:r>
+        <w:rPr>
+          <w:color w:val="A9B7C6"/>
+        </w:rPr>
+        <w:br/>
+      </w:r>
+      <w:r>
+        <w:rPr>
+          <w:color w:val="A9B7C6"/>
+        </w:rPr>
+        <w:br/>
+        <w:t xml:space="preserve">    threshold = </w:t>
+      </w:r>
+      <w:r>
+        <w:rPr>
+          <w:color w:val="6897BB"/>
+        </w:rPr>
+        <w:t>1e-5</w:t>
+      </w:r>
+      <w:r>
+        <w:rPr>
+          <w:color w:val="6897BB"/>
+        </w:rPr>
+        <w:br/>
+        <w:t xml:space="preserve">    </w:t>
+      </w:r>
+      <w:r>
+        <w:rPr>
+          <w:color w:val="A9B7C6"/>
+        </w:rPr>
+        <w:t>S = (alphas &gt; threshold).flatten()</w:t>
+      </w:r>
+      <w:r>
+        <w:rPr>
+          <w:color w:val="A9B7C6"/>
+        </w:rPr>
+        <w:br/>
+        <w:t xml:space="preserve">    theta0 = y[S] - np.dot(X[S]</w:t>
+      </w:r>
+      <w:r>
+        <w:rPr>
+          <w:color w:val="CC7832"/>
+        </w:rPr>
+        <w:t xml:space="preserve">, </w:t>
+      </w:r>
+      <w:r>
+        <w:rPr>
+          <w:color w:val="A9B7C6"/>
+        </w:rPr>
+        <w:t>theta)</w:t>
+      </w:r>
+      <w:r>
+        <w:rPr>
+          <w:color w:val="A9B7C6"/>
+        </w:rPr>
+        <w:br/>
+        <w:t xml:space="preserve">    theta0 = theta0[</w:t>
+      </w:r>
+      <w:r>
+        <w:rPr>
+          <w:color w:val="6897BB"/>
+        </w:rPr>
+        <w:t>0</w:t>
+      </w:r>
+      <w:r>
+        <w:rPr>
+          <w:color w:val="A9B7C6"/>
+        </w:rPr>
+        <w:t>]</w:t>
+      </w:r>
+      <w:r>
+        <w:rPr>
+          <w:color w:val="A9B7C6"/>
+        </w:rPr>
+        <w:br/>
+      </w:r>
+      <w:r>
+        <w:rPr>
+          <w:color w:val="A9B7C6"/>
+        </w:rPr>
+        <w:br/>
+        <w:t xml:space="preserve">    </w:t>
+      </w:r>
+      <w:r>
+        <w:rPr>
+          <w:color w:val="808080"/>
+        </w:rPr>
+        <w:t># print results</w:t>
+      </w:r>
+      <w:r>
+        <w:rPr>
+          <w:color w:val="808080"/>
+        </w:rPr>
+        <w:br/>
+        <w:t xml:space="preserve">    </w:t>
+      </w:r>
+      <w:r>
+        <w:rPr>
+          <w:color w:val="8888C6"/>
+        </w:rPr>
+        <w:t>print</w:t>
+      </w:r>
       <w:r>
         <w:rPr>
           <w:color w:val="A9B7C6"/>
         </w:rPr>
         <w:t>(</w:t>
       </w:r>
-      <w:proofErr w:type="gramEnd"/>
-      <w:r>
-        <w:rPr>
-          <w:color w:val="A9B7C6"/>
-        </w:rPr>
-        <w:t>X</w:t>
-      </w:r>
-      <w:r>
-        <w:rPr>
-          <w:color w:val="CC7832"/>
-        </w:rPr>
-        <w:t xml:space="preserve">, </w:t>
-      </w:r>
-      <w:r>
-        <w:rPr>
-          <w:color w:val="A9B7C6"/>
-        </w:rPr>
-        <w:t>y</w:t>
-      </w:r>
-      <w:r>
-        <w:rPr>
-          <w:color w:val="CC7832"/>
-        </w:rPr>
-        <w:t xml:space="preserve">, </w:t>
-      </w:r>
-      <w:r>
-        <w:rPr>
-          <w:color w:val="A9B7C6"/>
-        </w:rPr>
-        <w:t>C=</w:t>
-      </w:r>
-      <w:r>
-        <w:rPr>
-          <w:color w:val="6897BB"/>
-        </w:rPr>
-        <w:t>1</w:t>
-      </w:r>
-      <w:r>
-        <w:rPr>
-          <w:color w:val="A9B7C6"/>
-        </w:rPr>
-        <w:t>):</w:t>
+      <w:r>
+        <w:rPr>
+          <w:color w:val="6A8759"/>
+        </w:rPr>
+        <w:t>'Alphas = '</w:t>
+      </w:r>
+      <w:r>
+        <w:rPr>
+          <w:color w:val="CC7832"/>
+        </w:rPr>
+        <w:t xml:space="preserve">, </w:t>
+      </w:r>
+      <w:r>
+        <w:rPr>
+          <w:color w:val="A9B7C6"/>
+        </w:rPr>
+        <w:t>alphas)</w:t>
       </w:r>
       <w:r>
         <w:rPr>
@@ -2934,1070 +2602,20 @@
       </w:r>
       <w:r>
         <w:rPr>
-          <w:color w:val="808080"/>
-        </w:rPr>
-        <w:t>#Initializing values and computing H. Note the 1. to force to float type</w:t>
-      </w:r>
-      <w:r>
-        <w:rPr>
-          <w:color w:val="808080"/>
-        </w:rPr>
-        <w:br/>
-        <w:t xml:space="preserve">    </w:t>
-      </w:r>
-      <w:proofErr w:type="spellStart"/>
-      <w:r>
-        <w:rPr>
-          <w:color w:val="A9B7C6"/>
-        </w:rPr>
-        <w:t>m</w:t>
-      </w:r>
-      <w:r>
-        <w:rPr>
-          <w:color w:val="CC7832"/>
-        </w:rPr>
-        <w:t>,</w:t>
-      </w:r>
-      <w:r>
-        <w:rPr>
-          <w:color w:val="A9B7C6"/>
-        </w:rPr>
-        <w:t>n</w:t>
-      </w:r>
-      <w:proofErr w:type="spellEnd"/>
-      <w:r>
-        <w:rPr>
-          <w:color w:val="A9B7C6"/>
-        </w:rPr>
-        <w:t xml:space="preserve"> = </w:t>
-      </w:r>
-      <w:proofErr w:type="spellStart"/>
-      <w:r>
-        <w:rPr>
-          <w:color w:val="A9B7C6"/>
-        </w:rPr>
-        <w:t>X.shape</w:t>
-      </w:r>
-      <w:proofErr w:type="spellEnd"/>
-      <w:r>
-        <w:rPr>
-          <w:color w:val="A9B7C6"/>
-        </w:rPr>
-        <w:br/>
-        <w:t xml:space="preserve">    y = </w:t>
-      </w:r>
-      <w:proofErr w:type="spellStart"/>
-      <w:r>
-        <w:rPr>
-          <w:color w:val="A9B7C6"/>
-        </w:rPr>
-        <w:t>y.reshape</w:t>
-      </w:r>
-      <w:proofErr w:type="spellEnd"/>
-      <w:r>
-        <w:rPr>
-          <w:color w:val="A9B7C6"/>
-        </w:rPr>
-        <w:t>(-</w:t>
-      </w:r>
-      <w:r>
-        <w:rPr>
-          <w:color w:val="6897BB"/>
-        </w:rPr>
-        <w:t>1</w:t>
-      </w:r>
-      <w:r>
-        <w:rPr>
-          <w:color w:val="CC7832"/>
-        </w:rPr>
-        <w:t xml:space="preserve">, </w:t>
-      </w:r>
-      <w:r>
-        <w:rPr>
-          <w:color w:val="6897BB"/>
-        </w:rPr>
-        <w:t>1</w:t>
-      </w:r>
-      <w:r>
-        <w:rPr>
-          <w:color w:val="A9B7C6"/>
-        </w:rPr>
-        <w:t xml:space="preserve">) * </w:t>
-      </w:r>
-      <w:r>
-        <w:rPr>
-          <w:color w:val="6897BB"/>
-        </w:rPr>
-        <w:t>1.</w:t>
-      </w:r>
-      <w:r>
-        <w:rPr>
-          <w:color w:val="6897BB"/>
-        </w:rPr>
-        <w:br/>
-        <w:t xml:space="preserve">    </w:t>
-      </w:r>
-      <w:proofErr w:type="spellStart"/>
-      <w:r>
-        <w:rPr>
-          <w:color w:val="A9B7C6"/>
-        </w:rPr>
-        <w:t>X_dash</w:t>
-      </w:r>
-      <w:proofErr w:type="spellEnd"/>
-      <w:r>
-        <w:rPr>
-          <w:color w:val="A9B7C6"/>
-        </w:rPr>
-        <w:t xml:space="preserve"> = y * X</w:t>
-      </w:r>
-      <w:r>
-        <w:rPr>
-          <w:color w:val="A9B7C6"/>
-        </w:rPr>
-        <w:br/>
-        <w:t xml:space="preserve">    H = np.dot(</w:t>
-      </w:r>
-      <w:proofErr w:type="spellStart"/>
-      <w:r>
-        <w:rPr>
-          <w:color w:val="A9B7C6"/>
-        </w:rPr>
-        <w:t>X_dash</w:t>
-      </w:r>
-      <w:proofErr w:type="spellEnd"/>
-      <w:r>
-        <w:rPr>
-          <w:color w:val="CC7832"/>
-        </w:rPr>
-        <w:t xml:space="preserve">, </w:t>
-      </w:r>
-      <w:proofErr w:type="spellStart"/>
-      <w:r>
-        <w:rPr>
-          <w:color w:val="A9B7C6"/>
-        </w:rPr>
-        <w:t>X_dash.T</w:t>
-      </w:r>
-      <w:proofErr w:type="spellEnd"/>
-      <w:r>
-        <w:rPr>
-          <w:color w:val="A9B7C6"/>
-        </w:rPr>
-        <w:t xml:space="preserve">) * </w:t>
-      </w:r>
-      <w:r>
-        <w:rPr>
-          <w:color w:val="6897BB"/>
-        </w:rPr>
-        <w:t>1.</w:t>
-      </w:r>
-      <w:r>
-        <w:rPr>
-          <w:color w:val="6897BB"/>
-        </w:rPr>
-        <w:br/>
-      </w:r>
-      <w:r>
-        <w:rPr>
-          <w:color w:val="6897BB"/>
-        </w:rPr>
-        <w:br/>
-        <w:t xml:space="preserve">    </w:t>
-      </w:r>
-      <w:r>
-        <w:rPr>
-          <w:color w:val="808080"/>
-        </w:rPr>
-        <w:t xml:space="preserve">#Converting into </w:t>
-      </w:r>
-      <w:proofErr w:type="spellStart"/>
-      <w:r>
-        <w:rPr>
-          <w:color w:val="808080"/>
-        </w:rPr>
-        <w:t>cvxopt</w:t>
-      </w:r>
-      <w:proofErr w:type="spellEnd"/>
-      <w:r>
-        <w:rPr>
-          <w:color w:val="808080"/>
-        </w:rPr>
-        <w:t xml:space="preserve"> format</w:t>
-      </w:r>
-      <w:r>
-        <w:rPr>
-          <w:color w:val="808080"/>
-        </w:rPr>
-        <w:br/>
-        <w:t xml:space="preserve">    </w:t>
-      </w:r>
-      <w:r>
-        <w:rPr>
-          <w:color w:val="A9B7C6"/>
-        </w:rPr>
-        <w:t xml:space="preserve">P = </w:t>
-      </w:r>
-      <w:proofErr w:type="spellStart"/>
-      <w:r>
-        <w:rPr>
-          <w:color w:val="A9B7C6"/>
-        </w:rPr>
-        <w:t>cvxopt_matrix</w:t>
-      </w:r>
-      <w:proofErr w:type="spellEnd"/>
-      <w:r>
-        <w:rPr>
-          <w:color w:val="A9B7C6"/>
-        </w:rPr>
-        <w:t>(H)</w:t>
-      </w:r>
-      <w:r>
-        <w:rPr>
-          <w:color w:val="A9B7C6"/>
-        </w:rPr>
-        <w:br/>
-        <w:t xml:space="preserve">    q = </w:t>
-      </w:r>
-      <w:proofErr w:type="spellStart"/>
-      <w:r>
-        <w:rPr>
-          <w:color w:val="A9B7C6"/>
-        </w:rPr>
-        <w:t>cvxopt_matrix</w:t>
-      </w:r>
-      <w:proofErr w:type="spellEnd"/>
-      <w:r>
-        <w:rPr>
-          <w:color w:val="A9B7C6"/>
-        </w:rPr>
-        <w:t>(-</w:t>
-      </w:r>
-      <w:proofErr w:type="spellStart"/>
-      <w:r>
-        <w:rPr>
-          <w:color w:val="A9B7C6"/>
-        </w:rPr>
-        <w:t>np.ones</w:t>
-      </w:r>
-      <w:proofErr w:type="spellEnd"/>
-      <w:r>
-        <w:rPr>
-          <w:color w:val="A9B7C6"/>
-        </w:rPr>
-        <w:t>((m</w:t>
-      </w:r>
-      <w:r>
-        <w:rPr>
-          <w:color w:val="CC7832"/>
-        </w:rPr>
-        <w:t xml:space="preserve">, </w:t>
-      </w:r>
-      <w:r>
-        <w:rPr>
-          <w:color w:val="6897BB"/>
-        </w:rPr>
-        <w:t>1</w:t>
-      </w:r>
-      <w:r>
-        <w:rPr>
-          <w:color w:val="A9B7C6"/>
-        </w:rPr>
-        <w:t>)))</w:t>
-      </w:r>
-      <w:r>
-        <w:rPr>
-          <w:color w:val="A9B7C6"/>
-        </w:rPr>
-        <w:br/>
-        <w:t xml:space="preserve">    G = </w:t>
-      </w:r>
-      <w:proofErr w:type="spellStart"/>
-      <w:r>
-        <w:rPr>
-          <w:color w:val="A9B7C6"/>
-        </w:rPr>
-        <w:t>cvxopt_matrix</w:t>
-      </w:r>
-      <w:proofErr w:type="spellEnd"/>
+          <w:color w:val="8888C6"/>
+        </w:rPr>
+        <w:t>print</w:t>
+      </w:r>
       <w:r>
         <w:rPr>
           <w:color w:val="A9B7C6"/>
         </w:rPr>
         <w:t>(</w:t>
       </w:r>
-      <w:proofErr w:type="spellStart"/>
-      <w:r>
-        <w:rPr>
-          <w:color w:val="A9B7C6"/>
-        </w:rPr>
-        <w:t>np.vstack</w:t>
-      </w:r>
-      <w:proofErr w:type="spellEnd"/>
-      <w:r>
-        <w:rPr>
-          <w:color w:val="A9B7C6"/>
-        </w:rPr>
-        <w:t>((</w:t>
-      </w:r>
-      <w:proofErr w:type="spellStart"/>
-      <w:r>
-        <w:rPr>
-          <w:color w:val="A9B7C6"/>
-        </w:rPr>
-        <w:t>np.eye</w:t>
-      </w:r>
-      <w:proofErr w:type="spellEnd"/>
-      <w:r>
-        <w:rPr>
-          <w:color w:val="A9B7C6"/>
-        </w:rPr>
-        <w:t>(m)*-</w:t>
-      </w:r>
-      <w:r>
-        <w:rPr>
-          <w:color w:val="6897BB"/>
-        </w:rPr>
-        <w:t>1</w:t>
-      </w:r>
-      <w:r>
-        <w:rPr>
-          <w:color w:val="CC7832"/>
-        </w:rPr>
-        <w:t xml:space="preserve">, </w:t>
-      </w:r>
-      <w:proofErr w:type="spellStart"/>
-      <w:r>
-        <w:rPr>
-          <w:color w:val="A9B7C6"/>
-        </w:rPr>
-        <w:t>np.eye</w:t>
-      </w:r>
-      <w:proofErr w:type="spellEnd"/>
-      <w:r>
-        <w:rPr>
-          <w:color w:val="A9B7C6"/>
-        </w:rPr>
-        <w:t>(m))))</w:t>
-      </w:r>
-      <w:r>
-        <w:rPr>
-          <w:color w:val="A9B7C6"/>
-        </w:rPr>
-        <w:br/>
-        <w:t xml:space="preserve">    h = </w:t>
-      </w:r>
-      <w:proofErr w:type="spellStart"/>
-      <w:r>
-        <w:rPr>
-          <w:color w:val="A9B7C6"/>
-        </w:rPr>
-        <w:t>cvxopt_matrix</w:t>
-      </w:r>
-      <w:proofErr w:type="spellEnd"/>
-      <w:r>
-        <w:rPr>
-          <w:color w:val="A9B7C6"/>
-        </w:rPr>
-        <w:t>(</w:t>
-      </w:r>
-      <w:proofErr w:type="spellStart"/>
-      <w:r>
-        <w:rPr>
-          <w:color w:val="A9B7C6"/>
-        </w:rPr>
-        <w:t>np.hstack</w:t>
-      </w:r>
-      <w:proofErr w:type="spellEnd"/>
-      <w:r>
-        <w:rPr>
-          <w:color w:val="A9B7C6"/>
-        </w:rPr>
-        <w:t>((</w:t>
-      </w:r>
-      <w:proofErr w:type="spellStart"/>
-      <w:r>
-        <w:rPr>
-          <w:color w:val="A9B7C6"/>
-        </w:rPr>
-        <w:t>np.zeros</w:t>
-      </w:r>
-      <w:proofErr w:type="spellEnd"/>
-      <w:r>
-        <w:rPr>
-          <w:color w:val="A9B7C6"/>
-        </w:rPr>
-        <w:t>(m)</w:t>
-      </w:r>
-      <w:r>
-        <w:rPr>
-          <w:color w:val="CC7832"/>
-        </w:rPr>
-        <w:t xml:space="preserve">, </w:t>
-      </w:r>
-      <w:proofErr w:type="spellStart"/>
-      <w:r>
-        <w:rPr>
-          <w:color w:val="A9B7C6"/>
-        </w:rPr>
-        <w:t>np.ones</w:t>
-      </w:r>
-      <w:proofErr w:type="spellEnd"/>
-      <w:r>
-        <w:rPr>
-          <w:color w:val="A9B7C6"/>
-        </w:rPr>
-        <w:t>(m) * C)))</w:t>
-      </w:r>
-      <w:r>
-        <w:rPr>
-          <w:color w:val="A9B7C6"/>
-        </w:rPr>
-        <w:br/>
-        <w:t xml:space="preserve">    A = </w:t>
-      </w:r>
-      <w:proofErr w:type="spellStart"/>
-      <w:r>
-        <w:rPr>
-          <w:color w:val="A9B7C6"/>
-        </w:rPr>
-        <w:t>cvxopt_matrix</w:t>
-      </w:r>
-      <w:proofErr w:type="spellEnd"/>
-      <w:r>
-        <w:rPr>
-          <w:color w:val="A9B7C6"/>
-        </w:rPr>
-        <w:t>(</w:t>
-      </w:r>
-      <w:proofErr w:type="spellStart"/>
-      <w:r>
-        <w:rPr>
-          <w:color w:val="A9B7C6"/>
-        </w:rPr>
-        <w:t>y.reshape</w:t>
-      </w:r>
-      <w:proofErr w:type="spellEnd"/>
-      <w:r>
-        <w:rPr>
-          <w:color w:val="A9B7C6"/>
-        </w:rPr>
-        <w:t>(</w:t>
-      </w:r>
-      <w:r>
-        <w:rPr>
-          <w:color w:val="6897BB"/>
-        </w:rPr>
-        <w:t>1</w:t>
-      </w:r>
-      <w:r>
-        <w:rPr>
-          <w:color w:val="CC7832"/>
-        </w:rPr>
-        <w:t xml:space="preserve">, </w:t>
-      </w:r>
-      <w:r>
-        <w:rPr>
-          <w:color w:val="A9B7C6"/>
-        </w:rPr>
-        <w:t>-</w:t>
-      </w:r>
-      <w:r>
-        <w:rPr>
-          <w:color w:val="6897BB"/>
-        </w:rPr>
-        <w:t>1</w:t>
-      </w:r>
-      <w:r>
-        <w:rPr>
-          <w:color w:val="A9B7C6"/>
-        </w:rPr>
-        <w:t>))</w:t>
-      </w:r>
-      <w:r>
-        <w:rPr>
-          <w:color w:val="A9B7C6"/>
-        </w:rPr>
-        <w:br/>
-        <w:t xml:space="preserve">    b = </w:t>
-      </w:r>
-      <w:proofErr w:type="spellStart"/>
-      <w:r>
-        <w:rPr>
-          <w:color w:val="A9B7C6"/>
-        </w:rPr>
-        <w:t>cvxopt_matrix</w:t>
-      </w:r>
-      <w:proofErr w:type="spellEnd"/>
-      <w:r>
-        <w:rPr>
-          <w:color w:val="A9B7C6"/>
-        </w:rPr>
-        <w:t>(</w:t>
-      </w:r>
-      <w:proofErr w:type="spellStart"/>
-      <w:r>
-        <w:rPr>
-          <w:color w:val="A9B7C6"/>
-        </w:rPr>
-        <w:t>np.zeros</w:t>
-      </w:r>
-      <w:proofErr w:type="spellEnd"/>
-      <w:r>
-        <w:rPr>
-          <w:color w:val="A9B7C6"/>
-        </w:rPr>
-        <w:t>(</w:t>
-      </w:r>
-      <w:r>
-        <w:rPr>
-          <w:color w:val="6897BB"/>
-        </w:rPr>
-        <w:t>1</w:t>
-      </w:r>
-      <w:r>
-        <w:rPr>
-          <w:color w:val="A9B7C6"/>
-        </w:rPr>
-        <w:t>))</w:t>
-      </w:r>
-      <w:r>
-        <w:rPr>
-          <w:color w:val="A9B7C6"/>
-        </w:rPr>
-        <w:br/>
-      </w:r>
-      <w:r>
-        <w:rPr>
-          <w:color w:val="A9B7C6"/>
-        </w:rPr>
-        <w:br/>
-        <w:t xml:space="preserve">    </w:t>
-      </w:r>
-      <w:r>
-        <w:rPr>
-          <w:color w:val="808080"/>
-        </w:rPr>
-        <w:t>#Setting solver parameters</w:t>
-      </w:r>
-      <w:r>
-        <w:rPr>
-          <w:color w:val="808080"/>
-        </w:rPr>
-        <w:br/>
-        <w:t xml:space="preserve">    </w:t>
-      </w:r>
-      <w:proofErr w:type="spellStart"/>
-      <w:r>
-        <w:rPr>
-          <w:color w:val="A9B7C6"/>
-        </w:rPr>
-        <w:t>cvxopt_solvers.options</w:t>
-      </w:r>
-      <w:proofErr w:type="spellEnd"/>
-      <w:r>
-        <w:rPr>
-          <w:color w:val="A9B7C6"/>
-        </w:rPr>
-        <w:t>[</w:t>
-      </w:r>
       <w:r>
         <w:rPr>
           <w:color w:val="6A8759"/>
         </w:rPr>
-        <w:t>'</w:t>
-      </w:r>
-      <w:proofErr w:type="spellStart"/>
-      <w:r>
-        <w:rPr>
-          <w:color w:val="6A8759"/>
-        </w:rPr>
-        <w:t>show_progress</w:t>
-      </w:r>
-      <w:proofErr w:type="spellEnd"/>
-      <w:r>
-        <w:rPr>
-          <w:color w:val="6A8759"/>
-        </w:rPr>
-        <w:t>'</w:t>
-      </w:r>
-      <w:r>
-        <w:rPr>
-          <w:color w:val="A9B7C6"/>
-        </w:rPr>
-        <w:t xml:space="preserve">] = </w:t>
-      </w:r>
-      <w:r>
-        <w:rPr>
-          <w:color w:val="CC7832"/>
-        </w:rPr>
-        <w:t>False</w:t>
-      </w:r>
-      <w:r>
-        <w:rPr>
-          <w:color w:val="CC7832"/>
-        </w:rPr>
-        <w:br/>
-        <w:t xml:space="preserve">    </w:t>
-      </w:r>
-      <w:proofErr w:type="spellStart"/>
-      <w:r>
-        <w:rPr>
-          <w:color w:val="A9B7C6"/>
-        </w:rPr>
-        <w:t>cvxopt_solvers.options</w:t>
-      </w:r>
-      <w:proofErr w:type="spellEnd"/>
-      <w:r>
-        <w:rPr>
-          <w:color w:val="A9B7C6"/>
-        </w:rPr>
-        <w:t>[</w:t>
-      </w:r>
-      <w:r>
-        <w:rPr>
-          <w:color w:val="6A8759"/>
-        </w:rPr>
-        <w:t>'</w:t>
-      </w:r>
-      <w:proofErr w:type="spellStart"/>
-      <w:r>
-        <w:rPr>
-          <w:color w:val="6A8759"/>
-        </w:rPr>
-        <w:t>abstol</w:t>
-      </w:r>
-      <w:proofErr w:type="spellEnd"/>
-      <w:r>
-        <w:rPr>
-          <w:color w:val="6A8759"/>
-        </w:rPr>
-        <w:t>'</w:t>
-      </w:r>
-      <w:r>
-        <w:rPr>
-          <w:color w:val="A9B7C6"/>
-        </w:rPr>
-        <w:t xml:space="preserve">] = </w:t>
-      </w:r>
-      <w:r>
-        <w:rPr>
-          <w:color w:val="6897BB"/>
-        </w:rPr>
-        <w:t>1e-10</w:t>
-      </w:r>
-      <w:r>
-        <w:rPr>
-          <w:color w:val="6897BB"/>
-        </w:rPr>
-        <w:br/>
-        <w:t xml:space="preserve">    </w:t>
-      </w:r>
-      <w:proofErr w:type="spellStart"/>
-      <w:r>
-        <w:rPr>
-          <w:color w:val="A9B7C6"/>
-        </w:rPr>
-        <w:t>cvxopt_solvers.options</w:t>
-      </w:r>
-      <w:proofErr w:type="spellEnd"/>
-      <w:r>
-        <w:rPr>
-          <w:color w:val="A9B7C6"/>
-        </w:rPr>
-        <w:t>[</w:t>
-      </w:r>
-      <w:r>
-        <w:rPr>
-          <w:color w:val="6A8759"/>
-        </w:rPr>
-        <w:t>'</w:t>
-      </w:r>
-      <w:proofErr w:type="spellStart"/>
-      <w:r>
-        <w:rPr>
-          <w:color w:val="6A8759"/>
-        </w:rPr>
-        <w:t>reltol</w:t>
-      </w:r>
-      <w:proofErr w:type="spellEnd"/>
-      <w:r>
-        <w:rPr>
-          <w:color w:val="6A8759"/>
-        </w:rPr>
-        <w:t>'</w:t>
-      </w:r>
-      <w:r>
-        <w:rPr>
-          <w:color w:val="A9B7C6"/>
-        </w:rPr>
-        <w:t xml:space="preserve">] = </w:t>
-      </w:r>
-      <w:r>
-        <w:rPr>
-          <w:color w:val="6897BB"/>
-        </w:rPr>
-        <w:t>1e-10</w:t>
-      </w:r>
-      <w:r>
-        <w:rPr>
-          <w:color w:val="6897BB"/>
-        </w:rPr>
-        <w:br/>
-        <w:t xml:space="preserve">    </w:t>
-      </w:r>
-      <w:proofErr w:type="spellStart"/>
-      <w:r>
-        <w:rPr>
-          <w:color w:val="A9B7C6"/>
-        </w:rPr>
-        <w:t>cvxopt_solvers.options</w:t>
-      </w:r>
-      <w:proofErr w:type="spellEnd"/>
-      <w:r>
-        <w:rPr>
-          <w:color w:val="A9B7C6"/>
-        </w:rPr>
-        <w:t>[</w:t>
-      </w:r>
-      <w:r>
-        <w:rPr>
-          <w:color w:val="6A8759"/>
-        </w:rPr>
-        <w:t>'</w:t>
-      </w:r>
-      <w:proofErr w:type="spellStart"/>
-      <w:r>
-        <w:rPr>
-          <w:color w:val="6A8759"/>
-        </w:rPr>
-        <w:t>feastol</w:t>
-      </w:r>
-      <w:proofErr w:type="spellEnd"/>
-      <w:r>
-        <w:rPr>
-          <w:color w:val="6A8759"/>
-        </w:rPr>
-        <w:t>'</w:t>
-      </w:r>
-      <w:r>
-        <w:rPr>
-          <w:color w:val="A9B7C6"/>
-        </w:rPr>
-        <w:t xml:space="preserve">] = </w:t>
-      </w:r>
-      <w:r>
-        <w:rPr>
-          <w:color w:val="6897BB"/>
-        </w:rPr>
-        <w:t>1e-10</w:t>
-      </w:r>
-      <w:r>
-        <w:rPr>
-          <w:color w:val="6897BB"/>
-        </w:rPr>
-        <w:br/>
-      </w:r>
-      <w:r>
-        <w:rPr>
-          <w:color w:val="6897BB"/>
-        </w:rPr>
-        <w:br/>
-        <w:t xml:space="preserve">    </w:t>
-      </w:r>
-      <w:r>
-        <w:rPr>
-          <w:color w:val="A9B7C6"/>
-        </w:rPr>
-        <w:t xml:space="preserve">sol = </w:t>
-      </w:r>
-      <w:proofErr w:type="spellStart"/>
-      <w:r>
-        <w:rPr>
-          <w:color w:val="A9B7C6"/>
-        </w:rPr>
-        <w:t>cvxopt_solvers.qp</w:t>
-      </w:r>
-      <w:proofErr w:type="spellEnd"/>
-      <w:r>
-        <w:rPr>
-          <w:color w:val="A9B7C6"/>
-        </w:rPr>
-        <w:t>(P</w:t>
-      </w:r>
-      <w:r>
-        <w:rPr>
-          <w:color w:val="CC7832"/>
-        </w:rPr>
-        <w:t xml:space="preserve">, </w:t>
-      </w:r>
-      <w:r>
-        <w:rPr>
-          <w:color w:val="A9B7C6"/>
-        </w:rPr>
-        <w:t>q</w:t>
-      </w:r>
-      <w:r>
-        <w:rPr>
-          <w:color w:val="CC7832"/>
-        </w:rPr>
-        <w:t xml:space="preserve">, </w:t>
-      </w:r>
-      <w:r>
-        <w:rPr>
-          <w:color w:val="A9B7C6"/>
-        </w:rPr>
-        <w:t>G</w:t>
-      </w:r>
-      <w:r>
-        <w:rPr>
-          <w:color w:val="CC7832"/>
-        </w:rPr>
-        <w:t xml:space="preserve">, </w:t>
-      </w:r>
-      <w:r>
-        <w:rPr>
-          <w:color w:val="A9B7C6"/>
-        </w:rPr>
-        <w:t>h</w:t>
-      </w:r>
-      <w:r>
-        <w:rPr>
-          <w:color w:val="CC7832"/>
-        </w:rPr>
-        <w:t xml:space="preserve">, </w:t>
-      </w:r>
-      <w:r>
-        <w:rPr>
-          <w:color w:val="A9B7C6"/>
-        </w:rPr>
-        <w:t>A</w:t>
-      </w:r>
-      <w:r>
-        <w:rPr>
-          <w:color w:val="CC7832"/>
-        </w:rPr>
-        <w:t xml:space="preserve">, </w:t>
-      </w:r>
-      <w:r>
-        <w:rPr>
-          <w:color w:val="A9B7C6"/>
-        </w:rPr>
-        <w:t>b)</w:t>
-      </w:r>
-      <w:r>
-        <w:rPr>
-          <w:color w:val="A9B7C6"/>
-        </w:rPr>
-        <w:br/>
-        <w:t xml:space="preserve">    alphas = </w:t>
-      </w:r>
-      <w:proofErr w:type="spellStart"/>
-      <w:r>
-        <w:rPr>
-          <w:color w:val="A9B7C6"/>
-        </w:rPr>
-        <w:t>np.array</w:t>
-      </w:r>
-      <w:proofErr w:type="spellEnd"/>
-      <w:r>
-        <w:rPr>
-          <w:color w:val="A9B7C6"/>
-        </w:rPr>
-        <w:t>(sol[</w:t>
-      </w:r>
-      <w:r>
-        <w:rPr>
-          <w:color w:val="6A8759"/>
-        </w:rPr>
-        <w:t>'x'</w:t>
-      </w:r>
-      <w:r>
-        <w:rPr>
-          <w:color w:val="A9B7C6"/>
-        </w:rPr>
-        <w:t>])</w:t>
-      </w:r>
-      <w:r>
-        <w:rPr>
-          <w:color w:val="A9B7C6"/>
-        </w:rPr>
-        <w:br/>
-        <w:t xml:space="preserve">    theta = ((y * alphas).T @ X).reshape(-</w:t>
-      </w:r>
-      <w:r>
-        <w:rPr>
-          <w:color w:val="6897BB"/>
-        </w:rPr>
-        <w:t>1</w:t>
-      </w:r>
-      <w:r>
-        <w:rPr>
-          <w:color w:val="CC7832"/>
-        </w:rPr>
-        <w:t>,</w:t>
-      </w:r>
-      <w:r>
-        <w:rPr>
-          <w:color w:val="6897BB"/>
-        </w:rPr>
-        <w:t>1</w:t>
-      </w:r>
-      <w:r>
-        <w:rPr>
-          <w:color w:val="A9B7C6"/>
-        </w:rPr>
-        <w:t>)</w:t>
-      </w:r>
-      <w:r>
-        <w:rPr>
-          <w:color w:val="A9B7C6"/>
-        </w:rPr>
-        <w:br/>
-      </w:r>
-      <w:r>
-        <w:rPr>
-          <w:color w:val="A9B7C6"/>
-        </w:rPr>
-        <w:br/>
-        <w:t xml:space="preserve">    threshold = </w:t>
-      </w:r>
-      <w:r>
-        <w:rPr>
-          <w:color w:val="6897BB"/>
-        </w:rPr>
-        <w:t>1e-5</w:t>
-      </w:r>
-      <w:r>
-        <w:rPr>
-          <w:color w:val="6897BB"/>
-        </w:rPr>
-        <w:br/>
-        <w:t xml:space="preserve">    </w:t>
-      </w:r>
-      <w:r>
-        <w:rPr>
-          <w:color w:val="A9B7C6"/>
-        </w:rPr>
-        <w:t>S = (alphas &gt; threshold).flatten()</w:t>
-      </w:r>
-      <w:r>
-        <w:rPr>
-          <w:color w:val="A9B7C6"/>
-        </w:rPr>
-        <w:br/>
-        <w:t xml:space="preserve">    theta0 = y[S] - np.dot(X[S]</w:t>
-      </w:r>
-      <w:r>
-        <w:rPr>
-          <w:color w:val="CC7832"/>
-        </w:rPr>
-        <w:t xml:space="preserve">, </w:t>
-      </w:r>
-      <w:r>
-        <w:rPr>
-          <w:color w:val="A9B7C6"/>
-        </w:rPr>
-        <w:t>theta)</w:t>
-      </w:r>
-      <w:r>
-        <w:rPr>
-          <w:color w:val="A9B7C6"/>
-        </w:rPr>
-        <w:br/>
-        <w:t xml:space="preserve">    theta0 = theta0[</w:t>
-      </w:r>
-      <w:r>
-        <w:rPr>
-          <w:color w:val="6897BB"/>
-        </w:rPr>
-        <w:t>0</w:t>
-      </w:r>
-      <w:r>
-        <w:rPr>
-          <w:color w:val="A9B7C6"/>
-        </w:rPr>
-        <w:t>]</w:t>
-      </w:r>
-      <w:r>
-        <w:rPr>
-          <w:color w:val="A9B7C6"/>
-        </w:rPr>
-        <w:br/>
-      </w:r>
-      <w:r>
-        <w:rPr>
-          <w:color w:val="A9B7C6"/>
-        </w:rPr>
-        <w:br/>
-        <w:t xml:space="preserve">    </w:t>
-      </w:r>
-      <w:r>
-        <w:rPr>
-          <w:color w:val="808080"/>
-        </w:rPr>
-        <w:t># print results</w:t>
-      </w:r>
-      <w:r>
-        <w:rPr>
-          <w:color w:val="808080"/>
-        </w:rPr>
-        <w:br/>
-        <w:t xml:space="preserve">    </w:t>
-      </w:r>
-      <w:r>
-        <w:rPr>
-          <w:color w:val="8888C6"/>
-        </w:rPr>
-        <w:t>print</w:t>
-      </w:r>
-      <w:r>
-        <w:rPr>
-          <w:color w:val="A9B7C6"/>
-        </w:rPr>
-        <w:t>(</w:t>
-      </w:r>
-      <w:r>
-        <w:rPr>
-          <w:color w:val="6A8759"/>
-        </w:rPr>
-        <w:t>'Alphas = '</w:t>
-      </w:r>
-      <w:r>
-        <w:rPr>
-          <w:color w:val="CC7832"/>
-        </w:rPr>
-        <w:t xml:space="preserve">, </w:t>
-      </w:r>
-      <w:r>
-        <w:rPr>
-          <w:color w:val="A9B7C6"/>
-        </w:rPr>
-        <w:t>alphas)</w:t>
-      </w:r>
-      <w:r>
-        <w:rPr>
-          <w:color w:val="A9B7C6"/>
-        </w:rPr>
-        <w:br/>
-        <w:t xml:space="preserve">    </w:t>
-      </w:r>
-      <w:r>
-        <w:rPr>
-          <w:color w:val="8888C6"/>
-        </w:rPr>
-        <w:t>print</w:t>
-      </w:r>
-      <w:r>
-        <w:rPr>
-          <w:color w:val="A9B7C6"/>
-        </w:rPr>
-        <w:t>(</w:t>
-      </w:r>
-      <w:r>
-        <w:rPr>
-          <w:color w:val="6A8759"/>
-        </w:rPr>
         <w:t>'theta = '</w:t>
       </w:r>
       <w:r>
@@ -4006,19 +2624,11 @@
         </w:rPr>
         <w:t xml:space="preserve">, </w:t>
       </w:r>
-      <w:proofErr w:type="spellStart"/>
-      <w:r>
-        <w:rPr>
-          <w:color w:val="A9B7C6"/>
-        </w:rPr>
-        <w:t>theta.flatten</w:t>
-      </w:r>
-      <w:proofErr w:type="spellEnd"/>
-      <w:r>
-        <w:rPr>
-          <w:color w:val="A9B7C6"/>
-        </w:rPr>
-        <w:t>())</w:t>
+      <w:r>
+        <w:rPr>
+          <w:color w:val="A9B7C6"/>
+        </w:rPr>
+        <w:t>theta.flatten())</w:t>
       </w:r>
       <w:r>
         <w:rPr>
@@ -4104,14 +2714,12 @@
         </w:rPr>
         <w:t xml:space="preserve">def </w:t>
       </w:r>
-      <w:proofErr w:type="spellStart"/>
       <w:r>
         <w:rPr>
           <w:color w:val="FFC66D"/>
         </w:rPr>
         <w:t>plot_decision_boundary</w:t>
       </w:r>
-      <w:proofErr w:type="spellEnd"/>
       <w:r>
         <w:rPr>
           <w:color w:val="A9B7C6"/>
@@ -4159,21 +2767,7 @@
           <w:color w:val="A9B7C6"/>
         </w:rPr>
         <w:br/>
-        <w:t xml:space="preserve">    x1 = </w:t>
-      </w:r>
-      <w:proofErr w:type="spellStart"/>
-      <w:r>
-        <w:rPr>
-          <w:color w:val="A9B7C6"/>
-        </w:rPr>
-        <w:t>np.array</w:t>
-      </w:r>
-      <w:proofErr w:type="spellEnd"/>
-      <w:r>
-        <w:rPr>
-          <w:color w:val="A9B7C6"/>
-        </w:rPr>
-        <w:t>([</w:t>
+        <w:t xml:space="preserve">    x1 = np.array([</w:t>
       </w:r>
       <w:r>
         <w:rPr>
@@ -4327,30 +2921,14 @@
         <w:rPr>
           <w:color w:val="A9B7C6"/>
         </w:rPr>
-        <w:t xml:space="preserve">= </w:t>
-      </w:r>
-      <w:proofErr w:type="spellStart"/>
-      <w:r>
-        <w:rPr>
-          <w:color w:val="A9B7C6"/>
-        </w:rPr>
-        <w:t>plt.figure</w:t>
-      </w:r>
-      <w:proofErr w:type="spellEnd"/>
-      <w:r>
-        <w:rPr>
-          <w:color w:val="A9B7C6"/>
-        </w:rPr>
-        <w:t>(</w:t>
-      </w:r>
-      <w:proofErr w:type="spellStart"/>
+        <w:t>= plt.figure(</w:t>
+      </w:r>
       <w:r>
         <w:rPr>
           <w:color w:val="AA4926"/>
         </w:rPr>
         <w:t>figsize</w:t>
       </w:r>
-      <w:proofErr w:type="spellEnd"/>
       <w:r>
         <w:rPr>
           <w:color w:val="A9B7C6"/>
@@ -4386,35 +2964,7 @@
           <w:color w:val="A9B7C6"/>
         </w:rPr>
         <w:br/>
-        <w:t xml:space="preserve">    </w:t>
-      </w:r>
-      <w:proofErr w:type="spellStart"/>
-      <w:r>
-        <w:rPr>
-          <w:color w:val="A9B7C6"/>
-        </w:rPr>
-        <w:t>plt.scatter</w:t>
-      </w:r>
-      <w:proofErr w:type="spellEnd"/>
-      <w:r>
-        <w:rPr>
-          <w:color w:val="A9B7C6"/>
-        </w:rPr>
-        <w:t>(</w:t>
-      </w:r>
-      <w:proofErr w:type="spellStart"/>
-      <w:r>
-        <w:rPr>
-          <w:color w:val="A9B7C6"/>
-        </w:rPr>
-        <w:t>x_neg</w:t>
-      </w:r>
-      <w:proofErr w:type="spellEnd"/>
-      <w:r>
-        <w:rPr>
-          <w:color w:val="A9B7C6"/>
-        </w:rPr>
-        <w:t>[:</w:t>
+        <w:t xml:space="preserve">    plt.scatter(x_neg[:</w:t>
       </w:r>
       <w:r>
         <w:rPr>
@@ -4440,19 +2990,11 @@
         </w:rPr>
         <w:t xml:space="preserve">, </w:t>
       </w:r>
-      <w:proofErr w:type="spellStart"/>
-      <w:r>
-        <w:rPr>
-          <w:color w:val="A9B7C6"/>
-        </w:rPr>
-        <w:t>x_neg</w:t>
-      </w:r>
-      <w:proofErr w:type="spellEnd"/>
-      <w:r>
-        <w:rPr>
-          <w:color w:val="A9B7C6"/>
-        </w:rPr>
-        <w:t>[:</w:t>
+      <w:r>
+        <w:rPr>
+          <w:color w:val="A9B7C6"/>
+        </w:rPr>
+        <w:t>x_neg[:</w:t>
       </w:r>
       <w:r>
         <w:rPr>
@@ -4555,35 +3097,7 @@
           <w:color w:val="A9B7C6"/>
         </w:rPr>
         <w:br/>
-        <w:t xml:space="preserve">    </w:t>
-      </w:r>
-      <w:proofErr w:type="spellStart"/>
-      <w:r>
-        <w:rPr>
-          <w:color w:val="A9B7C6"/>
-        </w:rPr>
-        <w:t>plt.scatter</w:t>
-      </w:r>
-      <w:proofErr w:type="spellEnd"/>
-      <w:r>
-        <w:rPr>
-          <w:color w:val="A9B7C6"/>
-        </w:rPr>
-        <w:t>(</w:t>
-      </w:r>
-      <w:proofErr w:type="spellStart"/>
-      <w:r>
-        <w:rPr>
-          <w:color w:val="A9B7C6"/>
-        </w:rPr>
-        <w:t>x_pos</w:t>
-      </w:r>
-      <w:proofErr w:type="spellEnd"/>
-      <w:r>
-        <w:rPr>
-          <w:color w:val="A9B7C6"/>
-        </w:rPr>
-        <w:t>[:</w:t>
+        <w:t xml:space="preserve">    plt.scatter(x_pos[:</w:t>
       </w:r>
       <w:r>
         <w:rPr>
@@ -4609,19 +3123,11 @@
         </w:rPr>
         <w:t xml:space="preserve">, </w:t>
       </w:r>
-      <w:proofErr w:type="spellStart"/>
-      <w:r>
-        <w:rPr>
-          <w:color w:val="A9B7C6"/>
-        </w:rPr>
-        <w:t>x_pos</w:t>
-      </w:r>
-      <w:proofErr w:type="spellEnd"/>
-      <w:r>
-        <w:rPr>
-          <w:color w:val="A9B7C6"/>
-        </w:rPr>
-        <w:t>[:</w:t>
+      <w:r>
+        <w:rPr>
+          <w:color w:val="A9B7C6"/>
+        </w:rPr>
+        <w:t>x_pos[:</w:t>
       </w:r>
       <w:r>
         <w:rPr>
@@ -4724,21 +3230,7 @@
           <w:color w:val="A9B7C6"/>
         </w:rPr>
         <w:br/>
-        <w:t xml:space="preserve">    </w:t>
-      </w:r>
-      <w:proofErr w:type="spellStart"/>
-      <w:r>
-        <w:rPr>
-          <w:color w:val="A9B7C6"/>
-        </w:rPr>
-        <w:t>plt.xlabel</w:t>
-      </w:r>
-      <w:proofErr w:type="spellEnd"/>
-      <w:r>
-        <w:rPr>
-          <w:color w:val="A9B7C6"/>
-        </w:rPr>
-        <w:t>(</w:t>
+        <w:t xml:space="preserve">    plt.xlabel(</w:t>
       </w:r>
       <w:r>
         <w:rPr>
@@ -4757,21 +3249,7 @@
           <w:color w:val="A9B7C6"/>
         </w:rPr>
         <w:br/>
-        <w:t xml:space="preserve">    </w:t>
-      </w:r>
-      <w:proofErr w:type="spellStart"/>
-      <w:r>
-        <w:rPr>
-          <w:color w:val="A9B7C6"/>
-        </w:rPr>
-        <w:t>plt.ylabel</w:t>
-      </w:r>
-      <w:proofErr w:type="spellEnd"/>
-      <w:r>
-        <w:rPr>
-          <w:color w:val="A9B7C6"/>
-        </w:rPr>
-        <w:t>(</w:t>
+        <w:t xml:space="preserve">    plt.ylabel(</w:t>
       </w:r>
       <w:r>
         <w:rPr>
@@ -4790,21 +3268,7 @@
           <w:color w:val="A9B7C6"/>
         </w:rPr>
         <w:br/>
-        <w:t xml:space="preserve">    </w:t>
-      </w:r>
-      <w:proofErr w:type="spellStart"/>
-      <w:r>
-        <w:rPr>
-          <w:color w:val="A9B7C6"/>
-        </w:rPr>
-        <w:t>plt.title</w:t>
-      </w:r>
-      <w:proofErr w:type="spellEnd"/>
-      <w:r>
-        <w:rPr>
-          <w:color w:val="A9B7C6"/>
-        </w:rPr>
-        <w:t>(</w:t>
+        <w:t xml:space="preserve">    plt.title(</w:t>
       </w:r>
       <w:r>
         <w:rPr>
@@ -4823,21 +3287,7 @@
           <w:color w:val="A9B7C6"/>
         </w:rPr>
         <w:br/>
-        <w:t xml:space="preserve">    </w:t>
-      </w:r>
-      <w:proofErr w:type="spellStart"/>
-      <w:r>
-        <w:rPr>
-          <w:color w:val="A9B7C6"/>
-        </w:rPr>
-        <w:t>plt.plot</w:t>
-      </w:r>
-      <w:proofErr w:type="spellEnd"/>
-      <w:r>
-        <w:rPr>
-          <w:color w:val="A9B7C6"/>
-        </w:rPr>
-        <w:t>(x1</w:t>
+        <w:t xml:space="preserve">    plt.plot(x1</w:t>
       </w:r>
       <w:r>
         <w:rPr>
@@ -4891,28 +3341,7 @@
         <w:rPr>
           <w:color w:val="A9B7C6"/>
         </w:rPr>
-        <w:t xml:space="preserve">results = </w:t>
-      </w:r>
-      <w:proofErr w:type="spellStart"/>
-      <w:r>
-        <w:rPr>
-          <w:color w:val="A9B7C6"/>
-        </w:rPr>
-        <w:t>svm_Slack_dual</w:t>
-      </w:r>
-      <w:proofErr w:type="spellEnd"/>
-      <w:r>
-        <w:rPr>
-          <w:color w:val="A9B7C6"/>
-        </w:rPr>
-        <w:t>(</w:t>
-      </w:r>
-      <w:proofErr w:type="spellStart"/>
-      <w:r>
-        <w:rPr>
-          <w:color w:val="A9B7C6"/>
-        </w:rPr>
-        <w:t>X</w:t>
+        <w:t>results = svm_Slack_dual(X</w:t>
       </w:r>
       <w:r>
         <w:rPr>
@@ -4938,7 +3367,6 @@
         </w:rPr>
         <w:t>C</w:t>
       </w:r>
-      <w:proofErr w:type="spellEnd"/>
       <w:r>
         <w:rPr>
           <w:color w:val="A9B7C6"/>
@@ -5000,20 +3428,7 @@
           <w:color w:val="A9B7C6"/>
         </w:rPr>
         <w:br/>
-      </w:r>
-      <w:proofErr w:type="spellStart"/>
-      <w:r>
-        <w:rPr>
-          <w:color w:val="A9B7C6"/>
-        </w:rPr>
-        <w:t>plot_decision_boundary</w:t>
-      </w:r>
-      <w:proofErr w:type="spellEnd"/>
-      <w:r>
-        <w:rPr>
-          <w:color w:val="A9B7C6"/>
-        </w:rPr>
-        <w:t>(X</w:t>
+        <w:t>plot_decision_boundary(X</w:t>
       </w:r>
       <w:r>
         <w:rPr>
@@ -5102,6 +3517,11 @@
       </w:r>
     </w:p>
     <w:p>
+      <w:r>
+        <w:br w:type="page"/>
+      </w:r>
+    </w:p>
+    <w:p>
       <w:pPr>
         <w:pStyle w:val="ListParagraph"/>
         <w:numPr>
@@ -5110,6 +3530,7 @@
         </w:numPr>
       </w:pPr>
       <w:r>
+        <w:lastRenderedPageBreak/>
         <w:t xml:space="preserve">Regression </w:t>
       </w:r>
     </w:p>
@@ -5119,8 +3540,8 @@
           <w:noProof/>
         </w:rPr>
         <w:drawing>
-          <wp:inline distT="0" distB="0" distL="0" distR="0" wp14:anchorId="2E3177F1" wp14:editId="10E0EC58">
-            <wp:extent cx="5253580" cy="1628274"/>
+          <wp:inline distT="0" distB="0" distL="0" distR="0" wp14:anchorId="2E3177F1" wp14:editId="4FF016F9">
+            <wp:extent cx="5990253" cy="1856596"/>
             <wp:effectExtent l="0" t="0" r="4445" b="0"/>
             <wp:docPr id="11" name="Picture 11" descr="Graphical user interface, text, application, email&#10;&#10;Description automatically generated"/>
             <wp:cNvGraphicFramePr>
@@ -5148,7 +3569,7 @@
                   <pic:spPr>
                     <a:xfrm>
                       <a:off x="0" y="0"/>
-                      <a:ext cx="5299064" cy="1642371"/>
+                      <a:ext cx="6161608" cy="1909705"/>
                     </a:xfrm>
                     <a:prstGeom prst="rect">
                       <a:avLst/>
@@ -5164,15 +3585,42 @@
     <w:p/>
     <w:p/>
     <w:p/>
+    <w:p>
+      <w:r>
+        <w:t>Reference:</w:t>
+      </w:r>
+    </w:p>
+    <w:p>
+      <w:hyperlink r:id="rId17" w:history="1">
+        <w:r>
+          <w:rPr>
+            <w:rStyle w:val="Hyperlink"/>
+          </w:rPr>
+          <w:t>https://ww2.mathworks.cn/help/stats/understanding-support-vector-machine-regression.html</w:t>
+        </w:r>
+      </w:hyperlink>
+    </w:p>
+    <w:p>
+      <w:hyperlink r:id="rId18" w:history="1">
+        <w:r>
+          <w:rPr>
+            <w:rStyle w:val="Hyperlink"/>
+          </w:rPr>
+          <w:t>https://jack.valmadre.net/notes/2015/02/26/svr-dual/</w:t>
+        </w:r>
+      </w:hyperlink>
+    </w:p>
+    <w:p>
+      <w:hyperlink r:id="rId19" w:history="1">
+        <w:r>
+          <w:rPr>
+            <w:rStyle w:val="Hyperlink"/>
+          </w:rPr>
+          <w:t>https://www.cse.iitb.ac.in/~cs709/notes/enotes/svr-kkt-dual-derivation.pdf</w:t>
+        </w:r>
+      </w:hyperlink>
+    </w:p>
     <w:p/>
-    <w:p>
-      <w:r>
-        <w:t xml:space="preserve">Reference: </w:t>
-      </w:r>
-      <w:r>
-        <w:t>https://ww2.mathworks.cn/help/stats/understanding-support-vector-machine-regression.html</w:t>
-      </w:r>
-    </w:p>
     <w:sectPr>
       <w:pgSz w:w="12240" w:h="15840"/>
       <w:pgMar w:top="1440" w:right="1440" w:bottom="1440" w:left="1440" w:header="720" w:footer="720" w:gutter="0"/>
@@ -6085,7 +4533,6 @@
     <w:name w:val="Hyperlink"/>
     <w:basedOn w:val="DefaultParagraphFont"/>
     <w:uiPriority w:val="99"/>
-    <w:semiHidden/>
     <w:unhideWhenUsed/>
     <w:rsid w:val="00255905"/>
     <w:rPr>
@@ -6098,7 +4545,6 @@
     <w:basedOn w:val="Normal"/>
     <w:link w:val="HTMLPreformattedChar"/>
     <w:uiPriority w:val="99"/>
-    <w:semiHidden/>
     <w:unhideWhenUsed/>
     <w:rsid w:val="00255905"/>
     <w:pPr>
@@ -6132,7 +4578,6 @@
     <w:basedOn w:val="DefaultParagraphFont"/>
     <w:link w:val="HTMLPreformatted"/>
     <w:uiPriority w:val="99"/>
-    <w:semiHidden/>
     <w:rsid w:val="00255905"/>
     <w:rPr>
       <w:rFonts w:ascii="Courier New" w:eastAsia="Times New Roman" w:hAnsi="Courier New" w:cs="Courier New"/>
@@ -6150,6 +4595,18 @@
       <w:ind w:left="720"/>
       <w:contextualSpacing/>
     </w:pPr>
+  </w:style>
+  <w:style w:type="character" w:styleId="UnresolvedMention">
+    <w:name w:val="Unresolved Mention"/>
+    <w:basedOn w:val="DefaultParagraphFont"/>
+    <w:uiPriority w:val="99"/>
+    <w:semiHidden/>
+    <w:unhideWhenUsed/>
+    <w:rsid w:val="000644BE"/>
+    <w:rPr>
+      <w:color w:val="605E5C"/>
+      <w:shd w:val="clear" w:color="auto" w:fill="E1DFDD"/>
+    </w:rPr>
   </w:style>
 </w:styles>
 </file>

--- a/hw4/document_dual.docx
+++ b/hw4/document_dual.docx
@@ -375,7 +375,31 @@
         <w:rPr>
           <w:color w:val="A9B7C6"/>
         </w:rPr>
-        <w:t>y):</w:t>
+        <w:t>y</w:t>
+      </w:r>
+      <w:r>
+        <w:rPr>
+          <w:color w:val="CC7832"/>
+        </w:rPr>
+        <w:t xml:space="preserve">, </w:t>
+      </w:r>
+      <w:r>
+        <w:rPr>
+          <w:color w:val="A9B7C6"/>
+        </w:rPr>
+        <w:t xml:space="preserve">threshold = </w:t>
+      </w:r>
+      <w:r>
+        <w:rPr>
+          <w:color w:val="6897BB"/>
+        </w:rPr>
+        <w:t>1e-5</w:t>
+      </w:r>
+      <w:r>
+        <w:rPr>
+          <w:color w:val="A9B7C6"/>
+        </w:rPr>
+        <w:t>):</w:t>
       </w:r>
       <w:r>
         <w:rPr>
@@ -401,7 +425,20 @@
         <w:rPr>
           <w:color w:val="A9B7C6"/>
         </w:rPr>
-        <w:t>m</w:t>
+        <w:t>m = X.shape[0]</w:t>
+      </w:r>
+      <w:r>
+        <w:rPr>
+          <w:color w:val="A9B7C6"/>
+        </w:rPr>
+        <w:br/>
+        <w:t xml:space="preserve">    y = y.reshape(-</w:t>
+      </w:r>
+      <w:r>
+        <w:rPr>
+          <w:color w:val="6897BB"/>
+        </w:rPr>
+        <w:t>1</w:t>
       </w:r>
       <w:r>
         <w:rPr>
@@ -411,28 +448,104 @@
       </w:r>
       <w:r>
         <w:rPr>
-          <w:color w:val="A9B7C6"/>
-        </w:rPr>
-        <w:t>n = X.shape</w:t>
-      </w:r>
-      <w:r>
-        <w:rPr>
-          <w:color w:val="A9B7C6"/>
-        </w:rPr>
-        <w:br/>
-        <w:t xml:space="preserve">    y = y.reshape(-</w:t>
-      </w:r>
-      <w:r>
-        <w:rPr>
           <w:color w:val="6897BB"/>
         </w:rPr>
         <w:t>1</w:t>
       </w:r>
       <w:r>
         <w:rPr>
-          <w:color w:val="CC7832"/>
-        </w:rPr>
-        <w:t>,</w:t>
+          <w:color w:val="A9B7C6"/>
+        </w:rPr>
+        <w:t xml:space="preserve">) * </w:t>
+      </w:r>
+      <w:r>
+        <w:rPr>
+          <w:color w:val="6897BB"/>
+        </w:rPr>
+        <w:t>1.</w:t>
+      </w:r>
+      <w:r>
+        <w:rPr>
+          <w:color w:val="6897BB"/>
+        </w:rPr>
+        <w:br/>
+        <w:t xml:space="preserve">    </w:t>
+      </w:r>
+      <w:r>
+        <w:rPr>
+          <w:color w:val="A9B7C6"/>
+        </w:rPr>
+        <w:t>linearCombine = y * X</w:t>
+      </w:r>
+      <w:r>
+        <w:rPr>
+          <w:color w:val="A9B7C6"/>
+        </w:rPr>
+        <w:br/>
+        <w:t xml:space="preserve">    H = np.dot(linearCombine </w:t>
+      </w:r>
+      <w:r>
+        <w:rPr>
+          <w:color w:val="CC7832"/>
+        </w:rPr>
+        <w:t xml:space="preserve">, </w:t>
+      </w:r>
+      <w:r>
+        <w:rPr>
+          <w:color w:val="A9B7C6"/>
+        </w:rPr>
+        <w:t xml:space="preserve">linearCombine.T) * </w:t>
+      </w:r>
+      <w:r>
+        <w:rPr>
+          <w:color w:val="6897BB"/>
+        </w:rPr>
+        <w:t>1.</w:t>
+      </w:r>
+      <w:r>
+        <w:rPr>
+          <w:color w:val="6897BB"/>
+        </w:rPr>
+        <w:br/>
+      </w:r>
+      <w:r>
+        <w:rPr>
+          <w:color w:val="6897BB"/>
+        </w:rPr>
+        <w:br/>
+        <w:t xml:space="preserve">    </w:t>
+      </w:r>
+      <w:r>
+        <w:rPr>
+          <w:color w:val="808080"/>
+        </w:rPr>
+        <w:t>#Converting into cvxopt format</w:t>
+      </w:r>
+      <w:r>
+        <w:rPr>
+          <w:color w:val="808080"/>
+        </w:rPr>
+        <w:br/>
+        <w:t xml:space="preserve">    </w:t>
+      </w:r>
+      <w:r>
+        <w:rPr>
+          <w:color w:val="A9B7C6"/>
+        </w:rPr>
+        <w:t>P = cvxopt_matrix(H)</w:t>
+      </w:r>
+      <w:r>
+        <w:rPr>
+          <w:color w:val="A9B7C6"/>
+        </w:rPr>
+        <w:br/>
+        <w:t xml:space="preserve">    q = cvxopt_matrix(-np.ones((m</w:t>
+      </w:r>
+      <w:r>
+        <w:rPr>
+          <w:color w:val="CC7832"/>
+        </w:rPr>
+        <w:t xml:space="preserve">, </w:t>
       </w:r>
       <w:r>
         <w:rPr>
@@ -444,74 +557,131 @@
         <w:rPr>
           <w:color w:val="A9B7C6"/>
         </w:rPr>
-        <w:t xml:space="preserve">) * </w:t>
-      </w:r>
-      <w:r>
-        <w:rPr>
-          <w:color w:val="6897BB"/>
-        </w:rPr>
-        <w:t>1.</w:t>
-      </w:r>
-      <w:r>
-        <w:rPr>
-          <w:color w:val="6897BB"/>
+        <w:t>)))</w:t>
+      </w:r>
+      <w:r>
+        <w:rPr>
+          <w:color w:val="A9B7C6"/>
+        </w:rPr>
+        <w:br/>
+        <w:t xml:space="preserve">    G = cvxopt_matrix(-np.eye(m))</w:t>
+      </w:r>
+      <w:r>
+        <w:rPr>
+          <w:color w:val="A9B7C6"/>
+        </w:rPr>
+        <w:br/>
+        <w:t xml:space="preserve">    h = cvxopt_matrix(np.zeros(m))</w:t>
+      </w:r>
+      <w:r>
+        <w:rPr>
+          <w:color w:val="A9B7C6"/>
+        </w:rPr>
+        <w:br/>
+        <w:t xml:space="preserve">    A = cvxopt_matrix(y.reshape(</w:t>
+      </w:r>
+      <w:r>
+        <w:rPr>
+          <w:color w:val="6897BB"/>
+        </w:rPr>
+        <w:t>1</w:t>
+      </w:r>
+      <w:r>
+        <w:rPr>
+          <w:color w:val="CC7832"/>
+        </w:rPr>
+        <w:t xml:space="preserve">, </w:t>
+      </w:r>
+      <w:r>
+        <w:rPr>
+          <w:color w:val="A9B7C6"/>
+        </w:rPr>
+        <w:t>-</w:t>
+      </w:r>
+      <w:r>
+        <w:rPr>
+          <w:color w:val="6897BB"/>
+        </w:rPr>
+        <w:t>1</w:t>
+      </w:r>
+      <w:r>
+        <w:rPr>
+          <w:color w:val="A9B7C6"/>
+        </w:rPr>
+        <w:t>))</w:t>
+      </w:r>
+      <w:r>
+        <w:rPr>
+          <w:color w:val="A9B7C6"/>
+        </w:rPr>
+        <w:br/>
+        <w:t xml:space="preserve">    b = cvxopt_matrix(np.zeros(</w:t>
+      </w:r>
+      <w:r>
+        <w:rPr>
+          <w:color w:val="6897BB"/>
+        </w:rPr>
+        <w:t>1</w:t>
+      </w:r>
+      <w:r>
+        <w:rPr>
+          <w:color w:val="A9B7C6"/>
+        </w:rPr>
+        <w:t>))</w:t>
+      </w:r>
+      <w:r>
+        <w:rPr>
+          <w:color w:val="A9B7C6"/>
+        </w:rPr>
+        <w:br/>
+      </w:r>
+      <w:r>
+        <w:rPr>
+          <w:color w:val="A9B7C6"/>
         </w:rPr>
         <w:br/>
         <w:t xml:space="preserve">    </w:t>
       </w:r>
       <w:r>
         <w:rPr>
-          <w:color w:val="A9B7C6"/>
-        </w:rPr>
-        <w:t>X_dash = y * X</w:t>
-      </w:r>
-      <w:r>
-        <w:rPr>
-          <w:color w:val="A9B7C6"/>
-        </w:rPr>
-        <w:br/>
-        <w:t xml:space="preserve">    H = np.dot(X_dash </w:t>
-      </w:r>
-      <w:r>
-        <w:rPr>
-          <w:color w:val="CC7832"/>
-        </w:rPr>
-        <w:t xml:space="preserve">, </w:t>
-      </w:r>
-      <w:r>
-        <w:rPr>
-          <w:color w:val="A9B7C6"/>
-        </w:rPr>
-        <w:t xml:space="preserve">X_dash.T) * </w:t>
-      </w:r>
-      <w:r>
-        <w:rPr>
-          <w:color w:val="6897BB"/>
-        </w:rPr>
-        <w:t>1.</w:t>
-      </w:r>
-      <w:r>
-        <w:rPr>
-          <w:color w:val="6897BB"/>
-        </w:rPr>
-        <w:br/>
-      </w:r>
-      <w:r>
-        <w:rPr>
-          <w:color w:val="6897BB"/>
+          <w:color w:val="808080"/>
+        </w:rPr>
+        <w:t>#Setting solver parameters</w:t>
+      </w:r>
+      <w:r>
+        <w:rPr>
+          <w:color w:val="808080"/>
         </w:rPr>
         <w:br/>
         <w:t xml:space="preserve">    </w:t>
       </w:r>
       <w:r>
         <w:rPr>
-          <w:color w:val="808080"/>
-        </w:rPr>
-        <w:t>#Converting into cvxopt format</w:t>
-      </w:r>
-      <w:r>
-        <w:rPr>
-          <w:color w:val="808080"/>
+          <w:color w:val="A9B7C6"/>
+        </w:rPr>
+        <w:t>cvxopt_solvers.options[</w:t>
+      </w:r>
+      <w:r>
+        <w:rPr>
+          <w:color w:val="6A8759"/>
+        </w:rPr>
+        <w:t>'show_progress'</w:t>
+      </w:r>
+      <w:r>
+        <w:rPr>
+          <w:color w:val="A9B7C6"/>
+        </w:rPr>
+        <w:t xml:space="preserve">] = </w:t>
+      </w:r>
+      <w:r>
+        <w:rPr>
+          <w:color w:val="CC7832"/>
+        </w:rPr>
+        <w:t>False</w:t>
+      </w:r>
+      <w:r>
+        <w:rPr>
+          <w:color w:val="CC7832"/>
         </w:rPr>
         <w:br/>
         <w:t xml:space="preserve">    </w:t>
@@ -520,20 +690,193 @@
         <w:rPr>
           <w:color w:val="A9B7C6"/>
         </w:rPr>
-        <w:t>P = cvxopt_matrix(H)</w:t>
-      </w:r>
-      <w:r>
-        <w:rPr>
-          <w:color w:val="A9B7C6"/>
-        </w:rPr>
-        <w:br/>
-        <w:t xml:space="preserve">    q = cvxopt_matrix(-np.ones((m</w:t>
-      </w:r>
-      <w:r>
-        <w:rPr>
-          <w:color w:val="CC7832"/>
-        </w:rPr>
-        <w:t xml:space="preserve">, </w:t>
+        <w:t>cvxopt_solvers.options[</w:t>
+      </w:r>
+      <w:r>
+        <w:rPr>
+          <w:color w:val="6A8759"/>
+        </w:rPr>
+        <w:t>'abstol'</w:t>
+      </w:r>
+      <w:r>
+        <w:rPr>
+          <w:color w:val="A9B7C6"/>
+        </w:rPr>
+        <w:t xml:space="preserve">] = </w:t>
+      </w:r>
+      <w:r>
+        <w:rPr>
+          <w:color w:val="6897BB"/>
+        </w:rPr>
+        <w:t>1e-10</w:t>
+      </w:r>
+      <w:r>
+        <w:rPr>
+          <w:color w:val="6897BB"/>
+        </w:rPr>
+        <w:br/>
+        <w:t xml:space="preserve">    </w:t>
+      </w:r>
+      <w:r>
+        <w:rPr>
+          <w:color w:val="A9B7C6"/>
+        </w:rPr>
+        <w:t>cvxopt_solvers.options[</w:t>
+      </w:r>
+      <w:r>
+        <w:rPr>
+          <w:color w:val="6A8759"/>
+        </w:rPr>
+        <w:t>'reltol'</w:t>
+      </w:r>
+      <w:r>
+        <w:rPr>
+          <w:color w:val="A9B7C6"/>
+        </w:rPr>
+        <w:t xml:space="preserve">] = </w:t>
+      </w:r>
+      <w:r>
+        <w:rPr>
+          <w:color w:val="6897BB"/>
+        </w:rPr>
+        <w:t>1e-10</w:t>
+      </w:r>
+      <w:r>
+        <w:rPr>
+          <w:color w:val="6897BB"/>
+        </w:rPr>
+        <w:br/>
+        <w:t xml:space="preserve">    </w:t>
+      </w:r>
+      <w:r>
+        <w:rPr>
+          <w:color w:val="A9B7C6"/>
+        </w:rPr>
+        <w:t>cvxopt_solvers.options[</w:t>
+      </w:r>
+      <w:r>
+        <w:rPr>
+          <w:color w:val="6A8759"/>
+        </w:rPr>
+        <w:t>'feastol'</w:t>
+      </w:r>
+      <w:r>
+        <w:rPr>
+          <w:color w:val="A9B7C6"/>
+        </w:rPr>
+        <w:t xml:space="preserve">] = </w:t>
+      </w:r>
+      <w:r>
+        <w:rPr>
+          <w:color w:val="6897BB"/>
+        </w:rPr>
+        <w:t>1e-10</w:t>
+      </w:r>
+      <w:r>
+        <w:rPr>
+          <w:color w:val="6897BB"/>
+        </w:rPr>
+        <w:br/>
+      </w:r>
+      <w:r>
+        <w:rPr>
+          <w:color w:val="6897BB"/>
+        </w:rPr>
+        <w:lastRenderedPageBreak/>
+        <w:br/>
+        <w:t xml:space="preserve">    </w:t>
+      </w:r>
+      <w:r>
+        <w:rPr>
+          <w:color w:val="A9B7C6"/>
+        </w:rPr>
+        <w:t>sol = cvxopt_solvers.qp(P</w:t>
+      </w:r>
+      <w:r>
+        <w:rPr>
+          <w:color w:val="CC7832"/>
+        </w:rPr>
+        <w:t xml:space="preserve">, </w:t>
+      </w:r>
+      <w:r>
+        <w:rPr>
+          <w:color w:val="A9B7C6"/>
+        </w:rPr>
+        <w:t>q</w:t>
+      </w:r>
+      <w:r>
+        <w:rPr>
+          <w:color w:val="CC7832"/>
+        </w:rPr>
+        <w:t xml:space="preserve">, </w:t>
+      </w:r>
+      <w:r>
+        <w:rPr>
+          <w:color w:val="A9B7C6"/>
+        </w:rPr>
+        <w:t>G</w:t>
+      </w:r>
+      <w:r>
+        <w:rPr>
+          <w:color w:val="CC7832"/>
+        </w:rPr>
+        <w:t xml:space="preserve">, </w:t>
+      </w:r>
+      <w:r>
+        <w:rPr>
+          <w:color w:val="A9B7C6"/>
+        </w:rPr>
+        <w:t>h</w:t>
+      </w:r>
+      <w:r>
+        <w:rPr>
+          <w:color w:val="CC7832"/>
+        </w:rPr>
+        <w:t xml:space="preserve">, </w:t>
+      </w:r>
+      <w:r>
+        <w:rPr>
+          <w:color w:val="A9B7C6"/>
+        </w:rPr>
+        <w:t>A</w:t>
+      </w:r>
+      <w:r>
+        <w:rPr>
+          <w:color w:val="CC7832"/>
+        </w:rPr>
+        <w:t xml:space="preserve">, </w:t>
+      </w:r>
+      <w:r>
+        <w:rPr>
+          <w:color w:val="A9B7C6"/>
+        </w:rPr>
+        <w:t>b)</w:t>
+      </w:r>
+      <w:r>
+        <w:rPr>
+          <w:color w:val="A9B7C6"/>
+        </w:rPr>
+        <w:br/>
+        <w:t xml:space="preserve">    alphas = np.array(sol[</w:t>
+      </w:r>
+      <w:r>
+        <w:rPr>
+          <w:color w:val="6A8759"/>
+        </w:rPr>
+        <w:t>'x'</w:t>
+      </w:r>
+      <w:r>
+        <w:rPr>
+          <w:color w:val="A9B7C6"/>
+        </w:rPr>
+        <w:t>])</w:t>
+      </w:r>
+      <w:r>
+        <w:rPr>
+          <w:color w:val="A9B7C6"/>
+        </w:rPr>
+        <w:br/>
+        <w:t xml:space="preserve">    theta = ((y * alphas).T @ X).reshape(-</w:t>
       </w:r>
       <w:r>
         <w:rPr>
@@ -543,30 +886,9 @@
       </w:r>
       <w:r>
         <w:rPr>
-          <w:color w:val="A9B7C6"/>
-        </w:rPr>
-        <w:t>)))</w:t>
-      </w:r>
-      <w:r>
-        <w:rPr>
-          <w:color w:val="A9B7C6"/>
-        </w:rPr>
-        <w:br/>
-        <w:t xml:space="preserve">    G = cvxopt_matrix(-np.eye(m))</w:t>
-      </w:r>
-      <w:r>
-        <w:rPr>
-          <w:color w:val="A9B7C6"/>
-        </w:rPr>
-        <w:br/>
-        <w:t xml:space="preserve">    h = cvxopt_matrix(np.zeros(m))</w:t>
-      </w:r>
-      <w:r>
-        <w:rPr>
-          <w:color w:val="A9B7C6"/>
-        </w:rPr>
-        <w:br/>
-        <w:t xml:space="preserve">    A = cvxopt_matrix(y.reshape(</w:t>
+          <w:color w:val="CC7832"/>
+        </w:rPr>
+        <w:t xml:space="preserve">, </w:t>
       </w:r>
       <w:r>
         <w:rPr>
@@ -576,316 +898,6 @@
       </w:r>
       <w:r>
         <w:rPr>
-          <w:color w:val="CC7832"/>
-        </w:rPr>
-        <w:t xml:space="preserve">, </w:t>
-      </w:r>
-      <w:r>
-        <w:rPr>
-          <w:color w:val="A9B7C6"/>
-        </w:rPr>
-        <w:t>-</w:t>
-      </w:r>
-      <w:r>
-        <w:rPr>
-          <w:color w:val="6897BB"/>
-        </w:rPr>
-        <w:t>1</w:t>
-      </w:r>
-      <w:r>
-        <w:rPr>
-          <w:color w:val="A9B7C6"/>
-        </w:rPr>
-        <w:t>))</w:t>
-      </w:r>
-      <w:r>
-        <w:rPr>
-          <w:color w:val="A9B7C6"/>
-        </w:rPr>
-        <w:br/>
-        <w:t xml:space="preserve">    b = cvxopt_matrix(np.zeros(</w:t>
-      </w:r>
-      <w:r>
-        <w:rPr>
-          <w:color w:val="6897BB"/>
-        </w:rPr>
-        <w:t>1</w:t>
-      </w:r>
-      <w:r>
-        <w:rPr>
-          <w:color w:val="A9B7C6"/>
-        </w:rPr>
-        <w:t>))</w:t>
-      </w:r>
-      <w:r>
-        <w:rPr>
-          <w:color w:val="A9B7C6"/>
-        </w:rPr>
-        <w:br/>
-      </w:r>
-      <w:r>
-        <w:rPr>
-          <w:color w:val="A9B7C6"/>
-        </w:rPr>
-        <w:br/>
-        <w:t xml:space="preserve">    </w:t>
-      </w:r>
-      <w:r>
-        <w:rPr>
-          <w:color w:val="808080"/>
-        </w:rPr>
-        <w:t>#Setting solver parameters</w:t>
-      </w:r>
-      <w:r>
-        <w:rPr>
-          <w:color w:val="808080"/>
-        </w:rPr>
-        <w:br/>
-        <w:t xml:space="preserve">    </w:t>
-      </w:r>
-      <w:r>
-        <w:rPr>
-          <w:color w:val="A9B7C6"/>
-        </w:rPr>
-        <w:t>cvxopt_solvers.options[</w:t>
-      </w:r>
-      <w:r>
-        <w:rPr>
-          <w:color w:val="6A8759"/>
-        </w:rPr>
-        <w:t>'show_progress'</w:t>
-      </w:r>
-      <w:r>
-        <w:rPr>
-          <w:color w:val="A9B7C6"/>
-        </w:rPr>
-        <w:t xml:space="preserve">] = </w:t>
-      </w:r>
-      <w:r>
-        <w:rPr>
-          <w:color w:val="CC7832"/>
-        </w:rPr>
-        <w:t>False</w:t>
-      </w:r>
-      <w:r>
-        <w:rPr>
-          <w:color w:val="CC7832"/>
-        </w:rPr>
-        <w:br/>
-        <w:t xml:space="preserve">    </w:t>
-      </w:r>
-      <w:r>
-        <w:rPr>
-          <w:color w:val="A9B7C6"/>
-        </w:rPr>
-        <w:t>cvxopt_solvers.options[</w:t>
-      </w:r>
-      <w:r>
-        <w:rPr>
-          <w:color w:val="6A8759"/>
-        </w:rPr>
-        <w:t>'abstol'</w:t>
-      </w:r>
-      <w:r>
-        <w:rPr>
-          <w:color w:val="A9B7C6"/>
-        </w:rPr>
-        <w:t xml:space="preserve">] = </w:t>
-      </w:r>
-      <w:r>
-        <w:rPr>
-          <w:color w:val="6897BB"/>
-        </w:rPr>
-        <w:t>1e-10</w:t>
-      </w:r>
-      <w:r>
-        <w:rPr>
-          <w:color w:val="6897BB"/>
-        </w:rPr>
-        <w:br/>
-        <w:t xml:space="preserve">    </w:t>
-      </w:r>
-      <w:r>
-        <w:rPr>
-          <w:color w:val="A9B7C6"/>
-        </w:rPr>
-        <w:t>cvxopt_solvers.options[</w:t>
-      </w:r>
-      <w:r>
-        <w:rPr>
-          <w:color w:val="6A8759"/>
-        </w:rPr>
-        <w:t>'reltol'</w:t>
-      </w:r>
-      <w:r>
-        <w:rPr>
-          <w:color w:val="A9B7C6"/>
-        </w:rPr>
-        <w:t xml:space="preserve">] = </w:t>
-      </w:r>
-      <w:r>
-        <w:rPr>
-          <w:color w:val="6897BB"/>
-        </w:rPr>
-        <w:t>1e-10</w:t>
-      </w:r>
-      <w:r>
-        <w:rPr>
-          <w:color w:val="6897BB"/>
-        </w:rPr>
-        <w:br/>
-        <w:t xml:space="preserve">    </w:t>
-      </w:r>
-      <w:r>
-        <w:rPr>
-          <w:color w:val="A9B7C6"/>
-        </w:rPr>
-        <w:t>cvxopt_solvers.options[</w:t>
-      </w:r>
-      <w:r>
-        <w:rPr>
-          <w:color w:val="6A8759"/>
-        </w:rPr>
-        <w:t>'feastol'</w:t>
-      </w:r>
-      <w:r>
-        <w:rPr>
-          <w:color w:val="A9B7C6"/>
-        </w:rPr>
-        <w:t xml:space="preserve">] = </w:t>
-      </w:r>
-      <w:r>
-        <w:rPr>
-          <w:color w:val="6897BB"/>
-        </w:rPr>
-        <w:t>1e-10</w:t>
-      </w:r>
-      <w:r>
-        <w:rPr>
-          <w:color w:val="6897BB"/>
-        </w:rPr>
-        <w:br/>
-      </w:r>
-      <w:r>
-        <w:rPr>
-          <w:color w:val="6897BB"/>
-        </w:rPr>
-        <w:lastRenderedPageBreak/>
-        <w:br/>
-        <w:t xml:space="preserve">    </w:t>
-      </w:r>
-      <w:r>
-        <w:rPr>
-          <w:color w:val="A9B7C6"/>
-        </w:rPr>
-        <w:t>sol = cvxopt_solvers.qp(P</w:t>
-      </w:r>
-      <w:r>
-        <w:rPr>
-          <w:color w:val="CC7832"/>
-        </w:rPr>
-        <w:t xml:space="preserve">, </w:t>
-      </w:r>
-      <w:r>
-        <w:rPr>
-          <w:color w:val="A9B7C6"/>
-        </w:rPr>
-        <w:t>q</w:t>
-      </w:r>
-      <w:r>
-        <w:rPr>
-          <w:color w:val="CC7832"/>
-        </w:rPr>
-        <w:t xml:space="preserve">, </w:t>
-      </w:r>
-      <w:r>
-        <w:rPr>
-          <w:color w:val="A9B7C6"/>
-        </w:rPr>
-        <w:t>G</w:t>
-      </w:r>
-      <w:r>
-        <w:rPr>
-          <w:color w:val="CC7832"/>
-        </w:rPr>
-        <w:t xml:space="preserve">, </w:t>
-      </w:r>
-      <w:r>
-        <w:rPr>
-          <w:color w:val="A9B7C6"/>
-        </w:rPr>
-        <w:t>h</w:t>
-      </w:r>
-      <w:r>
-        <w:rPr>
-          <w:color w:val="CC7832"/>
-        </w:rPr>
-        <w:t xml:space="preserve">, </w:t>
-      </w:r>
-      <w:r>
-        <w:rPr>
-          <w:color w:val="A9B7C6"/>
-        </w:rPr>
-        <w:t>A</w:t>
-      </w:r>
-      <w:r>
-        <w:rPr>
-          <w:color w:val="CC7832"/>
-        </w:rPr>
-        <w:t xml:space="preserve">, </w:t>
-      </w:r>
-      <w:r>
-        <w:rPr>
-          <w:color w:val="A9B7C6"/>
-        </w:rPr>
-        <w:t>b)</w:t>
-      </w:r>
-      <w:r>
-        <w:rPr>
-          <w:color w:val="A9B7C6"/>
-        </w:rPr>
-        <w:br/>
-        <w:t xml:space="preserve">    alphas = np.array(sol[</w:t>
-      </w:r>
-      <w:r>
-        <w:rPr>
-          <w:color w:val="6A8759"/>
-        </w:rPr>
-        <w:t>'x'</w:t>
-      </w:r>
-      <w:r>
-        <w:rPr>
-          <w:color w:val="A9B7C6"/>
-        </w:rPr>
-        <w:t>])</w:t>
-      </w:r>
-      <w:r>
-        <w:rPr>
-          <w:color w:val="A9B7C6"/>
-        </w:rPr>
-        <w:br/>
-        <w:t xml:space="preserve">    theta = ((y * alphas).T @ X).reshape(-</w:t>
-      </w:r>
-      <w:r>
-        <w:rPr>
-          <w:color w:val="6897BB"/>
-        </w:rPr>
-        <w:t>1</w:t>
-      </w:r>
-      <w:r>
-        <w:rPr>
-          <w:color w:val="CC7832"/>
-        </w:rPr>
-        <w:t xml:space="preserve">, </w:t>
-      </w:r>
-      <w:r>
-        <w:rPr>
-          <w:color w:val="6897BB"/>
-        </w:rPr>
-        <w:t>1</w:t>
-      </w:r>
-      <w:r>
-        <w:rPr>
           <w:color w:val="A9B7C6"/>
         </w:rPr>
         <w:t>)</w:t>
@@ -901,33 +913,14 @@
           <w:color w:val="A9B7C6"/>
         </w:rPr>
         <w:br/>
-        <w:t xml:space="preserve">    threshold = </w:t>
-      </w:r>
-      <w:r>
-        <w:rPr>
-          <w:color w:val="6897BB"/>
-        </w:rPr>
-        <w:t>1e-5</w:t>
-      </w:r>
-      <w:r>
-        <w:rPr>
-          <w:color w:val="6897BB"/>
-        </w:rPr>
-        <w:br/>
-        <w:t xml:space="preserve">    </w:t>
-      </w:r>
-      <w:r>
-        <w:rPr>
-          <w:color w:val="A9B7C6"/>
-        </w:rPr>
-        <w:t>S = (alphas &gt; threshold).flatten()</w:t>
-      </w:r>
-      <w:r>
-        <w:rPr>
-          <w:color w:val="A9B7C6"/>
-        </w:rPr>
-        <w:br/>
-        <w:t xml:space="preserve">    theta0 = y[S] - np.dot(X[S]</w:t>
+        <w:t xml:space="preserve">    SV = (alphas &gt; threshold).flatten()</w:t>
+      </w:r>
+      <w:r>
+        <w:rPr>
+          <w:color w:val="A9B7C6"/>
+        </w:rPr>
+        <w:br/>
+        <w:t xml:space="preserve">    theta0 = y[SV] - np.dot(X[SV]</w:t>
       </w:r>
       <w:r>
         <w:rPr>
@@ -965,130 +958,6 @@
           <w:color w:val="A9B7C6"/>
         </w:rPr>
         <w:br/>
-      </w:r>
-      <w:r>
-        <w:rPr>
-          <w:color w:val="A9B7C6"/>
-        </w:rPr>
-        <w:br/>
-        <w:t xml:space="preserve">    </w:t>
-      </w:r>
-      <w:r>
-        <w:rPr>
-          <w:color w:val="808080"/>
-        </w:rPr>
-        <w:t># print results</w:t>
-      </w:r>
-      <w:r>
-        <w:rPr>
-          <w:color w:val="808080"/>
-        </w:rPr>
-        <w:br/>
-        <w:t xml:space="preserve">    </w:t>
-      </w:r>
-      <w:r>
-        <w:rPr>
-          <w:color w:val="8888C6"/>
-        </w:rPr>
-        <w:t>print</w:t>
-      </w:r>
-      <w:r>
-        <w:rPr>
-          <w:color w:val="A9B7C6"/>
-        </w:rPr>
-        <w:t>(</w:t>
-      </w:r>
-      <w:r>
-        <w:rPr>
-          <w:color w:val="6A8759"/>
-        </w:rPr>
-        <w:t>'Alphas = '</w:t>
-      </w:r>
-      <w:r>
-        <w:rPr>
-          <w:color w:val="CC7832"/>
-        </w:rPr>
-        <w:t xml:space="preserve">, </w:t>
-      </w:r>
-      <w:r>
-        <w:rPr>
-          <w:color w:val="A9B7C6"/>
-        </w:rPr>
-        <w:t>alphas)</w:t>
-      </w:r>
-      <w:r>
-        <w:rPr>
-          <w:color w:val="A9B7C6"/>
-        </w:rPr>
-        <w:br/>
-        <w:t xml:space="preserve">    </w:t>
-      </w:r>
-      <w:r>
-        <w:rPr>
-          <w:color w:val="8888C6"/>
-        </w:rPr>
-        <w:t>print</w:t>
-      </w:r>
-      <w:r>
-        <w:rPr>
-          <w:color w:val="A9B7C6"/>
-        </w:rPr>
-        <w:t>(</w:t>
-      </w:r>
-      <w:r>
-        <w:rPr>
-          <w:color w:val="6A8759"/>
-        </w:rPr>
-        <w:t>'theta = '</w:t>
-      </w:r>
-      <w:r>
-        <w:rPr>
-          <w:color w:val="CC7832"/>
-        </w:rPr>
-        <w:t xml:space="preserve">, </w:t>
-      </w:r>
-      <w:r>
-        <w:rPr>
-          <w:color w:val="A9B7C6"/>
-        </w:rPr>
-        <w:t>theta.flatten())</w:t>
-      </w:r>
-      <w:r>
-        <w:rPr>
-          <w:color w:val="A9B7C6"/>
-        </w:rPr>
-        <w:br/>
-        <w:t xml:space="preserve">    </w:t>
-      </w:r>
-      <w:r>
-        <w:rPr>
-          <w:color w:val="8888C6"/>
-        </w:rPr>
-        <w:t>print</w:t>
-      </w:r>
-      <w:r>
-        <w:rPr>
-          <w:color w:val="A9B7C6"/>
-        </w:rPr>
-        <w:t>(</w:t>
-      </w:r>
-      <w:r>
-        <w:rPr>
-          <w:color w:val="6A8759"/>
-        </w:rPr>
-        <w:t>'theta0 = '</w:t>
-      </w:r>
-      <w:r>
-        <w:rPr>
-          <w:color w:val="CC7832"/>
-        </w:rPr>
-        <w:t xml:space="preserve">, </w:t>
-      </w:r>
-      <w:r>
-        <w:rPr>
-          <w:color w:val="A9B7C6"/>
-        </w:rPr>
-        <w:t>theta0)</w:t>
       </w:r>
       <w:r>
         <w:rPr>
@@ -1303,6 +1172,7 @@
         <w:rPr>
           <w:noProof/>
         </w:rPr>
+        <w:lastRenderedPageBreak/>
         <w:drawing>
           <wp:inline distT="0" distB="0" distL="0" distR="0" wp14:anchorId="406538EC" wp14:editId="79F89D62">
             <wp:extent cx="1815432" cy="993793"/>
@@ -1862,7 +1732,7 @@
         <w:pStyle w:val="HTMLPreformatted"/>
         <w:shd w:val="clear" w:color="auto" w:fill="2B2B2B"/>
         <w:rPr>
-          <w:color w:val="A9B7C6"/>
+          <w:color w:val="CC7832"/>
         </w:rPr>
       </w:pPr>
       <w:r>
@@ -1921,6 +1791,24 @@
       </w:r>
       <w:r>
         <w:rPr>
+          <w:color w:val="CC7832"/>
+        </w:rPr>
+        <w:t xml:space="preserve">, </w:t>
+      </w:r>
+      <w:r>
+        <w:rPr>
+          <w:color w:val="A9B7C6"/>
+        </w:rPr>
+        <w:t xml:space="preserve">threshold = </w:t>
+      </w:r>
+      <w:r>
+        <w:rPr>
+          <w:color w:val="6897BB"/>
+        </w:rPr>
+        <w:t>1e-5</w:t>
+      </w:r>
+      <w:r>
+        <w:rPr>
           <w:color w:val="A9B7C6"/>
         </w:rPr>
         <w:t>):</w:t>
@@ -1949,581 +1837,7 @@
         <w:rPr>
           <w:color w:val="A9B7C6"/>
         </w:rPr>
-        <w:t>m</w:t>
-      </w:r>
-      <w:r>
-        <w:rPr>
-          <w:color w:val="CC7832"/>
-        </w:rPr>
-        <w:t>,</w:t>
-      </w:r>
-      <w:r>
-        <w:rPr>
-          <w:color w:val="A9B7C6"/>
-        </w:rPr>
-        <w:t>n = X.shape</w:t>
-      </w:r>
-      <w:r>
-        <w:rPr>
-          <w:color w:val="A9B7C6"/>
-        </w:rPr>
-        <w:br/>
-        <w:t xml:space="preserve">    y = y.reshape(-</w:t>
-      </w:r>
-      <w:r>
-        <w:rPr>
-          <w:color w:val="6897BB"/>
-        </w:rPr>
-        <w:t>1</w:t>
-      </w:r>
-      <w:r>
-        <w:rPr>
-          <w:color w:val="CC7832"/>
-        </w:rPr>
-        <w:t xml:space="preserve">, </w:t>
-      </w:r>
-      <w:r>
-        <w:rPr>
-          <w:color w:val="6897BB"/>
-        </w:rPr>
-        <w:t>1</w:t>
-      </w:r>
-      <w:r>
-        <w:rPr>
-          <w:color w:val="A9B7C6"/>
-        </w:rPr>
-        <w:t xml:space="preserve">) * </w:t>
-      </w:r>
-      <w:r>
-        <w:rPr>
-          <w:color w:val="6897BB"/>
-        </w:rPr>
-        <w:t>1.</w:t>
-      </w:r>
-      <w:r>
-        <w:rPr>
-          <w:color w:val="6897BB"/>
-        </w:rPr>
-        <w:br/>
-        <w:t xml:space="preserve">    </w:t>
-      </w:r>
-      <w:r>
-        <w:rPr>
-          <w:color w:val="A9B7C6"/>
-        </w:rPr>
-        <w:t>X_dash = y * X</w:t>
-      </w:r>
-      <w:r>
-        <w:rPr>
-          <w:color w:val="A9B7C6"/>
-        </w:rPr>
-        <w:br/>
-        <w:t xml:space="preserve">    H = np.dot(X_dash</w:t>
-      </w:r>
-      <w:r>
-        <w:rPr>
-          <w:color w:val="CC7832"/>
-        </w:rPr>
-        <w:t xml:space="preserve">, </w:t>
-      </w:r>
-      <w:r>
-        <w:rPr>
-          <w:color w:val="A9B7C6"/>
-        </w:rPr>
-        <w:t xml:space="preserve">X_dash.T) * </w:t>
-      </w:r>
-      <w:r>
-        <w:rPr>
-          <w:color w:val="6897BB"/>
-        </w:rPr>
-        <w:t>1.</w:t>
-      </w:r>
-      <w:r>
-        <w:rPr>
-          <w:color w:val="6897BB"/>
-        </w:rPr>
-        <w:br/>
-      </w:r>
-      <w:r>
-        <w:rPr>
-          <w:color w:val="6897BB"/>
-        </w:rPr>
-        <w:br/>
-        <w:t xml:space="preserve">    </w:t>
-      </w:r>
-      <w:r>
-        <w:rPr>
-          <w:color w:val="808080"/>
-        </w:rPr>
-        <w:t>#Converting into cvxopt format</w:t>
-      </w:r>
-      <w:r>
-        <w:rPr>
-          <w:color w:val="808080"/>
-        </w:rPr>
-        <w:br/>
-        <w:t xml:space="preserve">    </w:t>
-      </w:r>
-      <w:r>
-        <w:rPr>
-          <w:color w:val="A9B7C6"/>
-        </w:rPr>
-        <w:t>P = cvxopt_matrix(H)</w:t>
-      </w:r>
-      <w:r>
-        <w:rPr>
-          <w:color w:val="A9B7C6"/>
-        </w:rPr>
-        <w:br/>
-        <w:t xml:space="preserve">    q = cvxopt_matrix(-np.ones((m</w:t>
-      </w:r>
-      <w:r>
-        <w:rPr>
-          <w:color w:val="CC7832"/>
-        </w:rPr>
-        <w:t xml:space="preserve">, </w:t>
-      </w:r>
-      <w:r>
-        <w:rPr>
-          <w:color w:val="6897BB"/>
-        </w:rPr>
-        <w:t>1</w:t>
-      </w:r>
-      <w:r>
-        <w:rPr>
-          <w:color w:val="A9B7C6"/>
-        </w:rPr>
-        <w:t>)))</w:t>
-      </w:r>
-      <w:r>
-        <w:rPr>
-          <w:color w:val="A9B7C6"/>
-        </w:rPr>
-        <w:br/>
-        <w:t xml:space="preserve">    G = cvxopt_matrix(np.vstack((np.eye(m)*-</w:t>
-      </w:r>
-      <w:r>
-        <w:rPr>
-          <w:color w:val="6897BB"/>
-        </w:rPr>
-        <w:t>1</w:t>
-      </w:r>
-      <w:r>
-        <w:rPr>
-          <w:color w:val="CC7832"/>
-        </w:rPr>
-        <w:t xml:space="preserve">, </w:t>
-      </w:r>
-      <w:r>
-        <w:rPr>
-          <w:color w:val="A9B7C6"/>
-        </w:rPr>
-        <w:t>np.eye(m))))</w:t>
-      </w:r>
-      <w:r>
-        <w:rPr>
-          <w:color w:val="A9B7C6"/>
-        </w:rPr>
-        <w:br/>
-        <w:t xml:space="preserve">    h = cvxopt_matrix(np.hstack((np.zeros(m)</w:t>
-      </w:r>
-      <w:r>
-        <w:rPr>
-          <w:color w:val="CC7832"/>
-        </w:rPr>
-        <w:t xml:space="preserve">, </w:t>
-      </w:r>
-      <w:r>
-        <w:rPr>
-          <w:color w:val="A9B7C6"/>
-        </w:rPr>
-        <w:t>np.ones(m) * C)))</w:t>
-      </w:r>
-      <w:r>
-        <w:rPr>
-          <w:color w:val="A9B7C6"/>
-        </w:rPr>
-        <w:br/>
-        <w:t xml:space="preserve">    A = cvxopt_matrix(y.reshape(</w:t>
-      </w:r>
-      <w:r>
-        <w:rPr>
-          <w:color w:val="6897BB"/>
-        </w:rPr>
-        <w:t>1</w:t>
-      </w:r>
-      <w:r>
-        <w:rPr>
-          <w:color w:val="CC7832"/>
-        </w:rPr>
-        <w:t xml:space="preserve">, </w:t>
-      </w:r>
-      <w:r>
-        <w:rPr>
-          <w:color w:val="A9B7C6"/>
-        </w:rPr>
-        <w:t>-</w:t>
-      </w:r>
-      <w:r>
-        <w:rPr>
-          <w:color w:val="6897BB"/>
-        </w:rPr>
-        <w:t>1</w:t>
-      </w:r>
-      <w:r>
-        <w:rPr>
-          <w:color w:val="A9B7C6"/>
-        </w:rPr>
-        <w:t>))</w:t>
-      </w:r>
-      <w:r>
-        <w:rPr>
-          <w:color w:val="A9B7C6"/>
-        </w:rPr>
-        <w:br/>
-        <w:t xml:space="preserve">    b = cvxopt_matrix(np.zeros(</w:t>
-      </w:r>
-      <w:r>
-        <w:rPr>
-          <w:color w:val="6897BB"/>
-        </w:rPr>
-        <w:t>1</w:t>
-      </w:r>
-      <w:r>
-        <w:rPr>
-          <w:color w:val="A9B7C6"/>
-        </w:rPr>
-        <w:t>))</w:t>
-      </w:r>
-      <w:r>
-        <w:rPr>
-          <w:color w:val="A9B7C6"/>
-        </w:rPr>
-        <w:br/>
-      </w:r>
-      <w:r>
-        <w:rPr>
-          <w:color w:val="A9B7C6"/>
-        </w:rPr>
-        <w:br/>
-        <w:t xml:space="preserve">    </w:t>
-      </w:r>
-      <w:r>
-        <w:rPr>
-          <w:color w:val="808080"/>
-        </w:rPr>
-        <w:t>#Setting solver parameters</w:t>
-      </w:r>
-      <w:r>
-        <w:rPr>
-          <w:color w:val="808080"/>
-        </w:rPr>
-        <w:br/>
-        <w:t xml:space="preserve">    </w:t>
-      </w:r>
-      <w:r>
-        <w:rPr>
-          <w:color w:val="A9B7C6"/>
-        </w:rPr>
-        <w:t>cvxopt_solvers.options[</w:t>
-      </w:r>
-      <w:r>
-        <w:rPr>
-          <w:color w:val="6A8759"/>
-        </w:rPr>
-        <w:t>'show_progress'</w:t>
-      </w:r>
-      <w:r>
-        <w:rPr>
-          <w:color w:val="A9B7C6"/>
-        </w:rPr>
-        <w:t xml:space="preserve">] = </w:t>
-      </w:r>
-      <w:r>
-        <w:rPr>
-          <w:color w:val="CC7832"/>
-        </w:rPr>
-        <w:t>False</w:t>
-      </w:r>
-      <w:r>
-        <w:rPr>
-          <w:color w:val="CC7832"/>
-        </w:rPr>
-        <w:br/>
-        <w:t xml:space="preserve">    </w:t>
-      </w:r>
-      <w:r>
-        <w:rPr>
-          <w:color w:val="A9B7C6"/>
-        </w:rPr>
-        <w:t>cvxopt_solvers.options[</w:t>
-      </w:r>
-      <w:r>
-        <w:rPr>
-          <w:color w:val="6A8759"/>
-        </w:rPr>
-        <w:t>'abstol'</w:t>
-      </w:r>
-      <w:r>
-        <w:rPr>
-          <w:color w:val="A9B7C6"/>
-        </w:rPr>
-        <w:t xml:space="preserve">] = </w:t>
-      </w:r>
-      <w:r>
-        <w:rPr>
-          <w:color w:val="6897BB"/>
-        </w:rPr>
-        <w:t>1e-10</w:t>
-      </w:r>
-      <w:r>
-        <w:rPr>
-          <w:color w:val="6897BB"/>
-        </w:rPr>
-        <w:br/>
-        <w:t xml:space="preserve">    </w:t>
-      </w:r>
-      <w:r>
-        <w:rPr>
-          <w:color w:val="A9B7C6"/>
-        </w:rPr>
-        <w:t>cvxopt_solvers.options[</w:t>
-      </w:r>
-      <w:r>
-        <w:rPr>
-          <w:color w:val="6A8759"/>
-        </w:rPr>
-        <w:t>'reltol'</w:t>
-      </w:r>
-      <w:r>
-        <w:rPr>
-          <w:color w:val="A9B7C6"/>
-        </w:rPr>
-        <w:t xml:space="preserve">] = </w:t>
-      </w:r>
-      <w:r>
-        <w:rPr>
-          <w:color w:val="6897BB"/>
-        </w:rPr>
-        <w:t>1e-10</w:t>
-      </w:r>
-      <w:r>
-        <w:rPr>
-          <w:color w:val="6897BB"/>
-        </w:rPr>
-        <w:br/>
-        <w:t xml:space="preserve">    </w:t>
-      </w:r>
-      <w:r>
-        <w:rPr>
-          <w:color w:val="A9B7C6"/>
-        </w:rPr>
-        <w:t>cvxopt_solvers.options[</w:t>
-      </w:r>
-      <w:r>
-        <w:rPr>
-          <w:color w:val="6A8759"/>
-        </w:rPr>
-        <w:t>'feastol'</w:t>
-      </w:r>
-      <w:r>
-        <w:rPr>
-          <w:color w:val="A9B7C6"/>
-        </w:rPr>
-        <w:t xml:space="preserve">] = </w:t>
-      </w:r>
-      <w:r>
-        <w:rPr>
-          <w:color w:val="6897BB"/>
-        </w:rPr>
-        <w:t>1e-10</w:t>
-      </w:r>
-      <w:r>
-        <w:rPr>
-          <w:color w:val="6897BB"/>
-        </w:rPr>
-        <w:br/>
-      </w:r>
-      <w:r>
-        <w:rPr>
-          <w:color w:val="6897BB"/>
-        </w:rPr>
-        <w:br/>
-        <w:t xml:space="preserve">    </w:t>
-      </w:r>
-      <w:r>
-        <w:rPr>
-          <w:color w:val="A9B7C6"/>
-        </w:rPr>
-        <w:t>sol = cvxopt_solvers.qp(P</w:t>
-      </w:r>
-      <w:r>
-        <w:rPr>
-          <w:color w:val="CC7832"/>
-        </w:rPr>
-        <w:t xml:space="preserve">, </w:t>
-      </w:r>
-      <w:r>
-        <w:rPr>
-          <w:color w:val="A9B7C6"/>
-        </w:rPr>
-        <w:t>q</w:t>
-      </w:r>
-      <w:r>
-        <w:rPr>
-          <w:color w:val="CC7832"/>
-        </w:rPr>
-        <w:t xml:space="preserve">, </w:t>
-      </w:r>
-      <w:r>
-        <w:rPr>
-          <w:color w:val="A9B7C6"/>
-        </w:rPr>
-        <w:t>G</w:t>
-      </w:r>
-      <w:r>
-        <w:rPr>
-          <w:color w:val="CC7832"/>
-        </w:rPr>
-        <w:t xml:space="preserve">, </w:t>
-      </w:r>
-      <w:r>
-        <w:rPr>
-          <w:color w:val="A9B7C6"/>
-        </w:rPr>
-        <w:t>h</w:t>
-      </w:r>
-      <w:r>
-        <w:rPr>
-          <w:color w:val="CC7832"/>
-        </w:rPr>
-        <w:t xml:space="preserve">, </w:t>
-      </w:r>
-      <w:r>
-        <w:rPr>
-          <w:color w:val="A9B7C6"/>
-        </w:rPr>
-        <w:t>A</w:t>
-      </w:r>
-      <w:r>
-        <w:rPr>
-          <w:color w:val="CC7832"/>
-        </w:rPr>
-        <w:t xml:space="preserve">, </w:t>
-      </w:r>
-      <w:r>
-        <w:rPr>
-          <w:color w:val="A9B7C6"/>
-        </w:rPr>
-        <w:t>b)</w:t>
-      </w:r>
-      <w:r>
-        <w:rPr>
-          <w:color w:val="A9B7C6"/>
-        </w:rPr>
-        <w:br/>
-        <w:t xml:space="preserve">    alphas = np.array(sol[</w:t>
-      </w:r>
-      <w:r>
-        <w:rPr>
-          <w:color w:val="6A8759"/>
-        </w:rPr>
-        <w:t>'x'</w:t>
-      </w:r>
-      <w:r>
-        <w:rPr>
-          <w:color w:val="A9B7C6"/>
-        </w:rPr>
-        <w:t>])</w:t>
-      </w:r>
-      <w:r>
-        <w:rPr>
-          <w:color w:val="A9B7C6"/>
-        </w:rPr>
-        <w:br/>
-        <w:t xml:space="preserve">    theta = ((y * alphas).T @ X).reshape(-</w:t>
-      </w:r>
-      <w:r>
-        <w:rPr>
-          <w:color w:val="6897BB"/>
-        </w:rPr>
-        <w:t>1</w:t>
-      </w:r>
-      <w:r>
-        <w:rPr>
-          <w:color w:val="CC7832"/>
-        </w:rPr>
-        <w:t>,</w:t>
-      </w:r>
-      <w:r>
-        <w:rPr>
-          <w:color w:val="6897BB"/>
-        </w:rPr>
-        <w:t>1</w:t>
-      </w:r>
-      <w:r>
-        <w:rPr>
-          <w:color w:val="A9B7C6"/>
-        </w:rPr>
-        <w:t>)</w:t>
-      </w:r>
-      <w:r>
-        <w:rPr>
-          <w:color w:val="A9B7C6"/>
-        </w:rPr>
-        <w:br/>
-      </w:r>
-      <w:r>
-        <w:rPr>
-          <w:color w:val="A9B7C6"/>
-        </w:rPr>
-        <w:br/>
-        <w:t xml:space="preserve">    threshold = </w:t>
-      </w:r>
-      <w:r>
-        <w:rPr>
-          <w:color w:val="6897BB"/>
-        </w:rPr>
-        <w:t>1e-5</w:t>
-      </w:r>
-      <w:r>
-        <w:rPr>
-          <w:color w:val="6897BB"/>
-        </w:rPr>
-        <w:br/>
-        <w:t xml:space="preserve">    </w:t>
-      </w:r>
-      <w:r>
-        <w:rPr>
-          <w:color w:val="A9B7C6"/>
-        </w:rPr>
-        <w:t>S = (alphas &gt; threshold).flatten()</w:t>
-      </w:r>
-      <w:r>
-        <w:rPr>
-          <w:color w:val="A9B7C6"/>
-        </w:rPr>
-        <w:br/>
-        <w:t xml:space="preserve">    theta0 = y[S] - np.dot(X[S]</w:t>
-      </w:r>
-      <w:r>
-        <w:rPr>
-          <w:color w:val="CC7832"/>
-        </w:rPr>
-        <w:t xml:space="preserve">, </w:t>
-      </w:r>
-      <w:r>
-        <w:rPr>
-          <w:color w:val="A9B7C6"/>
-        </w:rPr>
-        <w:t>theta)</w:t>
-      </w:r>
-      <w:r>
-        <w:rPr>
-          <w:color w:val="A9B7C6"/>
-        </w:rPr>
-        <w:br/>
-        <w:t xml:space="preserve">    theta0 = theta0[</w:t>
+        <w:t>m = X.shape[</w:t>
       </w:r>
       <w:r>
         <w:rPr>
@@ -2537,169 +1851,7 @@
         </w:rPr>
         <w:t>]</w:t>
       </w:r>
-      <w:r>
-        <w:rPr>
-          <w:color w:val="A9B7C6"/>
-        </w:rPr>
-        <w:br/>
-      </w:r>
-      <w:r>
-        <w:rPr>
-          <w:color w:val="A9B7C6"/>
-        </w:rPr>
-        <w:br/>
-        <w:t xml:space="preserve">    </w:t>
-      </w:r>
-      <w:r>
-        <w:rPr>
-          <w:color w:val="808080"/>
-        </w:rPr>
-        <w:t># print results</w:t>
-      </w:r>
-      <w:r>
-        <w:rPr>
-          <w:color w:val="808080"/>
-        </w:rPr>
-        <w:br/>
-        <w:t xml:space="preserve">    </w:t>
-      </w:r>
-      <w:r>
-        <w:rPr>
-          <w:color w:val="8888C6"/>
-        </w:rPr>
-        <w:t>print</w:t>
-      </w:r>
-      <w:r>
-        <w:rPr>
-          <w:color w:val="A9B7C6"/>
-        </w:rPr>
-        <w:t>(</w:t>
-      </w:r>
-      <w:r>
-        <w:rPr>
-          <w:color w:val="6A8759"/>
-        </w:rPr>
-        <w:t>'Alphas = '</w:t>
-      </w:r>
-      <w:r>
-        <w:rPr>
-          <w:color w:val="CC7832"/>
-        </w:rPr>
-        <w:t xml:space="preserve">, </w:t>
-      </w:r>
-      <w:r>
-        <w:rPr>
-          <w:color w:val="A9B7C6"/>
-        </w:rPr>
-        <w:t>alphas)</w:t>
-      </w:r>
-      <w:r>
-        <w:rPr>
-          <w:color w:val="A9B7C6"/>
-        </w:rPr>
-        <w:br/>
-        <w:t xml:space="preserve">    </w:t>
-      </w:r>
-      <w:r>
-        <w:rPr>
-          <w:color w:val="8888C6"/>
-        </w:rPr>
-        <w:t>print</w:t>
-      </w:r>
-      <w:r>
-        <w:rPr>
-          <w:color w:val="A9B7C6"/>
-        </w:rPr>
-        <w:t>(</w:t>
-      </w:r>
-      <w:r>
-        <w:rPr>
-          <w:color w:val="6A8759"/>
-        </w:rPr>
-        <w:t>'theta = '</w:t>
-      </w:r>
-      <w:r>
-        <w:rPr>
-          <w:color w:val="CC7832"/>
-        </w:rPr>
-        <w:t xml:space="preserve">, </w:t>
-      </w:r>
-      <w:r>
-        <w:rPr>
-          <w:color w:val="A9B7C6"/>
-        </w:rPr>
-        <w:t>theta.flatten())</w:t>
-      </w:r>
-      <w:r>
-        <w:rPr>
-          <w:color w:val="A9B7C6"/>
-        </w:rPr>
-        <w:br/>
-        <w:t xml:space="preserve">    </w:t>
-      </w:r>
-      <w:r>
-        <w:rPr>
-          <w:color w:val="8888C6"/>
-        </w:rPr>
-        <w:t>print</w:t>
-      </w:r>
-      <w:r>
-        <w:rPr>
-          <w:color w:val="A9B7C6"/>
-        </w:rPr>
-        <w:t>(</w:t>
-      </w:r>
-      <w:r>
-        <w:rPr>
-          <w:color w:val="6A8759"/>
-        </w:rPr>
-        <w:t>'theta0 = '</w:t>
-      </w:r>
-      <w:r>
-        <w:rPr>
-          <w:color w:val="CC7832"/>
-        </w:rPr>
-        <w:t xml:space="preserve">, </w:t>
-      </w:r>
-      <w:r>
-        <w:rPr>
-          <w:color w:val="A9B7C6"/>
-        </w:rPr>
-        <w:t>theta0)</w:t>
-      </w:r>
-      <w:r>
-        <w:rPr>
-          <w:color w:val="A9B7C6"/>
-        </w:rPr>
-        <w:br/>
-        <w:t xml:space="preserve">    </w:t>
-      </w:r>
-      <w:r>
-        <w:rPr>
-          <w:color w:val="CC7832"/>
-        </w:rPr>
-        <w:t xml:space="preserve">return </w:t>
-      </w:r>
-      <w:r>
-        <w:rPr>
-          <w:color w:val="A9B7C6"/>
-        </w:rPr>
-        <w:t>theta</w:t>
-      </w:r>
-      <w:r>
-        <w:rPr>
-          <w:color w:val="CC7832"/>
-        </w:rPr>
-        <w:t xml:space="preserve">, </w:t>
-      </w:r>
-      <w:r>
-        <w:rPr>
-          <w:color w:val="A9B7C6"/>
-        </w:rPr>
-        <w:t>theta0</w:t>
-      </w:r>
     </w:p>
-    <w:p/>
     <w:p>
       <w:pPr>
         <w:pStyle w:val="HTMLPreformatted"/>
@@ -2710,6 +1862,612 @@
       </w:pPr>
       <w:r>
         <w:rPr>
+          <w:color w:val="A9B7C6"/>
+        </w:rPr>
+        <w:t xml:space="preserve">    y = y.reshape(-</w:t>
+      </w:r>
+      <w:r>
+        <w:rPr>
+          <w:color w:val="6897BB"/>
+        </w:rPr>
+        <w:t>1</w:t>
+      </w:r>
+      <w:r>
+        <w:rPr>
+          <w:color w:val="CC7832"/>
+        </w:rPr>
+        <w:t xml:space="preserve">, </w:t>
+      </w:r>
+      <w:r>
+        <w:rPr>
+          <w:color w:val="6897BB"/>
+        </w:rPr>
+        <w:t>1</w:t>
+      </w:r>
+      <w:r>
+        <w:rPr>
+          <w:color w:val="A9B7C6"/>
+        </w:rPr>
+        <w:t xml:space="preserve">) * </w:t>
+      </w:r>
+      <w:r>
+        <w:rPr>
+          <w:color w:val="6897BB"/>
+        </w:rPr>
+        <w:t>1.</w:t>
+      </w:r>
+      <w:r>
+        <w:rPr>
+          <w:color w:val="6897BB"/>
+        </w:rPr>
+        <w:br/>
+        <w:t xml:space="preserve">    </w:t>
+      </w:r>
+      <w:r>
+        <w:rPr>
+          <w:color w:val="A9B7C6"/>
+        </w:rPr>
+        <w:t>linearCombine = y * X</w:t>
+      </w:r>
+      <w:r>
+        <w:rPr>
+          <w:color w:val="A9B7C6"/>
+        </w:rPr>
+        <w:br/>
+        <w:t xml:space="preserve">    H = np.dot(linearCombine</w:t>
+      </w:r>
+      <w:r>
+        <w:rPr>
+          <w:color w:val="CC7832"/>
+        </w:rPr>
+        <w:t xml:space="preserve">, </w:t>
+      </w:r>
+      <w:r>
+        <w:rPr>
+          <w:color w:val="A9B7C6"/>
+        </w:rPr>
+        <w:t xml:space="preserve">linearCombine.T) * </w:t>
+      </w:r>
+      <w:r>
+        <w:rPr>
+          <w:color w:val="6897BB"/>
+        </w:rPr>
+        <w:t>1.</w:t>
+      </w:r>
+      <w:r>
+        <w:rPr>
+          <w:color w:val="6897BB"/>
+        </w:rPr>
+        <w:br/>
+      </w:r>
+      <w:r>
+        <w:rPr>
+          <w:color w:val="6897BB"/>
+        </w:rPr>
+        <w:br/>
+        <w:t xml:space="preserve">    </w:t>
+      </w:r>
+      <w:r>
+        <w:rPr>
+          <w:color w:val="808080"/>
+        </w:rPr>
+        <w:t>#Converting into cvxopt format</w:t>
+      </w:r>
+      <w:r>
+        <w:rPr>
+          <w:color w:val="808080"/>
+        </w:rPr>
+        <w:br/>
+        <w:t xml:space="preserve">    </w:t>
+      </w:r>
+      <w:r>
+        <w:rPr>
+          <w:color w:val="A9B7C6"/>
+        </w:rPr>
+        <w:t>P = cvxopt_matrix(H)</w:t>
+      </w:r>
+      <w:r>
+        <w:rPr>
+          <w:color w:val="A9B7C6"/>
+        </w:rPr>
+        <w:br/>
+        <w:t xml:space="preserve">    q = cvxopt_matrix(-np.ones((m</w:t>
+      </w:r>
+      <w:r>
+        <w:rPr>
+          <w:color w:val="CC7832"/>
+        </w:rPr>
+        <w:t xml:space="preserve">, </w:t>
+      </w:r>
+      <w:r>
+        <w:rPr>
+          <w:color w:val="6897BB"/>
+        </w:rPr>
+        <w:t>1</w:t>
+      </w:r>
+      <w:r>
+        <w:rPr>
+          <w:color w:val="A9B7C6"/>
+        </w:rPr>
+        <w:t>)))</w:t>
+      </w:r>
+      <w:r>
+        <w:rPr>
+          <w:color w:val="A9B7C6"/>
+        </w:rPr>
+        <w:br/>
+        <w:t xml:space="preserve">    G = cvxopt_matrix(np.vstack((np.eye(m)*-</w:t>
+      </w:r>
+      <w:r>
+        <w:rPr>
+          <w:color w:val="6897BB"/>
+        </w:rPr>
+        <w:t>1</w:t>
+      </w:r>
+      <w:r>
+        <w:rPr>
+          <w:color w:val="CC7832"/>
+        </w:rPr>
+        <w:t xml:space="preserve">, </w:t>
+      </w:r>
+      <w:r>
+        <w:rPr>
+          <w:color w:val="A9B7C6"/>
+        </w:rPr>
+        <w:t>np.eye(m))))</w:t>
+      </w:r>
+      <w:r>
+        <w:rPr>
+          <w:color w:val="A9B7C6"/>
+        </w:rPr>
+        <w:br/>
+        <w:t xml:space="preserve">    h = cvxopt_matrix(np.hstack((np.zeros(m)</w:t>
+      </w:r>
+      <w:r>
+        <w:rPr>
+          <w:color w:val="CC7832"/>
+        </w:rPr>
+        <w:t xml:space="preserve">, </w:t>
+      </w:r>
+      <w:r>
+        <w:rPr>
+          <w:color w:val="A9B7C6"/>
+        </w:rPr>
+        <w:t>np.ones(m) * C)))</w:t>
+      </w:r>
+      <w:r>
+        <w:rPr>
+          <w:color w:val="A9B7C6"/>
+        </w:rPr>
+        <w:br/>
+        <w:t xml:space="preserve">    A = cvxopt_matrix(y.reshape(</w:t>
+      </w:r>
+      <w:r>
+        <w:rPr>
+          <w:color w:val="6897BB"/>
+        </w:rPr>
+        <w:t>1</w:t>
+      </w:r>
+      <w:r>
+        <w:rPr>
+          <w:color w:val="CC7832"/>
+        </w:rPr>
+        <w:t xml:space="preserve">, </w:t>
+      </w:r>
+      <w:r>
+        <w:rPr>
+          <w:color w:val="A9B7C6"/>
+        </w:rPr>
+        <w:t>-</w:t>
+      </w:r>
+      <w:r>
+        <w:rPr>
+          <w:color w:val="6897BB"/>
+        </w:rPr>
+        <w:t>1</w:t>
+      </w:r>
+      <w:r>
+        <w:rPr>
+          <w:color w:val="A9B7C6"/>
+        </w:rPr>
+        <w:t>))</w:t>
+      </w:r>
+      <w:r>
+        <w:rPr>
+          <w:color w:val="A9B7C6"/>
+        </w:rPr>
+        <w:br/>
+        <w:t xml:space="preserve">    b = cvxopt_matrix(np.zeros(</w:t>
+      </w:r>
+      <w:r>
+        <w:rPr>
+          <w:color w:val="6897BB"/>
+        </w:rPr>
+        <w:t>1</w:t>
+      </w:r>
+      <w:r>
+        <w:rPr>
+          <w:color w:val="A9B7C6"/>
+        </w:rPr>
+        <w:t>))</w:t>
+      </w:r>
+      <w:r>
+        <w:rPr>
+          <w:color w:val="A9B7C6"/>
+        </w:rPr>
+        <w:br/>
+      </w:r>
+      <w:r>
+        <w:rPr>
+          <w:color w:val="A9B7C6"/>
+        </w:rPr>
+        <w:br/>
+        <w:t xml:space="preserve">    </w:t>
+      </w:r>
+      <w:r>
+        <w:rPr>
+          <w:color w:val="808080"/>
+        </w:rPr>
+        <w:t>#Setting solver parameters</w:t>
+      </w:r>
+      <w:r>
+        <w:rPr>
+          <w:color w:val="808080"/>
+        </w:rPr>
+        <w:br/>
+        <w:t xml:space="preserve">    </w:t>
+      </w:r>
+      <w:r>
+        <w:rPr>
+          <w:color w:val="A9B7C6"/>
+        </w:rPr>
+        <w:t>cvxopt_solvers.options[</w:t>
+      </w:r>
+      <w:r>
+        <w:rPr>
+          <w:color w:val="6A8759"/>
+        </w:rPr>
+        <w:t>'show_progress'</w:t>
+      </w:r>
+      <w:r>
+        <w:rPr>
+          <w:color w:val="A9B7C6"/>
+        </w:rPr>
+        <w:t xml:space="preserve">] = </w:t>
+      </w:r>
+      <w:r>
+        <w:rPr>
+          <w:color w:val="CC7832"/>
+        </w:rPr>
+        <w:t>False</w:t>
+      </w:r>
+      <w:r>
+        <w:rPr>
+          <w:color w:val="CC7832"/>
+        </w:rPr>
+        <w:br/>
+        <w:t xml:space="preserve">    </w:t>
+      </w:r>
+      <w:r>
+        <w:rPr>
+          <w:color w:val="A9B7C6"/>
+        </w:rPr>
+        <w:t>cvxopt_solvers.options[</w:t>
+      </w:r>
+      <w:r>
+        <w:rPr>
+          <w:color w:val="6A8759"/>
+        </w:rPr>
+        <w:t>'abstol'</w:t>
+      </w:r>
+      <w:r>
+        <w:rPr>
+          <w:color w:val="A9B7C6"/>
+        </w:rPr>
+        <w:t xml:space="preserve">] = </w:t>
+      </w:r>
+      <w:r>
+        <w:rPr>
+          <w:color w:val="6897BB"/>
+        </w:rPr>
+        <w:t>1e-10</w:t>
+      </w:r>
+      <w:r>
+        <w:rPr>
+          <w:color w:val="6897BB"/>
+        </w:rPr>
+        <w:br/>
+        <w:t xml:space="preserve">    </w:t>
+      </w:r>
+      <w:r>
+        <w:rPr>
+          <w:color w:val="A9B7C6"/>
+        </w:rPr>
+        <w:t>cvxopt_solvers.options[</w:t>
+      </w:r>
+      <w:r>
+        <w:rPr>
+          <w:color w:val="6A8759"/>
+        </w:rPr>
+        <w:t>'reltol'</w:t>
+      </w:r>
+      <w:r>
+        <w:rPr>
+          <w:color w:val="A9B7C6"/>
+        </w:rPr>
+        <w:t xml:space="preserve">] = </w:t>
+      </w:r>
+      <w:r>
+        <w:rPr>
+          <w:color w:val="6897BB"/>
+        </w:rPr>
+        <w:t>1e-10</w:t>
+      </w:r>
+      <w:r>
+        <w:rPr>
+          <w:color w:val="6897BB"/>
+        </w:rPr>
+        <w:br/>
+        <w:t xml:space="preserve">    </w:t>
+      </w:r>
+      <w:r>
+        <w:rPr>
+          <w:color w:val="A9B7C6"/>
+        </w:rPr>
+        <w:t>cvxopt_solvers.options[</w:t>
+      </w:r>
+      <w:r>
+        <w:rPr>
+          <w:color w:val="6A8759"/>
+        </w:rPr>
+        <w:t>'feastol'</w:t>
+      </w:r>
+      <w:r>
+        <w:rPr>
+          <w:color w:val="A9B7C6"/>
+        </w:rPr>
+        <w:t xml:space="preserve">] = </w:t>
+      </w:r>
+      <w:r>
+        <w:rPr>
+          <w:color w:val="6897BB"/>
+        </w:rPr>
+        <w:t>1e-10</w:t>
+      </w:r>
+      <w:r>
+        <w:rPr>
+          <w:color w:val="6897BB"/>
+        </w:rPr>
+        <w:br/>
+      </w:r>
+      <w:r>
+        <w:rPr>
+          <w:color w:val="6897BB"/>
+        </w:rPr>
+        <w:br/>
+        <w:t xml:space="preserve">    </w:t>
+      </w:r>
+      <w:r>
+        <w:rPr>
+          <w:color w:val="A9B7C6"/>
+        </w:rPr>
+        <w:t>sol = cvxopt_solvers.qp(P</w:t>
+      </w:r>
+      <w:r>
+        <w:rPr>
+          <w:color w:val="CC7832"/>
+        </w:rPr>
+        <w:t xml:space="preserve">, </w:t>
+      </w:r>
+      <w:r>
+        <w:rPr>
+          <w:color w:val="A9B7C6"/>
+        </w:rPr>
+        <w:t>q</w:t>
+      </w:r>
+      <w:r>
+        <w:rPr>
+          <w:color w:val="CC7832"/>
+        </w:rPr>
+        <w:t xml:space="preserve">, </w:t>
+      </w:r>
+      <w:r>
+        <w:rPr>
+          <w:color w:val="A9B7C6"/>
+        </w:rPr>
+        <w:t>G</w:t>
+      </w:r>
+      <w:r>
+        <w:rPr>
+          <w:color w:val="CC7832"/>
+        </w:rPr>
+        <w:t xml:space="preserve">, </w:t>
+      </w:r>
+      <w:r>
+        <w:rPr>
+          <w:color w:val="A9B7C6"/>
+        </w:rPr>
+        <w:t>h</w:t>
+      </w:r>
+      <w:r>
+        <w:rPr>
+          <w:color w:val="CC7832"/>
+        </w:rPr>
+        <w:t xml:space="preserve">, </w:t>
+      </w:r>
+      <w:r>
+        <w:rPr>
+          <w:color w:val="A9B7C6"/>
+        </w:rPr>
+        <w:t>A</w:t>
+      </w:r>
+      <w:r>
+        <w:rPr>
+          <w:color w:val="CC7832"/>
+        </w:rPr>
+        <w:t xml:space="preserve">, </w:t>
+      </w:r>
+      <w:r>
+        <w:rPr>
+          <w:color w:val="A9B7C6"/>
+        </w:rPr>
+        <w:t>b)</w:t>
+      </w:r>
+      <w:r>
+        <w:rPr>
+          <w:color w:val="A9B7C6"/>
+        </w:rPr>
+        <w:br/>
+        <w:t xml:space="preserve">    alphas = np.array(sol[</w:t>
+      </w:r>
+      <w:r>
+        <w:rPr>
+          <w:color w:val="6A8759"/>
+        </w:rPr>
+        <w:t>'x'</w:t>
+      </w:r>
+      <w:r>
+        <w:rPr>
+          <w:color w:val="A9B7C6"/>
+        </w:rPr>
+        <w:t>])</w:t>
+      </w:r>
+      <w:r>
+        <w:rPr>
+          <w:color w:val="A9B7C6"/>
+        </w:rPr>
+        <w:br/>
+        <w:t xml:space="preserve">    theta = ((y * alphas).T @ X).reshape(-</w:t>
+      </w:r>
+      <w:r>
+        <w:rPr>
+          <w:color w:val="6897BB"/>
+        </w:rPr>
+        <w:t>1</w:t>
+      </w:r>
+      <w:r>
+        <w:rPr>
+          <w:color w:val="CC7832"/>
+        </w:rPr>
+        <w:t>,</w:t>
+      </w:r>
+      <w:r>
+        <w:rPr>
+          <w:color w:val="6897BB"/>
+        </w:rPr>
+        <w:t>1</w:t>
+      </w:r>
+      <w:r>
+        <w:rPr>
+          <w:color w:val="A9B7C6"/>
+        </w:rPr>
+        <w:t>)</w:t>
+      </w:r>
+      <w:r>
+        <w:rPr>
+          <w:color w:val="A9B7C6"/>
+        </w:rPr>
+        <w:br/>
+      </w:r>
+      <w:r>
+        <w:rPr>
+          <w:color w:val="A9B7C6"/>
+        </w:rPr>
+        <w:br/>
+        <w:t xml:space="preserve">    SV = (alphas &gt; threshold).flatten()</w:t>
+      </w:r>
+      <w:r>
+        <w:rPr>
+          <w:color w:val="A9B7C6"/>
+        </w:rPr>
+        <w:br/>
+        <w:t xml:space="preserve">    theta0 = y[SV] - np.dot(X[SV]</w:t>
+      </w:r>
+      <w:r>
+        <w:rPr>
+          <w:color w:val="CC7832"/>
+        </w:rPr>
+        <w:t xml:space="preserve">, </w:t>
+      </w:r>
+      <w:r>
+        <w:rPr>
+          <w:color w:val="A9B7C6"/>
+        </w:rPr>
+        <w:t>theta)</w:t>
+      </w:r>
+      <w:r>
+        <w:rPr>
+          <w:color w:val="A9B7C6"/>
+        </w:rPr>
+        <w:br/>
+        <w:t xml:space="preserve">    theta0 = theta0[</w:t>
+      </w:r>
+      <w:r>
+        <w:rPr>
+          <w:color w:val="6897BB"/>
+        </w:rPr>
+        <w:t>0</w:t>
+      </w:r>
+      <w:r>
+        <w:rPr>
+          <w:color w:val="A9B7C6"/>
+        </w:rPr>
+        <w:t>]</w:t>
+      </w:r>
+      <w:r>
+        <w:rPr>
+          <w:color w:val="A9B7C6"/>
+        </w:rPr>
+        <w:br/>
+      </w:r>
+      <w:r>
+        <w:rPr>
+          <w:color w:val="A9B7C6"/>
+        </w:rPr>
+        <w:br/>
+        <w:t xml:space="preserve">    </w:t>
+      </w:r>
+      <w:r>
+        <w:rPr>
+          <w:color w:val="CC7832"/>
+        </w:rPr>
+        <w:t xml:space="preserve">return </w:t>
+      </w:r>
+      <w:r>
+        <w:rPr>
+          <w:color w:val="A9B7C6"/>
+        </w:rPr>
+        <w:t>theta</w:t>
+      </w:r>
+      <w:r>
+        <w:rPr>
+          <w:color w:val="CC7832"/>
+        </w:rPr>
+        <w:t xml:space="preserve">, </w:t>
+      </w:r>
+      <w:r>
+        <w:rPr>
+          <w:color w:val="A9B7C6"/>
+        </w:rPr>
+        <w:t>theta0</w:t>
+      </w:r>
+    </w:p>
+    <w:p>
+      <w:pPr>
+        <w:pStyle w:val="HTMLPreformatted"/>
+        <w:shd w:val="clear" w:color="auto" w:fill="2B2B2B"/>
+      </w:pPr>
+    </w:p>
+    <w:p>
+      <w:pPr>
+        <w:pStyle w:val="HTMLPreformatted"/>
+        <w:shd w:val="clear" w:color="auto" w:fill="2B2B2B"/>
+        <w:rPr>
+          <w:color w:val="A9B7C6"/>
+        </w:rPr>
+      </w:pPr>
+      <w:r>
+        <w:rPr>
           <w:color w:val="CC7832"/>
         </w:rPr>
         <w:t xml:space="preserve">def </w:t>
@@ -2890,365 +2648,365 @@
           <w:color w:val="A9B7C6"/>
         </w:rPr>
         <w:br/>
+        <w:t xml:space="preserve">    x2 = m * x1 + c</w:t>
+      </w:r>
+      <w:r>
+        <w:rPr>
+          <w:color w:val="A9B7C6"/>
+        </w:rPr>
+        <w:br/>
+      </w:r>
+      <w:r>
+        <w:rPr>
+          <w:color w:val="A9B7C6"/>
+        </w:rPr>
+        <w:br/>
+        <w:t xml:space="preserve">    </w:t>
+      </w:r>
+      <w:r>
+        <w:rPr>
+          <w:color w:val="72737A"/>
+        </w:rPr>
+        <w:t xml:space="preserve">fig </w:t>
+      </w:r>
+      <w:r>
+        <w:rPr>
+          <w:color w:val="A9B7C6"/>
+        </w:rPr>
+        <w:t>= plt.figure(</w:t>
+      </w:r>
+      <w:r>
+        <w:rPr>
+          <w:color w:val="AA4926"/>
+        </w:rPr>
+        <w:t>figsize</w:t>
+      </w:r>
+      <w:r>
+        <w:rPr>
+          <w:color w:val="A9B7C6"/>
+        </w:rPr>
+        <w:t>=(</w:t>
+      </w:r>
+      <w:r>
+        <w:rPr>
+          <w:color w:val="6897BB"/>
+        </w:rPr>
+        <w:t>10</w:t>
+      </w:r>
+      <w:r>
+        <w:rPr>
+          <w:color w:val="CC7832"/>
+        </w:rPr>
+        <w:t xml:space="preserve">, </w:t>
+      </w:r>
+      <w:r>
+        <w:rPr>
+          <w:color w:val="6897BB"/>
+        </w:rPr>
+        <w:t>8</w:t>
+      </w:r>
+      <w:r>
+        <w:rPr>
+          <w:color w:val="A9B7C6"/>
+        </w:rPr>
+        <w:t>))</w:t>
+      </w:r>
+      <w:r>
+        <w:rPr>
+          <w:color w:val="A9B7C6"/>
+        </w:rPr>
+        <w:br/>
+        <w:t xml:space="preserve">    plt.scatter(x_neg[:</w:t>
+      </w:r>
+      <w:r>
+        <w:rPr>
+          <w:color w:val="CC7832"/>
+        </w:rPr>
+        <w:t xml:space="preserve">, </w:t>
+      </w:r>
+      <w:r>
+        <w:rPr>
+          <w:color w:val="6897BB"/>
+        </w:rPr>
+        <w:t>0</w:t>
+      </w:r>
+      <w:r>
+        <w:rPr>
+          <w:color w:val="A9B7C6"/>
+        </w:rPr>
+        <w:t>]</w:t>
+      </w:r>
+      <w:r>
+        <w:rPr>
+          <w:color w:val="CC7832"/>
+        </w:rPr>
+        <w:t xml:space="preserve">, </w:t>
+      </w:r>
+      <w:r>
+        <w:rPr>
+          <w:color w:val="A9B7C6"/>
+        </w:rPr>
+        <w:t>x_neg[:</w:t>
+      </w:r>
+      <w:r>
+        <w:rPr>
+          <w:color w:val="CC7832"/>
+        </w:rPr>
+        <w:t xml:space="preserve">, </w:t>
+      </w:r>
+      <w:r>
+        <w:rPr>
+          <w:color w:val="6897BB"/>
+        </w:rPr>
+        <w:t>1</w:t>
+      </w:r>
+      <w:r>
+        <w:rPr>
+          <w:color w:val="A9B7C6"/>
+        </w:rPr>
+        <w:t>]</w:t>
+      </w:r>
+      <w:r>
+        <w:rPr>
+          <w:color w:val="CC7832"/>
+        </w:rPr>
+        <w:t xml:space="preserve">, </w:t>
+      </w:r>
+      <w:r>
+        <w:rPr>
+          <w:color w:val="AA4926"/>
+        </w:rPr>
+        <w:t>marker</w:t>
+      </w:r>
+      <w:r>
+        <w:rPr>
+          <w:color w:val="A9B7C6"/>
+        </w:rPr>
+        <w:t>=</w:t>
+      </w:r>
+      <w:r>
+        <w:rPr>
+          <w:color w:val="6A8759"/>
+        </w:rPr>
+        <w:t>'x'</w:t>
+      </w:r>
+      <w:r>
+        <w:rPr>
+          <w:color w:val="CC7832"/>
+        </w:rPr>
+        <w:t xml:space="preserve">, </w:t>
+      </w:r>
+      <w:r>
+        <w:rPr>
+          <w:color w:val="AA4926"/>
+        </w:rPr>
+        <w:t>color</w:t>
+      </w:r>
+      <w:r>
+        <w:rPr>
+          <w:color w:val="A9B7C6"/>
+        </w:rPr>
+        <w:t>=</w:t>
+      </w:r>
+      <w:r>
+        <w:rPr>
+          <w:color w:val="6A8759"/>
+        </w:rPr>
+        <w:t>'r'</w:t>
+      </w:r>
+      <w:r>
+        <w:rPr>
+          <w:color w:val="CC7832"/>
+        </w:rPr>
+        <w:t xml:space="preserve">, </w:t>
+      </w:r>
+      <w:r>
+        <w:rPr>
+          <w:color w:val="AA4926"/>
+        </w:rPr>
+        <w:t>label</w:t>
+      </w:r>
+      <w:r>
+        <w:rPr>
+          <w:color w:val="A9B7C6"/>
+        </w:rPr>
+        <w:t>=</w:t>
+      </w:r>
+      <w:r>
+        <w:rPr>
+          <w:color w:val="6A8759"/>
+        </w:rPr>
+        <w:t>'Negative -1'</w:t>
+      </w:r>
+      <w:r>
+        <w:rPr>
+          <w:color w:val="A9B7C6"/>
+        </w:rPr>
+        <w:t>)</w:t>
+      </w:r>
+      <w:r>
+        <w:rPr>
+          <w:color w:val="A9B7C6"/>
+        </w:rPr>
+        <w:br/>
+        <w:t xml:space="preserve">    plt.scatter(x_pos[:</w:t>
+      </w:r>
+      <w:r>
+        <w:rPr>
+          <w:color w:val="CC7832"/>
+        </w:rPr>
+        <w:t xml:space="preserve">, </w:t>
+      </w:r>
+      <w:r>
+        <w:rPr>
+          <w:color w:val="6897BB"/>
+        </w:rPr>
+        <w:t>0</w:t>
+      </w:r>
+      <w:r>
+        <w:rPr>
+          <w:color w:val="A9B7C6"/>
+        </w:rPr>
+        <w:t>]</w:t>
+      </w:r>
+      <w:r>
+        <w:rPr>
+          <w:color w:val="CC7832"/>
+        </w:rPr>
+        <w:t xml:space="preserve">, </w:t>
+      </w:r>
+      <w:r>
+        <w:rPr>
+          <w:color w:val="A9B7C6"/>
+        </w:rPr>
+        <w:t>x_pos[:</w:t>
+      </w:r>
+      <w:r>
+        <w:rPr>
+          <w:color w:val="CC7832"/>
+        </w:rPr>
+        <w:t xml:space="preserve">, </w:t>
+      </w:r>
+      <w:r>
+        <w:rPr>
+          <w:color w:val="6897BB"/>
+        </w:rPr>
+        <w:t>1</w:t>
+      </w:r>
+      <w:r>
+        <w:rPr>
+          <w:color w:val="A9B7C6"/>
+        </w:rPr>
+        <w:t>]</w:t>
+      </w:r>
+      <w:r>
+        <w:rPr>
+          <w:color w:val="CC7832"/>
+        </w:rPr>
+        <w:t xml:space="preserve">, </w:t>
+      </w:r>
+      <w:r>
+        <w:rPr>
+          <w:color w:val="AA4926"/>
+        </w:rPr>
+        <w:t>marker</w:t>
+      </w:r>
+      <w:r>
+        <w:rPr>
+          <w:color w:val="A9B7C6"/>
+        </w:rPr>
+        <w:t>=</w:t>
+      </w:r>
+      <w:r>
+        <w:rPr>
+          <w:color w:val="6A8759"/>
+        </w:rPr>
+        <w:t>'o'</w:t>
+      </w:r>
+      <w:r>
+        <w:rPr>
+          <w:color w:val="CC7832"/>
+        </w:rPr>
+        <w:t xml:space="preserve">, </w:t>
+      </w:r>
+      <w:r>
+        <w:rPr>
+          <w:color w:val="AA4926"/>
+        </w:rPr>
+        <w:t>color</w:t>
+      </w:r>
+      <w:r>
+        <w:rPr>
+          <w:color w:val="A9B7C6"/>
+        </w:rPr>
+        <w:t>=</w:t>
+      </w:r>
+      <w:r>
+        <w:rPr>
+          <w:color w:val="6A8759"/>
+        </w:rPr>
+        <w:t>'b'</w:t>
+      </w:r>
+      <w:r>
+        <w:rPr>
+          <w:color w:val="CC7832"/>
+        </w:rPr>
+        <w:t xml:space="preserve">, </w:t>
+      </w:r>
+      <w:r>
+        <w:rPr>
+          <w:color w:val="AA4926"/>
+        </w:rPr>
+        <w:t>label</w:t>
+      </w:r>
+      <w:r>
+        <w:rPr>
+          <w:color w:val="A9B7C6"/>
+        </w:rPr>
+        <w:t>=</w:t>
+      </w:r>
+      <w:r>
+        <w:rPr>
+          <w:color w:val="6A8759"/>
+        </w:rPr>
+        <w:t>'Positive +1'</w:t>
+      </w:r>
+      <w:r>
+        <w:rPr>
+          <w:color w:val="A9B7C6"/>
+        </w:rPr>
+        <w:t>)</w:t>
+      </w:r>
+      <w:r>
+        <w:rPr>
+          <w:color w:val="A9B7C6"/>
+        </w:rPr>
+        <w:br/>
+        <w:t xml:space="preserve">    plt.xlabel(</w:t>
+      </w:r>
+      <w:r>
+        <w:rPr>
+          <w:color w:val="6A8759"/>
+        </w:rPr>
+        <w:t>"Feature 1"</w:t>
+      </w:r>
+      <w:r>
+        <w:rPr>
+          <w:color w:val="A9B7C6"/>
+        </w:rPr>
+        <w:t>)</w:t>
+      </w:r>
+      <w:r>
+        <w:rPr>
+          <w:color w:val="A9B7C6"/>
+        </w:rPr>
+        <w:br/>
       </w:r>
       <w:r>
         <w:rPr>
           <w:color w:val="A9B7C6"/>
         </w:rPr>
         <w:lastRenderedPageBreak/>
-        <w:t xml:space="preserve">    x2 = m * x1 + c</w:t>
-      </w:r>
-      <w:r>
-        <w:rPr>
-          <w:color w:val="A9B7C6"/>
-        </w:rPr>
-        <w:br/>
-      </w:r>
-      <w:r>
-        <w:rPr>
-          <w:color w:val="A9B7C6"/>
-        </w:rPr>
-        <w:br/>
-        <w:t xml:space="preserve">    </w:t>
-      </w:r>
-      <w:r>
-        <w:rPr>
-          <w:color w:val="72737A"/>
-        </w:rPr>
-        <w:t xml:space="preserve">fig </w:t>
-      </w:r>
-      <w:r>
-        <w:rPr>
-          <w:color w:val="A9B7C6"/>
-        </w:rPr>
-        <w:t>= plt.figure(</w:t>
-      </w:r>
-      <w:r>
-        <w:rPr>
-          <w:color w:val="AA4926"/>
-        </w:rPr>
-        <w:t>figsize</w:t>
-      </w:r>
-      <w:r>
-        <w:rPr>
-          <w:color w:val="A9B7C6"/>
-        </w:rPr>
-        <w:t>=(</w:t>
-      </w:r>
-      <w:r>
-        <w:rPr>
-          <w:color w:val="6897BB"/>
-        </w:rPr>
-        <w:t>10</w:t>
-      </w:r>
-      <w:r>
-        <w:rPr>
-          <w:color w:val="CC7832"/>
-        </w:rPr>
-        <w:t xml:space="preserve">, </w:t>
-      </w:r>
-      <w:r>
-        <w:rPr>
-          <w:color w:val="6897BB"/>
-        </w:rPr>
-        <w:t>8</w:t>
-      </w:r>
-      <w:r>
-        <w:rPr>
-          <w:color w:val="A9B7C6"/>
-        </w:rPr>
-        <w:t>))</w:t>
-      </w:r>
-      <w:r>
-        <w:rPr>
-          <w:color w:val="A9B7C6"/>
-        </w:rPr>
-        <w:br/>
-        <w:t xml:space="preserve">    plt.scatter(x_neg[:</w:t>
-      </w:r>
-      <w:r>
-        <w:rPr>
-          <w:color w:val="CC7832"/>
-        </w:rPr>
-        <w:t xml:space="preserve">, </w:t>
-      </w:r>
-      <w:r>
-        <w:rPr>
-          <w:color w:val="6897BB"/>
-        </w:rPr>
-        <w:t>0</w:t>
-      </w:r>
-      <w:r>
-        <w:rPr>
-          <w:color w:val="A9B7C6"/>
-        </w:rPr>
-        <w:t>]</w:t>
-      </w:r>
-      <w:r>
-        <w:rPr>
-          <w:color w:val="CC7832"/>
-        </w:rPr>
-        <w:t xml:space="preserve">, </w:t>
-      </w:r>
-      <w:r>
-        <w:rPr>
-          <w:color w:val="A9B7C6"/>
-        </w:rPr>
-        <w:t>x_neg[:</w:t>
-      </w:r>
-      <w:r>
-        <w:rPr>
-          <w:color w:val="CC7832"/>
-        </w:rPr>
-        <w:t xml:space="preserve">, </w:t>
-      </w:r>
-      <w:r>
-        <w:rPr>
-          <w:color w:val="6897BB"/>
-        </w:rPr>
-        <w:t>1</w:t>
-      </w:r>
-      <w:r>
-        <w:rPr>
-          <w:color w:val="A9B7C6"/>
-        </w:rPr>
-        <w:t>]</w:t>
-      </w:r>
-      <w:r>
-        <w:rPr>
-          <w:color w:val="CC7832"/>
-        </w:rPr>
-        <w:t xml:space="preserve">, </w:t>
-      </w:r>
-      <w:r>
-        <w:rPr>
-          <w:color w:val="AA4926"/>
-        </w:rPr>
-        <w:t>marker</w:t>
-      </w:r>
-      <w:r>
-        <w:rPr>
-          <w:color w:val="A9B7C6"/>
-        </w:rPr>
-        <w:t>=</w:t>
-      </w:r>
-      <w:r>
-        <w:rPr>
-          <w:color w:val="6A8759"/>
-        </w:rPr>
-        <w:t>'x'</w:t>
-      </w:r>
-      <w:r>
-        <w:rPr>
-          <w:color w:val="CC7832"/>
-        </w:rPr>
-        <w:t xml:space="preserve">, </w:t>
-      </w:r>
-      <w:r>
-        <w:rPr>
-          <w:color w:val="AA4926"/>
-        </w:rPr>
-        <w:t>color</w:t>
-      </w:r>
-      <w:r>
-        <w:rPr>
-          <w:color w:val="A9B7C6"/>
-        </w:rPr>
-        <w:t>=</w:t>
-      </w:r>
-      <w:r>
-        <w:rPr>
-          <w:color w:val="6A8759"/>
-        </w:rPr>
-        <w:t>'r'</w:t>
-      </w:r>
-      <w:r>
-        <w:rPr>
-          <w:color w:val="CC7832"/>
-        </w:rPr>
-        <w:t xml:space="preserve">, </w:t>
-      </w:r>
-      <w:r>
-        <w:rPr>
-          <w:color w:val="AA4926"/>
-        </w:rPr>
-        <w:t>label</w:t>
-      </w:r>
-      <w:r>
-        <w:rPr>
-          <w:color w:val="A9B7C6"/>
-        </w:rPr>
-        <w:t>=</w:t>
-      </w:r>
-      <w:r>
-        <w:rPr>
-          <w:color w:val="6A8759"/>
-        </w:rPr>
-        <w:t>'Negative -1'</w:t>
-      </w:r>
-      <w:r>
-        <w:rPr>
-          <w:color w:val="A9B7C6"/>
-        </w:rPr>
-        <w:t>)</w:t>
-      </w:r>
-      <w:r>
-        <w:rPr>
-          <w:color w:val="A9B7C6"/>
-        </w:rPr>
-        <w:br/>
-        <w:t xml:space="preserve">    plt.scatter(x_pos[:</w:t>
-      </w:r>
-      <w:r>
-        <w:rPr>
-          <w:color w:val="CC7832"/>
-        </w:rPr>
-        <w:t xml:space="preserve">, </w:t>
-      </w:r>
-      <w:r>
-        <w:rPr>
-          <w:color w:val="6897BB"/>
-        </w:rPr>
-        <w:t>0</w:t>
-      </w:r>
-      <w:r>
-        <w:rPr>
-          <w:color w:val="A9B7C6"/>
-        </w:rPr>
-        <w:t>]</w:t>
-      </w:r>
-      <w:r>
-        <w:rPr>
-          <w:color w:val="CC7832"/>
-        </w:rPr>
-        <w:t xml:space="preserve">, </w:t>
-      </w:r>
-      <w:r>
-        <w:rPr>
-          <w:color w:val="A9B7C6"/>
-        </w:rPr>
-        <w:t>x_pos[:</w:t>
-      </w:r>
-      <w:r>
-        <w:rPr>
-          <w:color w:val="CC7832"/>
-        </w:rPr>
-        <w:t xml:space="preserve">, </w:t>
-      </w:r>
-      <w:r>
-        <w:rPr>
-          <w:color w:val="6897BB"/>
-        </w:rPr>
-        <w:t>1</w:t>
-      </w:r>
-      <w:r>
-        <w:rPr>
-          <w:color w:val="A9B7C6"/>
-        </w:rPr>
-        <w:t>]</w:t>
-      </w:r>
-      <w:r>
-        <w:rPr>
-          <w:color w:val="CC7832"/>
-        </w:rPr>
-        <w:t xml:space="preserve">, </w:t>
-      </w:r>
-      <w:r>
-        <w:rPr>
-          <w:color w:val="AA4926"/>
-        </w:rPr>
-        <w:t>marker</w:t>
-      </w:r>
-      <w:r>
-        <w:rPr>
-          <w:color w:val="A9B7C6"/>
-        </w:rPr>
-        <w:t>=</w:t>
-      </w:r>
-      <w:r>
-        <w:rPr>
-          <w:color w:val="6A8759"/>
-        </w:rPr>
-        <w:t>'o'</w:t>
-      </w:r>
-      <w:r>
-        <w:rPr>
-          <w:color w:val="CC7832"/>
-        </w:rPr>
-        <w:t xml:space="preserve">, </w:t>
-      </w:r>
-      <w:r>
-        <w:rPr>
-          <w:color w:val="AA4926"/>
-        </w:rPr>
-        <w:t>color</w:t>
-      </w:r>
-      <w:r>
-        <w:rPr>
-          <w:color w:val="A9B7C6"/>
-        </w:rPr>
-        <w:t>=</w:t>
-      </w:r>
-      <w:r>
-        <w:rPr>
-          <w:color w:val="6A8759"/>
-        </w:rPr>
-        <w:t>'b'</w:t>
-      </w:r>
-      <w:r>
-        <w:rPr>
-          <w:color w:val="CC7832"/>
-        </w:rPr>
-        <w:t xml:space="preserve">, </w:t>
-      </w:r>
-      <w:r>
-        <w:rPr>
-          <w:color w:val="AA4926"/>
-        </w:rPr>
-        <w:t>label</w:t>
-      </w:r>
-      <w:r>
-        <w:rPr>
-          <w:color w:val="A9B7C6"/>
-        </w:rPr>
-        <w:t>=</w:t>
-      </w:r>
-      <w:r>
-        <w:rPr>
-          <w:color w:val="6A8759"/>
-        </w:rPr>
-        <w:t>'Positive +1'</w:t>
-      </w:r>
-      <w:r>
-        <w:rPr>
-          <w:color w:val="A9B7C6"/>
-        </w:rPr>
-        <w:t>)</w:t>
-      </w:r>
-      <w:r>
-        <w:rPr>
-          <w:color w:val="A9B7C6"/>
-        </w:rPr>
-        <w:br/>
-        <w:t xml:space="preserve">    plt.xlabel(</w:t>
-      </w:r>
-      <w:r>
-        <w:rPr>
-          <w:color w:val="6A8759"/>
-        </w:rPr>
-        <w:t>"Feature 1"</w:t>
-      </w:r>
-      <w:r>
-        <w:rPr>
-          <w:color w:val="A9B7C6"/>
-        </w:rPr>
-        <w:t>)</w:t>
-      </w:r>
-      <w:r>
-        <w:rPr>
-          <w:color w:val="A9B7C6"/>
-        </w:rPr>
-        <w:br/>
         <w:t xml:space="preserve">    plt.ylabel(</w:t>
       </w:r>
       <w:r>
@@ -3583,15 +3341,984 @@
       </w:r>
     </w:p>
     <w:p/>
-    <w:p/>
+    <w:p>
+      <w:r>
+        <w:rPr>
+          <w:noProof/>
+        </w:rPr>
+        <w:drawing>
+          <wp:inline distT="0" distB="0" distL="0" distR="0" wp14:anchorId="74F02003" wp14:editId="198E06C6">
+            <wp:extent cx="4305997" cy="5771693"/>
+            <wp:effectExtent l="0" t="0" r="0" b="0"/>
+            <wp:docPr id="12" name="Picture 12" descr="Diagram, text, letter&#10;&#10;Description automatically generated"/>
+            <wp:cNvGraphicFramePr>
+              <a:graphicFrameLocks xmlns:a="http://schemas.openxmlformats.org/drawingml/2006/main" noChangeAspect="1"/>
+            </wp:cNvGraphicFramePr>
+            <a:graphic xmlns:a="http://schemas.openxmlformats.org/drawingml/2006/main">
+              <a:graphicData uri="http://schemas.openxmlformats.org/drawingml/2006/picture">
+                <pic:pic xmlns:pic="http://schemas.openxmlformats.org/drawingml/2006/picture">
+                  <pic:nvPicPr>
+                    <pic:cNvPr id="12" name="Picture 12" descr="Diagram, text, letter&#10;&#10;Description automatically generated"/>
+                    <pic:cNvPicPr/>
+                  </pic:nvPicPr>
+                  <pic:blipFill>
+                    <a:blip r:embed="rId17" cstate="print">
+                      <a:extLst>
+                        <a:ext uri="{28A0092B-C50C-407E-A947-70E740481C1C}">
+                          <a14:useLocalDpi xmlns:a14="http://schemas.microsoft.com/office/drawing/2010/main" val="0"/>
+                        </a:ext>
+                      </a:extLst>
+                    </a:blip>
+                    <a:stretch>
+                      <a:fillRect/>
+                    </a:stretch>
+                  </pic:blipFill>
+                  <pic:spPr>
+                    <a:xfrm>
+                      <a:off x="0" y="0"/>
+                      <a:ext cx="4333187" cy="5808138"/>
+                    </a:xfrm>
+                    <a:prstGeom prst="rect">
+                      <a:avLst/>
+                    </a:prstGeom>
+                  </pic:spPr>
+                </pic:pic>
+              </a:graphicData>
+            </a:graphic>
+          </wp:inline>
+        </w:drawing>
+      </w:r>
+    </w:p>
     <w:p/>
     <w:p>
-      <w:r>
-        <w:t>Reference:</w:t>
+      <w:pPr>
+        <w:pStyle w:val="HTMLPreformatted"/>
+        <w:shd w:val="clear" w:color="auto" w:fill="2B2B2B"/>
+        <w:rPr>
+          <w:color w:val="A9B7C6"/>
+        </w:rPr>
+      </w:pPr>
+      <w:r>
+        <w:rPr>
+          <w:color w:val="CC7832"/>
+        </w:rPr>
+        <w:lastRenderedPageBreak/>
+        <w:t xml:space="preserve">def </w:t>
+      </w:r>
+      <w:r>
+        <w:rPr>
+          <w:color w:val="FFC66D"/>
+        </w:rPr>
+        <w:t>svm_regression</w:t>
+      </w:r>
+      <w:r>
+        <w:rPr>
+          <w:color w:val="A9B7C6"/>
+        </w:rPr>
+        <w:t>(X</w:t>
+      </w:r>
+      <w:r>
+        <w:rPr>
+          <w:color w:val="CC7832"/>
+        </w:rPr>
+        <w:t>,</w:t>
+      </w:r>
+      <w:r>
+        <w:rPr>
+          <w:color w:val="A9B7C6"/>
+        </w:rPr>
+        <w:t>y</w:t>
+      </w:r>
+      <w:r>
+        <w:rPr>
+          <w:color w:val="CC7832"/>
+        </w:rPr>
+        <w:t>,</w:t>
+      </w:r>
+      <w:r>
+        <w:rPr>
+          <w:color w:val="A9B7C6"/>
+        </w:rPr>
+        <w:t>c=</w:t>
+      </w:r>
+      <w:r>
+        <w:rPr>
+          <w:color w:val="6897BB"/>
+        </w:rPr>
+        <w:t>1</w:t>
+      </w:r>
+      <w:r>
+        <w:rPr>
+          <w:color w:val="CC7832"/>
+        </w:rPr>
+        <w:t>,</w:t>
+      </w:r>
+      <w:r>
+        <w:rPr>
+          <w:color w:val="A9B7C6"/>
+        </w:rPr>
+        <w:t xml:space="preserve">epsilon = </w:t>
+      </w:r>
+      <w:r>
+        <w:rPr>
+          <w:color w:val="6897BB"/>
+        </w:rPr>
+        <w:t>0.1</w:t>
+      </w:r>
+      <w:r>
+        <w:rPr>
+          <w:color w:val="CC7832"/>
+        </w:rPr>
+        <w:t xml:space="preserve">, </w:t>
+      </w:r>
+      <w:r>
+        <w:rPr>
+          <w:color w:val="A9B7C6"/>
+        </w:rPr>
+        <w:t>threshold=</w:t>
+      </w:r>
+      <w:r>
+        <w:rPr>
+          <w:color w:val="6897BB"/>
+        </w:rPr>
+        <w:t>1e-5</w:t>
+      </w:r>
+      <w:r>
+        <w:rPr>
+          <w:color w:val="A9B7C6"/>
+        </w:rPr>
+        <w:t>):</w:t>
+      </w:r>
+      <w:r>
+        <w:rPr>
+          <w:color w:val="A9B7C6"/>
+        </w:rPr>
+        <w:br/>
+        <w:t xml:space="preserve">    </w:t>
+      </w:r>
+      <w:r>
+        <w:rPr>
+          <w:color w:val="808080"/>
+        </w:rPr>
+        <w:t># Initializing values and computing H. Note the 1. to force to float type</w:t>
+      </w:r>
+      <w:r>
+        <w:rPr>
+          <w:color w:val="808080"/>
+        </w:rPr>
+        <w:br/>
+        <w:t xml:space="preserve">    </w:t>
+      </w:r>
+      <w:r>
+        <w:rPr>
+          <w:color w:val="A9B7C6"/>
+        </w:rPr>
+        <w:t>m</w:t>
+      </w:r>
+      <w:r>
+        <w:rPr>
+          <w:color w:val="CC7832"/>
+        </w:rPr>
+        <w:t xml:space="preserve">, </w:t>
+      </w:r>
+      <w:r>
+        <w:rPr>
+          <w:color w:val="A9B7C6"/>
+        </w:rPr>
+        <w:t>n = X.shape</w:t>
+      </w:r>
+      <w:r>
+        <w:rPr>
+          <w:color w:val="A9B7C6"/>
+        </w:rPr>
+        <w:br/>
+        <w:t xml:space="preserve">    y = y.reshape(-</w:t>
+      </w:r>
+      <w:r>
+        <w:rPr>
+          <w:color w:val="6897BB"/>
+        </w:rPr>
+        <w:t>1</w:t>
+      </w:r>
+      <w:r>
+        <w:rPr>
+          <w:color w:val="CC7832"/>
+        </w:rPr>
+        <w:t xml:space="preserve">, </w:t>
+      </w:r>
+      <w:r>
+        <w:rPr>
+          <w:color w:val="6897BB"/>
+        </w:rPr>
+        <w:t>1</w:t>
+      </w:r>
+      <w:r>
+        <w:rPr>
+          <w:color w:val="A9B7C6"/>
+        </w:rPr>
+        <w:t xml:space="preserve">) * </w:t>
+      </w:r>
+      <w:r>
+        <w:rPr>
+          <w:color w:val="6897BB"/>
+        </w:rPr>
+        <w:t>1.</w:t>
+      </w:r>
+      <w:r>
+        <w:rPr>
+          <w:color w:val="6897BB"/>
+        </w:rPr>
+        <w:br/>
+        <w:t xml:space="preserve">    </w:t>
+      </w:r>
+      <w:r>
+        <w:rPr>
+          <w:color w:val="A9B7C6"/>
+        </w:rPr>
+        <w:t>B = np.hstack((np.eye(m)</w:t>
+      </w:r>
+      <w:r>
+        <w:rPr>
+          <w:color w:val="CC7832"/>
+        </w:rPr>
+        <w:t xml:space="preserve">, </w:t>
+      </w:r>
+      <w:r>
+        <w:rPr>
+          <w:color w:val="A9B7C6"/>
+        </w:rPr>
+        <w:t>np.eye(m) * -</w:t>
+      </w:r>
+      <w:r>
+        <w:rPr>
+          <w:color w:val="6897BB"/>
+        </w:rPr>
+        <w:t>1</w:t>
+      </w:r>
+      <w:r>
+        <w:rPr>
+          <w:color w:val="A9B7C6"/>
+        </w:rPr>
+        <w:t>))</w:t>
+      </w:r>
+      <w:r>
+        <w:rPr>
+          <w:color w:val="A9B7C6"/>
+        </w:rPr>
+        <w:br/>
+        <w:t xml:space="preserve">    C = np.hstack((np.eye(m)</w:t>
+      </w:r>
+      <w:r>
+        <w:rPr>
+          <w:color w:val="CC7832"/>
+        </w:rPr>
+        <w:t xml:space="preserve">, </w:t>
+      </w:r>
+      <w:r>
+        <w:rPr>
+          <w:color w:val="A9B7C6"/>
+        </w:rPr>
+        <w:t>np.eye(m)))</w:t>
+      </w:r>
+      <w:r>
+        <w:rPr>
+          <w:color w:val="A9B7C6"/>
+        </w:rPr>
+        <w:br/>
+        <w:t xml:space="preserve">    H = B.T @ X @ X.T @ B</w:t>
+      </w:r>
+      <w:r>
+        <w:rPr>
+          <w:color w:val="A9B7C6"/>
+        </w:rPr>
+        <w:br/>
+        <w:t xml:space="preserve">    q_pre = epsilon * np.ones((m</w:t>
+      </w:r>
+      <w:r>
+        <w:rPr>
+          <w:color w:val="CC7832"/>
+        </w:rPr>
+        <w:t xml:space="preserve">, </w:t>
+      </w:r>
+      <w:r>
+        <w:rPr>
+          <w:color w:val="6897BB"/>
+        </w:rPr>
+        <w:t>1</w:t>
+      </w:r>
+      <w:r>
+        <w:rPr>
+          <w:color w:val="A9B7C6"/>
+        </w:rPr>
+        <w:t>)).T @ C + y.T @ B</w:t>
+      </w:r>
+      <w:r>
+        <w:rPr>
+          <w:color w:val="A9B7C6"/>
+        </w:rPr>
+        <w:br/>
+      </w:r>
+      <w:r>
+        <w:rPr>
+          <w:color w:val="A9B7C6"/>
+        </w:rPr>
+        <w:br/>
+        <w:t xml:space="preserve">    </w:t>
+      </w:r>
+      <w:r>
+        <w:rPr>
+          <w:color w:val="808080"/>
+        </w:rPr>
+        <w:t># Converting into cvxopt format</w:t>
+      </w:r>
+      <w:r>
+        <w:rPr>
+          <w:color w:val="808080"/>
+        </w:rPr>
+        <w:br/>
+        <w:t xml:space="preserve">    </w:t>
+      </w:r>
+      <w:r>
+        <w:rPr>
+          <w:color w:val="A9B7C6"/>
+        </w:rPr>
+        <w:t>P = cvxopt_matrix(H)</w:t>
+      </w:r>
+      <w:r>
+        <w:rPr>
+          <w:color w:val="A9B7C6"/>
+        </w:rPr>
+        <w:br/>
+        <w:t xml:space="preserve">    q = cvxopt_matrix(q_pre.T)</w:t>
+      </w:r>
+      <w:r>
+        <w:rPr>
+          <w:color w:val="A9B7C6"/>
+        </w:rPr>
+        <w:br/>
+        <w:t xml:space="preserve">    G = cvxopt_matrix(np.vstack((np.eye(</w:t>
+      </w:r>
+      <w:r>
+        <w:rPr>
+          <w:color w:val="6897BB"/>
+        </w:rPr>
+        <w:t>2</w:t>
+      </w:r>
+      <w:r>
+        <w:rPr>
+          <w:color w:val="A9B7C6"/>
+        </w:rPr>
+        <w:t>*m) * -</w:t>
+      </w:r>
+      <w:r>
+        <w:rPr>
+          <w:color w:val="6897BB"/>
+        </w:rPr>
+        <w:t>1</w:t>
+      </w:r>
+      <w:r>
+        <w:rPr>
+          <w:color w:val="CC7832"/>
+        </w:rPr>
+        <w:t xml:space="preserve">, </w:t>
+      </w:r>
+      <w:r>
+        <w:rPr>
+          <w:color w:val="A9B7C6"/>
+        </w:rPr>
+        <w:t>np.eye(</w:t>
+      </w:r>
+      <w:r>
+        <w:rPr>
+          <w:color w:val="6897BB"/>
+        </w:rPr>
+        <w:t>2</w:t>
+      </w:r>
+      <w:r>
+        <w:rPr>
+          <w:color w:val="A9B7C6"/>
+        </w:rPr>
+        <w:t>*m))))</w:t>
+      </w:r>
+      <w:r>
+        <w:rPr>
+          <w:color w:val="A9B7C6"/>
+        </w:rPr>
+        <w:br/>
+        <w:t xml:space="preserve">    h = cvxopt_matrix(np.hstack((np.zeros(</w:t>
+      </w:r>
+      <w:r>
+        <w:rPr>
+          <w:color w:val="6897BB"/>
+        </w:rPr>
+        <w:t>2</w:t>
+      </w:r>
+      <w:r>
+        <w:rPr>
+          <w:color w:val="A9B7C6"/>
+        </w:rPr>
+        <w:t>*m)</w:t>
+      </w:r>
+      <w:r>
+        <w:rPr>
+          <w:color w:val="CC7832"/>
+        </w:rPr>
+        <w:t xml:space="preserve">, </w:t>
+      </w:r>
+      <w:r>
+        <w:rPr>
+          <w:color w:val="A9B7C6"/>
+        </w:rPr>
+        <w:t>np.ones(</w:t>
+      </w:r>
+      <w:r>
+        <w:rPr>
+          <w:color w:val="6897BB"/>
+        </w:rPr>
+        <w:t>2</w:t>
+      </w:r>
+      <w:r>
+        <w:rPr>
+          <w:color w:val="A9B7C6"/>
+        </w:rPr>
+        <w:t>*m) * c)))</w:t>
+      </w:r>
+      <w:r>
+        <w:rPr>
+          <w:color w:val="A9B7C6"/>
+        </w:rPr>
+        <w:br/>
+        <w:t xml:space="preserve">    A = cvxopt_matrix((np.ones(m).T @ B).reshape(</w:t>
+      </w:r>
+      <w:r>
+        <w:rPr>
+          <w:color w:val="6897BB"/>
+        </w:rPr>
+        <w:t>1</w:t>
+      </w:r>
+      <w:r>
+        <w:rPr>
+          <w:color w:val="CC7832"/>
+        </w:rPr>
+        <w:t xml:space="preserve">, </w:t>
+      </w:r>
+      <w:r>
+        <w:rPr>
+          <w:color w:val="A9B7C6"/>
+        </w:rPr>
+        <w:t>-</w:t>
+      </w:r>
+      <w:r>
+        <w:rPr>
+          <w:color w:val="6897BB"/>
+        </w:rPr>
+        <w:t>1</w:t>
+      </w:r>
+      <w:r>
+        <w:rPr>
+          <w:color w:val="A9B7C6"/>
+        </w:rPr>
+        <w:t>))</w:t>
+      </w:r>
+      <w:r>
+        <w:rPr>
+          <w:color w:val="A9B7C6"/>
+        </w:rPr>
+        <w:br/>
+        <w:t xml:space="preserve">    b = cvxopt_matrix(np.zeros(</w:t>
+      </w:r>
+      <w:r>
+        <w:rPr>
+          <w:color w:val="6897BB"/>
+        </w:rPr>
+        <w:t>1</w:t>
+      </w:r>
+      <w:r>
+        <w:rPr>
+          <w:color w:val="A9B7C6"/>
+        </w:rPr>
+        <w:t>))</w:t>
+      </w:r>
+      <w:r>
+        <w:rPr>
+          <w:color w:val="A9B7C6"/>
+        </w:rPr>
+        <w:br/>
+      </w:r>
+      <w:r>
+        <w:rPr>
+          <w:color w:val="A9B7C6"/>
+        </w:rPr>
+        <w:br/>
+        <w:t xml:space="preserve">    </w:t>
+      </w:r>
+      <w:r>
+        <w:rPr>
+          <w:color w:val="808080"/>
+        </w:rPr>
+        <w:t># Setting solver parameters</w:t>
+      </w:r>
+      <w:r>
+        <w:rPr>
+          <w:color w:val="808080"/>
+        </w:rPr>
+        <w:br/>
+        <w:t xml:space="preserve">    </w:t>
+      </w:r>
+      <w:r>
+        <w:rPr>
+          <w:color w:val="A9B7C6"/>
+        </w:rPr>
+        <w:t>cvxopt_solvers.options[</w:t>
+      </w:r>
+      <w:r>
+        <w:rPr>
+          <w:color w:val="6A8759"/>
+        </w:rPr>
+        <w:t>'show_progress'</w:t>
+      </w:r>
+      <w:r>
+        <w:rPr>
+          <w:color w:val="A9B7C6"/>
+        </w:rPr>
+        <w:t xml:space="preserve">] = </w:t>
+      </w:r>
+      <w:r>
+        <w:rPr>
+          <w:color w:val="CC7832"/>
+        </w:rPr>
+        <w:t>False</w:t>
+      </w:r>
+      <w:r>
+        <w:rPr>
+          <w:color w:val="CC7832"/>
+        </w:rPr>
+        <w:br/>
+        <w:t xml:space="preserve">    </w:t>
+      </w:r>
+      <w:r>
+        <w:rPr>
+          <w:color w:val="A9B7C6"/>
+        </w:rPr>
+        <w:t>cvxopt_solvers.options[</w:t>
+      </w:r>
+      <w:r>
+        <w:rPr>
+          <w:color w:val="6A8759"/>
+        </w:rPr>
+        <w:t>'abstol'</w:t>
+      </w:r>
+      <w:r>
+        <w:rPr>
+          <w:color w:val="A9B7C6"/>
+        </w:rPr>
+        <w:t xml:space="preserve">] = </w:t>
+      </w:r>
+      <w:r>
+        <w:rPr>
+          <w:color w:val="6897BB"/>
+        </w:rPr>
+        <w:t>1e-10</w:t>
+      </w:r>
+      <w:r>
+        <w:rPr>
+          <w:color w:val="6897BB"/>
+        </w:rPr>
+        <w:br/>
+        <w:t xml:space="preserve">    </w:t>
+      </w:r>
+      <w:r>
+        <w:rPr>
+          <w:color w:val="A9B7C6"/>
+        </w:rPr>
+        <w:t>cvxopt_solvers.options[</w:t>
+      </w:r>
+      <w:r>
+        <w:rPr>
+          <w:color w:val="6A8759"/>
+        </w:rPr>
+        <w:t>'reltol'</w:t>
+      </w:r>
+      <w:r>
+        <w:rPr>
+          <w:color w:val="A9B7C6"/>
+        </w:rPr>
+        <w:t xml:space="preserve">] = </w:t>
+      </w:r>
+      <w:r>
+        <w:rPr>
+          <w:color w:val="6897BB"/>
+        </w:rPr>
+        <w:t>1e-10</w:t>
+      </w:r>
+      <w:r>
+        <w:rPr>
+          <w:color w:val="6897BB"/>
+        </w:rPr>
+        <w:br/>
+        <w:t xml:space="preserve">    </w:t>
+      </w:r>
+      <w:r>
+        <w:rPr>
+          <w:color w:val="A9B7C6"/>
+        </w:rPr>
+        <w:t>cvxopt_solvers.options[</w:t>
+      </w:r>
+      <w:r>
+        <w:rPr>
+          <w:color w:val="6A8759"/>
+        </w:rPr>
+        <w:t>'feastol'</w:t>
+      </w:r>
+      <w:r>
+        <w:rPr>
+          <w:color w:val="A9B7C6"/>
+        </w:rPr>
+        <w:t xml:space="preserve">] = </w:t>
+      </w:r>
+      <w:r>
+        <w:rPr>
+          <w:color w:val="6897BB"/>
+        </w:rPr>
+        <w:t>1e-10</w:t>
+      </w:r>
+      <w:r>
+        <w:rPr>
+          <w:color w:val="6897BB"/>
+        </w:rPr>
+        <w:br/>
+      </w:r>
+      <w:r>
+        <w:rPr>
+          <w:color w:val="6897BB"/>
+        </w:rPr>
+        <w:br/>
+        <w:t xml:space="preserve">    </w:t>
+      </w:r>
+      <w:r>
+        <w:rPr>
+          <w:color w:val="A9B7C6"/>
+        </w:rPr>
+        <w:t>sol = cvxopt_solvers.qp(P</w:t>
+      </w:r>
+      <w:r>
+        <w:rPr>
+          <w:color w:val="CC7832"/>
+        </w:rPr>
+        <w:t xml:space="preserve">, </w:t>
+      </w:r>
+      <w:r>
+        <w:rPr>
+          <w:color w:val="A9B7C6"/>
+        </w:rPr>
+        <w:t>q</w:t>
+      </w:r>
+      <w:r>
+        <w:rPr>
+          <w:color w:val="CC7832"/>
+        </w:rPr>
+        <w:t xml:space="preserve">, </w:t>
+      </w:r>
+      <w:r>
+        <w:rPr>
+          <w:color w:val="A9B7C6"/>
+        </w:rPr>
+        <w:t>G</w:t>
+      </w:r>
+      <w:r>
+        <w:rPr>
+          <w:color w:val="CC7832"/>
+        </w:rPr>
+        <w:t xml:space="preserve">, </w:t>
+      </w:r>
+      <w:r>
+        <w:rPr>
+          <w:color w:val="A9B7C6"/>
+        </w:rPr>
+        <w:t>h</w:t>
+      </w:r>
+      <w:r>
+        <w:rPr>
+          <w:color w:val="CC7832"/>
+        </w:rPr>
+        <w:t xml:space="preserve">, </w:t>
+      </w:r>
+      <w:r>
+        <w:rPr>
+          <w:color w:val="A9B7C6"/>
+        </w:rPr>
+        <w:t>A</w:t>
+      </w:r>
+      <w:r>
+        <w:rPr>
+          <w:color w:val="CC7832"/>
+        </w:rPr>
+        <w:t xml:space="preserve">, </w:t>
+      </w:r>
+      <w:r>
+        <w:rPr>
+          <w:color w:val="A9B7C6"/>
+        </w:rPr>
+        <w:t>b)</w:t>
+      </w:r>
+      <w:r>
+        <w:rPr>
+          <w:color w:val="A9B7C6"/>
+        </w:rPr>
+        <w:br/>
+        <w:t xml:space="preserve">    alphas = np.array(sol[</w:t>
+      </w:r>
+      <w:r>
+        <w:rPr>
+          <w:color w:val="6A8759"/>
+        </w:rPr>
+        <w:t>'x'</w:t>
+      </w:r>
+      <w:r>
+        <w:rPr>
+          <w:color w:val="A9B7C6"/>
+        </w:rPr>
+        <w:t>])</w:t>
+      </w:r>
+      <w:r>
+        <w:rPr>
+          <w:color w:val="A9B7C6"/>
+        </w:rPr>
+        <w:br/>
+        <w:t xml:space="preserve">    theta = - (B @ alphas).T @ X</w:t>
+      </w:r>
+      <w:r>
+        <w:rPr>
+          <w:color w:val="A9B7C6"/>
+        </w:rPr>
+        <w:br/>
+      </w:r>
+      <w:r>
+        <w:rPr>
+          <w:color w:val="A9B7C6"/>
+        </w:rPr>
+        <w:br/>
+        <w:t xml:space="preserve">    SV = (B @ alphas &gt; threshold).flatten()</w:t>
+      </w:r>
+      <w:r>
+        <w:rPr>
+          <w:color w:val="A9B7C6"/>
+        </w:rPr>
+        <w:br/>
+        <w:t xml:space="preserve">    theta0 = y[SV] - np.dot(X[SV]</w:t>
+      </w:r>
+      <w:r>
+        <w:rPr>
+          <w:color w:val="CC7832"/>
+        </w:rPr>
+        <w:t xml:space="preserve">, </w:t>
+      </w:r>
+      <w:r>
+        <w:rPr>
+          <w:color w:val="A9B7C6"/>
+        </w:rPr>
+        <w:t>theta)</w:t>
+      </w:r>
+      <w:r>
+        <w:rPr>
+          <w:color w:val="A9B7C6"/>
+        </w:rPr>
+        <w:br/>
+        <w:t xml:space="preserve">    theta0 = theta0[</w:t>
+      </w:r>
+      <w:r>
+        <w:rPr>
+          <w:color w:val="6897BB"/>
+        </w:rPr>
+        <w:t>0</w:t>
+      </w:r>
+      <w:r>
+        <w:rPr>
+          <w:color w:val="A9B7C6"/>
+        </w:rPr>
+        <w:t>]</w:t>
+      </w:r>
+      <w:r>
+        <w:rPr>
+          <w:color w:val="A9B7C6"/>
+        </w:rPr>
+        <w:br/>
+      </w:r>
+      <w:r>
+        <w:rPr>
+          <w:color w:val="A9B7C6"/>
+        </w:rPr>
+        <w:br/>
+        <w:t xml:space="preserve">    </w:t>
+      </w:r>
+      <w:r>
+        <w:rPr>
+          <w:color w:val="808080"/>
+        </w:rPr>
+        <w:t># print results</w:t>
+      </w:r>
+      <w:r>
+        <w:rPr>
+          <w:color w:val="808080"/>
+        </w:rPr>
+        <w:br/>
+        <w:t xml:space="preserve">    </w:t>
+      </w:r>
+      <w:r>
+        <w:rPr>
+          <w:color w:val="8888C6"/>
+        </w:rPr>
+        <w:t>print</w:t>
+      </w:r>
+      <w:r>
+        <w:rPr>
+          <w:color w:val="A9B7C6"/>
+        </w:rPr>
+        <w:t>(</w:t>
+      </w:r>
+      <w:r>
+        <w:rPr>
+          <w:color w:val="6A8759"/>
+        </w:rPr>
+        <w:t>'theta = '</w:t>
+      </w:r>
+      <w:r>
+        <w:rPr>
+          <w:color w:val="CC7832"/>
+        </w:rPr>
+        <w:t xml:space="preserve">, </w:t>
+      </w:r>
+      <w:r>
+        <w:rPr>
+          <w:color w:val="A9B7C6"/>
+        </w:rPr>
+        <w:t>theta.flatten())</w:t>
+      </w:r>
+      <w:r>
+        <w:rPr>
+          <w:color w:val="A9B7C6"/>
+        </w:rPr>
+        <w:br/>
+        <w:t xml:space="preserve">    </w:t>
+      </w:r>
+      <w:r>
+        <w:rPr>
+          <w:color w:val="8888C6"/>
+        </w:rPr>
+        <w:t>print</w:t>
+      </w:r>
+      <w:r>
+        <w:rPr>
+          <w:color w:val="A9B7C6"/>
+        </w:rPr>
+        <w:t>(</w:t>
+      </w:r>
+      <w:r>
+        <w:rPr>
+          <w:color w:val="6A8759"/>
+        </w:rPr>
+        <w:t>'theta0 = '</w:t>
+      </w:r>
+      <w:r>
+        <w:rPr>
+          <w:color w:val="CC7832"/>
+        </w:rPr>
+        <w:t xml:space="preserve">, </w:t>
+      </w:r>
+      <w:r>
+        <w:rPr>
+          <w:color w:val="A9B7C6"/>
+        </w:rPr>
+        <w:t>theta0)</w:t>
+      </w:r>
+      <w:r>
+        <w:rPr>
+          <w:color w:val="A9B7C6"/>
+        </w:rPr>
+        <w:br/>
+        <w:t xml:space="preserve">    </w:t>
+      </w:r>
+      <w:r>
+        <w:rPr>
+          <w:color w:val="CC7832"/>
+        </w:rPr>
+        <w:t xml:space="preserve">return </w:t>
+      </w:r>
+      <w:r>
+        <w:rPr>
+          <w:color w:val="A9B7C6"/>
+        </w:rPr>
+        <w:t>theta</w:t>
+      </w:r>
+      <w:r>
+        <w:rPr>
+          <w:color w:val="CC7832"/>
+        </w:rPr>
+        <w:t xml:space="preserve">, </w:t>
+      </w:r>
+      <w:r>
+        <w:rPr>
+          <w:color w:val="A9B7C6"/>
+        </w:rPr>
+        <w:t>theta0</w:t>
       </w:r>
     </w:p>
     <w:p>
-      <w:hyperlink r:id="rId17" w:history="1">
+      <w:r>
+        <w:rPr>
+          <w:noProof/>
+        </w:rPr>
+        <w:drawing>
+          <wp:inline distT="0" distB="0" distL="0" distR="0" wp14:anchorId="1FE8DE98" wp14:editId="7B64959D">
+            <wp:extent cx="4020307" cy="3057753"/>
+            <wp:effectExtent l="0" t="0" r="5715" b="3175"/>
+            <wp:docPr id="13" name="Picture 13" descr="Chart, scatter chart&#10;&#10;Description automatically generated"/>
+            <wp:cNvGraphicFramePr>
+              <a:graphicFrameLocks xmlns:a="http://schemas.openxmlformats.org/drawingml/2006/main" noChangeAspect="1"/>
+            </wp:cNvGraphicFramePr>
+            <a:graphic xmlns:a="http://schemas.openxmlformats.org/drawingml/2006/main">
+              <a:graphicData uri="http://schemas.openxmlformats.org/drawingml/2006/picture">
+                <pic:pic xmlns:pic="http://schemas.openxmlformats.org/drawingml/2006/picture">
+                  <pic:nvPicPr>
+                    <pic:cNvPr id="13" name="Picture 13" descr="Chart, scatter chart&#10;&#10;Description automatically generated"/>
+                    <pic:cNvPicPr/>
+                  </pic:nvPicPr>
+                  <pic:blipFill>
+                    <a:blip r:embed="rId18" cstate="print">
+                      <a:extLst>
+                        <a:ext uri="{28A0092B-C50C-407E-A947-70E740481C1C}">
+                          <a14:useLocalDpi xmlns:a14="http://schemas.microsoft.com/office/drawing/2010/main" val="0"/>
+                        </a:ext>
+                      </a:extLst>
+                    </a:blip>
+                    <a:stretch>
+                      <a:fillRect/>
+                    </a:stretch>
+                  </pic:blipFill>
+                  <pic:spPr>
+                    <a:xfrm>
+                      <a:off x="0" y="0"/>
+                      <a:ext cx="4070590" cy="3095997"/>
+                    </a:xfrm>
+                    <a:prstGeom prst="rect">
+                      <a:avLst/>
+                    </a:prstGeom>
+                  </pic:spPr>
+                </pic:pic>
+              </a:graphicData>
+            </a:graphic>
+          </wp:inline>
+        </w:drawing>
+      </w:r>
+    </w:p>
+    <w:p>
+      <w:r>
+        <w:lastRenderedPageBreak/>
+        <w:t>Reference:</w:t>
+      </w:r>
+    </w:p>
+    <w:p>
+      <w:hyperlink r:id="rId19" w:history="1">
         <w:r>
           <w:rPr>
             <w:rStyle w:val="Hyperlink"/>
@@ -3601,7 +4328,7 @@
       </w:hyperlink>
     </w:p>
     <w:p>
-      <w:hyperlink r:id="rId18" w:history="1">
+      <w:hyperlink r:id="rId20" w:history="1">
         <w:r>
           <w:rPr>
             <w:rStyle w:val="Hyperlink"/>
@@ -3611,7 +4338,7 @@
       </w:hyperlink>
     </w:p>
     <w:p>
-      <w:hyperlink r:id="rId19" w:history="1">
+      <w:hyperlink r:id="rId21" w:history="1">
         <w:r>
           <w:rPr>
             <w:rStyle w:val="Hyperlink"/>
@@ -3620,7 +4347,6 @@
         </w:r>
       </w:hyperlink>
     </w:p>
-    <w:p/>
     <w:sectPr>
       <w:pgSz w:w="12240" w:h="15840"/>
       <w:pgMar w:top="1440" w:right="1440" w:bottom="1440" w:left="1440" w:header="720" w:footer="720" w:gutter="0"/>
